--- a/Formatos de Residencias Profesionales/SIG-CA-F-05-01-Formato-de-anteproyecto-de-residencias-profesionales-1.docx
+++ b/Formatos de Residencias Profesionales/SIG-CA-F-05-01-Formato-de-anteproyecto-de-residencias-profesionales-1.docx
@@ -861,36 +861,6 @@
     <w:p>
       <w:pPr>
         <w:spacing w:after="0" w:line="240" w:lineRule="auto"/>
-        <w:jc w:val="center"/>
-        <w:rPr>
-          <w:rFonts w:ascii="Arial Black" w:hAnsi="Arial Black"/>
-          <w:b/>
-          <w:sz w:val="24"/>
-        </w:rPr>
-      </w:pPr>
-    </w:p>
-    <w:p>
-      <w:pPr>
-        <w:spacing w:after="0" w:line="240" w:lineRule="auto"/>
-        <w:rPr>
-          <w:rFonts w:ascii="Arial Black" w:hAnsi="Arial Black"/>
-          <w:b/>
-          <w:sz w:val="24"/>
-        </w:rPr>
-      </w:pPr>
-      <w:r>
-        <w:rPr>
-          <w:rFonts w:ascii="Arial Black" w:hAnsi="Arial Black"/>
-          <w:b/>
-          <w:sz w:val="24"/>
-        </w:rPr>
-        <w:br w:type="page"/>
-      </w:r>
-    </w:p>
-    <w:p>
-      <w:pPr>
-        <w:spacing w:after="0" w:line="240" w:lineRule="auto"/>
-        <w:jc w:val="center"/>
         <w:rPr>
           <w:rFonts w:ascii="Arial Black" w:hAnsi="Arial Black"/>
           <w:b/>
@@ -1509,8 +1479,6 @@
               </w:rPr>
               <w:t>)</w:t>
             </w:r>
-            <w:bookmarkStart w:id="0" w:name="_GoBack"/>
-            <w:bookmarkEnd w:id="0"/>
           </w:p>
           <w:p>
             <w:pPr>
@@ -1956,15 +1924,7 @@
                 <w:sz w:val="24"/>
                 <w:szCs w:val="24"/>
               </w:rPr>
-              <w:t xml:space="preserve">S </w:t>
-            </w:r>
-            <w:r>
-              <w:rPr>
-                <w:rFonts w:ascii="Arial" w:hAnsi="Arial" w:cs="Arial"/>
-                <w:sz w:val="24"/>
-                <w:szCs w:val="24"/>
-              </w:rPr>
-              <w:t>(19)</w:t>
+              <w:t>S</w:t>
             </w:r>
           </w:p>
         </w:tc>
@@ -2639,14 +2599,7 @@
                 <w:sz w:val="24"/>
                 <w:szCs w:val="20"/>
               </w:rPr>
-              <w:t>(21</w:t>
-            </w:r>
-            <w:r>
-              <w:rPr>
-                <w:sz w:val="24"/>
-                <w:szCs w:val="20"/>
-              </w:rPr>
-              <w:t>)</w:t>
+              <w:t>Junta Municipal de Agua Potable y Alcantarillado de Culiacan</w:t>
             </w:r>
           </w:p>
         </w:tc>
@@ -3525,15 +3478,7 @@
                 <w:sz w:val="20"/>
                 <w:szCs w:val="20"/>
               </w:rPr>
-              <w:t>Titular de la Unidad de Asuntos Jurídicos</w:t>
-            </w:r>
-            <w:r>
-              <w:rPr>
-                <w:rFonts w:ascii="Arial" w:hAnsi="Arial" w:cs="Arial"/>
-                <w:sz w:val="20"/>
-                <w:szCs w:val="20"/>
-              </w:rPr>
-              <w:t>.</w:t>
+              <w:t>Titular de la Unidad de Asuntos Jurídicos.</w:t>
             </w:r>
           </w:p>
         </w:tc>
@@ -3953,6 +3898,268 @@
           </w:tcPr>
           <w:p>
             <w:pPr>
+              <w:spacing w:after="0" w:line="240" w:lineRule="auto"/>
+              <w:jc w:val="both"/>
+              <w:rPr>
+                <w:rFonts w:ascii="Arial" w:hAnsi="Arial" w:cs="Arial"/>
+                <w:sz w:val="24"/>
+              </w:rPr>
+            </w:pPr>
+            <w:r>
+              <w:rPr>
+                <w:rFonts w:ascii="Arial" w:hAnsi="Arial" w:cs="Arial"/>
+                <w:sz w:val="24"/>
+              </w:rPr>
+              <w:t>Misión:</w:t>
+            </w:r>
+          </w:p>
+          <w:p>
+            <w:pPr>
+              <w:spacing w:after="0" w:line="240" w:lineRule="auto"/>
+              <w:jc w:val="both"/>
+              <w:rPr>
+                <w:rFonts w:ascii="Arial" w:hAnsi="Arial" w:cs="Arial"/>
+                <w:sz w:val="24"/>
+              </w:rPr>
+            </w:pPr>
+            <w:r>
+              <w:rPr>
+                <w:rFonts w:ascii="Arial" w:hAnsi="Arial" w:cs="Arial"/>
+                <w:sz w:val="24"/>
+              </w:rPr>
+              <w:t>Proporcionar con calidad y eficiencia los servicios de agua potable y saneamiento, para contribuir al bienestar, la cálida de vida y el cuidado del entorno ecológico de los habitantes del Municipio de Culiacán, a través del desarrollo integral de nuestro personal y en apego al Marco Legal aplicable.</w:t>
+            </w:r>
+          </w:p>
+          <w:p>
+            <w:pPr>
+              <w:spacing w:after="0" w:line="240" w:lineRule="auto"/>
+              <w:jc w:val="both"/>
+              <w:rPr>
+                <w:rFonts w:ascii="Arial" w:hAnsi="Arial" w:cs="Arial"/>
+                <w:sz w:val="24"/>
+              </w:rPr>
+            </w:pPr>
+          </w:p>
+          <w:p>
+            <w:pPr>
+              <w:spacing w:after="0" w:line="240" w:lineRule="auto"/>
+              <w:jc w:val="both"/>
+              <w:rPr>
+                <w:rFonts w:ascii="Arial" w:hAnsi="Arial" w:cs="Arial"/>
+                <w:sz w:val="24"/>
+              </w:rPr>
+            </w:pPr>
+            <w:r>
+              <w:rPr>
+                <w:rFonts w:ascii="Arial" w:hAnsi="Arial" w:cs="Arial"/>
+                <w:sz w:val="24"/>
+              </w:rPr>
+              <w:t>Visión:</w:t>
+            </w:r>
+          </w:p>
+          <w:p>
+            <w:pPr>
+              <w:spacing w:after="0" w:line="240" w:lineRule="auto"/>
+              <w:jc w:val="both"/>
+              <w:rPr>
+                <w:rFonts w:ascii="Arial" w:hAnsi="Arial" w:cs="Arial"/>
+                <w:sz w:val="24"/>
+              </w:rPr>
+            </w:pPr>
+            <w:r>
+              <w:rPr>
+                <w:rFonts w:ascii="Arial" w:hAnsi="Arial" w:cs="Arial"/>
+                <w:sz w:val="24"/>
+              </w:rPr>
+              <w:t>Garantizar el suministro de agua potable y el saneamiento a las próximas generaciones del municipio de Culiacán, satisfacer las necesidades de nuestros clientes y que los indicadores de gestión nos coloquen como Organismo Operador Líder en el País.</w:t>
+            </w:r>
+          </w:p>
+          <w:p>
+            <w:pPr>
+              <w:spacing w:after="0" w:line="240" w:lineRule="auto"/>
+              <w:jc w:val="both"/>
+              <w:rPr>
+                <w:rFonts w:ascii="Arial" w:hAnsi="Arial" w:cs="Arial"/>
+                <w:sz w:val="24"/>
+              </w:rPr>
+            </w:pPr>
+          </w:p>
+          <w:p>
+            <w:pPr>
+              <w:spacing w:after="0" w:line="240" w:lineRule="auto"/>
+              <w:jc w:val="both"/>
+              <w:rPr>
+                <w:rFonts w:ascii="Arial" w:hAnsi="Arial" w:cs="Arial"/>
+                <w:sz w:val="24"/>
+              </w:rPr>
+            </w:pPr>
+            <w:r>
+              <w:rPr>
+                <w:rFonts w:ascii="Arial" w:hAnsi="Arial" w:cs="Arial"/>
+                <w:sz w:val="24"/>
+              </w:rPr>
+              <w:t>Valores:</w:t>
+            </w:r>
+          </w:p>
+          <w:p>
+            <w:pPr>
+              <w:spacing w:after="0" w:line="240" w:lineRule="auto"/>
+              <w:jc w:val="both"/>
+              <w:rPr>
+                <w:rFonts w:ascii="Arial" w:hAnsi="Arial" w:cs="Arial"/>
+                <w:sz w:val="24"/>
+              </w:rPr>
+            </w:pPr>
+            <w:r>
+              <w:rPr>
+                <w:rFonts w:ascii="Arial" w:hAnsi="Arial" w:cs="Arial"/>
+                <w:sz w:val="24"/>
+              </w:rPr>
+              <w:t xml:space="preserve">En JAPAC aspiramos a que </w:t>
+            </w:r>
+            <w:r>
+              <w:rPr>
+                <w:rFonts w:ascii="Arial" w:hAnsi="Arial" w:cs="Arial"/>
+                <w:sz w:val="24"/>
+              </w:rPr>
+              <w:t>cada trabajador prevalezca</w:t>
+            </w:r>
+            <w:r>
+              <w:rPr>
+                <w:rFonts w:ascii="Arial" w:hAnsi="Arial" w:cs="Arial"/>
+                <w:sz w:val="24"/>
+              </w:rPr>
+              <w:t xml:space="preserve"> los siguientes VALORES:</w:t>
+            </w:r>
+          </w:p>
+          <w:p>
+            <w:pPr>
+              <w:spacing w:after="0" w:line="240" w:lineRule="auto"/>
+              <w:jc w:val="both"/>
+              <w:rPr>
+                <w:rFonts w:ascii="Arial" w:hAnsi="Arial" w:cs="Arial"/>
+                <w:sz w:val="24"/>
+              </w:rPr>
+            </w:pPr>
+            <w:r>
+              <w:rPr>
+                <w:rFonts w:ascii="Arial" w:hAnsi="Arial" w:cs="Arial"/>
+                <w:b/>
+                <w:sz w:val="24"/>
+              </w:rPr>
+              <w:lastRenderedPageBreak/>
+              <w:t xml:space="preserve">ESPIRITU DE SERVICIO: </w:t>
+            </w:r>
+            <w:r>
+              <w:rPr>
+                <w:rFonts w:ascii="Arial" w:hAnsi="Arial" w:cs="Arial"/>
+                <w:sz w:val="24"/>
+              </w:rPr>
+              <w:t>Trabajamos para y por nuestros clientes, a quienes ofrecemos un servicio ágil, cordial, eficiente y de máxima seguridad.</w:t>
+            </w:r>
+          </w:p>
+          <w:p>
+            <w:pPr>
+              <w:spacing w:after="0" w:line="240" w:lineRule="auto"/>
+              <w:jc w:val="both"/>
+              <w:rPr>
+                <w:rFonts w:ascii="Arial" w:hAnsi="Arial" w:cs="Arial"/>
+                <w:sz w:val="24"/>
+              </w:rPr>
+            </w:pPr>
+            <w:r>
+              <w:rPr>
+                <w:rFonts w:ascii="Arial" w:hAnsi="Arial" w:cs="Arial"/>
+                <w:b/>
+                <w:sz w:val="24"/>
+              </w:rPr>
+              <w:t xml:space="preserve">HONESTIDAD: </w:t>
+            </w:r>
+            <w:r>
+              <w:rPr>
+                <w:rFonts w:ascii="Arial" w:hAnsi="Arial" w:cs="Arial"/>
+                <w:sz w:val="24"/>
+              </w:rPr>
+              <w:t xml:space="preserve"> Promovemos entre nosotros y en los demás, altos estándares éticos y profesionales, y que nuestros productos y servicios sean de la mejor calidad.</w:t>
+            </w:r>
+          </w:p>
+          <w:p>
+            <w:pPr>
+              <w:spacing w:after="0" w:line="240" w:lineRule="auto"/>
+              <w:jc w:val="both"/>
+              <w:rPr>
+                <w:rFonts w:ascii="Arial" w:hAnsi="Arial" w:cs="Arial"/>
+                <w:sz w:val="24"/>
+              </w:rPr>
+            </w:pPr>
+            <w:r>
+              <w:rPr>
+                <w:rFonts w:ascii="Arial" w:hAnsi="Arial" w:cs="Arial"/>
+                <w:b/>
+                <w:sz w:val="24"/>
+              </w:rPr>
+              <w:t xml:space="preserve">RESPETO: </w:t>
+            </w:r>
+            <w:r>
+              <w:rPr>
+                <w:rFonts w:ascii="Arial" w:hAnsi="Arial" w:cs="Arial"/>
+                <w:sz w:val="24"/>
+              </w:rPr>
+              <w:t>Las personas que trabajan en JAPAC, son muy importantes, por ellos consideramos el respeto mutuo para pila Fundamental de las relaciones que se establecen dentro de la organización.</w:t>
+            </w:r>
+          </w:p>
+          <w:p>
+            <w:pPr>
+              <w:spacing w:after="0" w:line="240" w:lineRule="auto"/>
+              <w:jc w:val="both"/>
+              <w:rPr>
+                <w:rFonts w:ascii="Arial" w:hAnsi="Arial" w:cs="Arial"/>
+                <w:sz w:val="24"/>
+              </w:rPr>
+            </w:pPr>
+            <w:r>
+              <w:rPr>
+                <w:rFonts w:ascii="Arial" w:hAnsi="Arial" w:cs="Arial"/>
+                <w:b/>
+                <w:sz w:val="24"/>
+              </w:rPr>
+              <w:t xml:space="preserve">CALIDAD: </w:t>
+            </w:r>
+            <w:r>
+              <w:rPr>
+                <w:rFonts w:ascii="Arial" w:hAnsi="Arial" w:cs="Arial"/>
+                <w:sz w:val="24"/>
+              </w:rPr>
+              <w:t xml:space="preserve"> Hacemos el trabajo bien hecho desde el principio, damos los mejor de mostros y buscamos siempre soluciones simples y efectivas.</w:t>
+            </w:r>
+          </w:p>
+          <w:p>
+            <w:pPr>
+              <w:spacing w:after="0" w:line="240" w:lineRule="auto"/>
+              <w:jc w:val="both"/>
+              <w:rPr>
+                <w:rFonts w:ascii="Arial" w:hAnsi="Arial" w:cs="Arial"/>
+                <w:sz w:val="24"/>
+              </w:rPr>
+            </w:pPr>
+            <w:r>
+              <w:rPr>
+                <w:rFonts w:ascii="Arial" w:hAnsi="Arial" w:cs="Arial"/>
+                <w:b/>
+                <w:sz w:val="24"/>
+              </w:rPr>
+              <w:t xml:space="preserve">RESPONSABILIDAD SOCIAL: </w:t>
+            </w:r>
+            <w:r>
+              <w:rPr>
+                <w:rFonts w:ascii="Arial" w:hAnsi="Arial" w:cs="Arial"/>
+                <w:sz w:val="24"/>
+              </w:rPr>
+              <w:t>Somos sensibles a las preocupaciones y demandas de todos aquellos con quien interactuamos de forma cotidiana; lo que le sucede a la comunidad nos concierne, porque somos parte de ella y con nuestro trabajo diarios contribuimos al bienestar social.</w:t>
+            </w:r>
+          </w:p>
+          <w:p>
+            <w:pPr>
               <w:spacing w:after="100" w:afterAutospacing="1" w:line="240" w:lineRule="auto"/>
               <w:jc w:val="both"/>
               <w:rPr>
@@ -3963,73 +4170,23 @@
             <w:r>
               <w:rPr>
                 <w:rFonts w:ascii="Arial" w:hAnsi="Arial" w:cs="Arial"/>
-                <w:sz w:val="24"/>
-              </w:rPr>
-              <w:t>(</w:t>
-            </w:r>
-            <w:r>
-              <w:rPr>
-                <w:rFonts w:ascii="Arial" w:hAnsi="Arial" w:cs="Arial"/>
-                <w:sz w:val="24"/>
-              </w:rPr>
-              <w:t>37</w:t>
-            </w:r>
-            <w:r>
-              <w:rPr>
-                <w:rFonts w:ascii="Arial" w:hAnsi="Arial" w:cs="Arial"/>
-                <w:sz w:val="24"/>
-              </w:rPr>
-              <w:t>)</w:t>
-            </w:r>
-          </w:p>
-          <w:p>
-            <w:pPr>
-              <w:spacing w:after="100" w:afterAutospacing="1" w:line="240" w:lineRule="auto"/>
-              <w:jc w:val="both"/>
-              <w:rPr>
-                <w:rFonts w:ascii="Arial" w:hAnsi="Arial" w:cs="Arial"/>
-                <w:sz w:val="24"/>
-              </w:rPr>
-            </w:pPr>
-          </w:p>
-          <w:p>
-            <w:pPr>
-              <w:spacing w:after="100" w:afterAutospacing="1" w:line="240" w:lineRule="auto"/>
-              <w:jc w:val="both"/>
-              <w:rPr>
-                <w:rFonts w:ascii="Arial" w:hAnsi="Arial" w:cs="Arial"/>
-                <w:sz w:val="24"/>
-              </w:rPr>
-            </w:pPr>
-          </w:p>
-          <w:p>
-            <w:pPr>
-              <w:spacing w:after="100" w:afterAutospacing="1" w:line="240" w:lineRule="auto"/>
-              <w:jc w:val="both"/>
-              <w:rPr>
-                <w:rFonts w:ascii="Arial" w:hAnsi="Arial" w:cs="Arial"/>
-                <w:sz w:val="24"/>
-              </w:rPr>
-            </w:pPr>
-          </w:p>
-          <w:p>
-            <w:pPr>
-              <w:spacing w:after="100" w:afterAutospacing="1" w:line="240" w:lineRule="auto"/>
-              <w:jc w:val="both"/>
-              <w:rPr>
-                <w:rFonts w:ascii="Arial" w:hAnsi="Arial" w:cs="Arial"/>
-                <w:sz w:val="24"/>
-              </w:rPr>
-            </w:pPr>
+                <w:b/>
+                <w:sz w:val="24"/>
+              </w:rPr>
+              <w:t xml:space="preserve">MEDIO AMBIENTE: </w:t>
+            </w:r>
+            <w:r>
+              <w:rPr>
+                <w:rFonts w:ascii="Arial" w:hAnsi="Arial" w:cs="Arial"/>
+                <w:sz w:val="24"/>
+              </w:rPr>
+              <w:t>Con nuestro hacer diario Buscamos Contribuir a la creación de un medio ambiente sano y promovemos el cuidado de los recursos naturales.</w:t>
+            </w:r>
           </w:p>
         </w:tc>
       </w:tr>
     </w:tbl>
-    <w:p>
-      <w:r>
-        <w:br w:type="page"/>
-      </w:r>
-    </w:p>
+    <w:p/>
     <w:tbl>
       <w:tblPr>
         <w:tblW w:w="9998" w:type="dxa"/>
@@ -4081,7 +4238,6 @@
                 <w:sz w:val="24"/>
                 <w:szCs w:val="24"/>
               </w:rPr>
-              <w:lastRenderedPageBreak/>
               <w:t>ORGANIGRAMA</w:t>
             </w:r>
             <w:r>
@@ -4111,29 +4267,77 @@
               <w:jc w:val="both"/>
               <w:rPr>
                 <w:rFonts w:ascii="Arial" w:hAnsi="Arial" w:cs="Arial"/>
-                <w:sz w:val="24"/>
-              </w:rPr>
-            </w:pPr>
-            <w:r>
-              <w:rPr>
-                <w:rFonts w:ascii="Arial" w:hAnsi="Arial" w:cs="Arial"/>
-                <w:sz w:val="24"/>
-              </w:rPr>
-              <w:t>(</w:t>
-            </w:r>
-            <w:r>
-              <w:rPr>
-                <w:rFonts w:ascii="Arial" w:hAnsi="Arial" w:cs="Arial"/>
-                <w:sz w:val="24"/>
-              </w:rPr>
-              <w:t>38</w:t>
-            </w:r>
-            <w:r>
-              <w:rPr>
-                <w:rFonts w:ascii="Arial" w:hAnsi="Arial" w:cs="Arial"/>
-                <w:sz w:val="24"/>
-              </w:rPr>
-              <w:t>)</w:t>
+              </w:rPr>
+            </w:pPr>
+            <w:r>
+              <w:rPr>
+                <w:rFonts w:ascii="Arial" w:hAnsi="Arial" w:cs="Arial"/>
+                <w:noProof/>
+                <w:lang w:eastAsia="es-MX"/>
+              </w:rPr>
+              <w:drawing>
+                <wp:anchor distT="0" distB="0" distL="114300" distR="114300" simplePos="0" relativeHeight="251658240" behindDoc="1" locked="0" layoutInCell="1" allowOverlap="1" wp14:anchorId="2CE1A807" wp14:editId="67F7E6AA">
+                  <wp:simplePos x="0" y="0"/>
+                  <wp:positionH relativeFrom="column">
+                    <wp:posOffset>266700</wp:posOffset>
+                  </wp:positionH>
+                  <wp:positionV relativeFrom="paragraph">
+                    <wp:posOffset>28575</wp:posOffset>
+                  </wp:positionV>
+                  <wp:extent cx="5432425" cy="4000500"/>
+                  <wp:effectExtent l="0" t="0" r="0" b="0"/>
+                  <wp:wrapTight wrapText="bothSides">
+                    <wp:wrapPolygon edited="0">
+                      <wp:start x="0" y="0"/>
+                      <wp:lineTo x="0" y="21497"/>
+                      <wp:lineTo x="21512" y="21497"/>
+                      <wp:lineTo x="21512" y="0"/>
+                      <wp:lineTo x="0" y="0"/>
+                    </wp:wrapPolygon>
+                  </wp:wrapTight>
+                  <wp:docPr id="2" name="Imagen 2"/>
+                  <wp:cNvGraphicFramePr>
+                    <a:graphicFrameLocks xmlns:a="http://schemas.openxmlformats.org/drawingml/2006/main" noChangeAspect="1"/>
+                  </wp:cNvGraphicFramePr>
+                  <a:graphic xmlns:a="http://schemas.openxmlformats.org/drawingml/2006/main">
+                    <a:graphicData uri="http://schemas.openxmlformats.org/drawingml/2006/picture">
+                      <pic:pic xmlns:pic="http://schemas.openxmlformats.org/drawingml/2006/picture">
+                        <pic:nvPicPr>
+                          <pic:cNvPr id="2" name="Organigrama-JAPAC.jpg"/>
+                          <pic:cNvPicPr/>
+                        </pic:nvPicPr>
+                        <pic:blipFill>
+                          <a:blip r:embed="rId9">
+                            <a:extLst>
+                              <a:ext uri="{28A0092B-C50C-407E-A947-70E740481C1C}">
+                                <a14:useLocalDpi xmlns:a14="http://schemas.microsoft.com/office/drawing/2010/main" val="0"/>
+                              </a:ext>
+                            </a:extLst>
+                          </a:blip>
+                          <a:stretch>
+                            <a:fillRect/>
+                          </a:stretch>
+                        </pic:blipFill>
+                        <pic:spPr>
+                          <a:xfrm>
+                            <a:off x="0" y="0"/>
+                            <a:ext cx="5432425" cy="4000500"/>
+                          </a:xfrm>
+                          <a:prstGeom prst="rect">
+                            <a:avLst/>
+                          </a:prstGeom>
+                        </pic:spPr>
+                      </pic:pic>
+                    </a:graphicData>
+                  </a:graphic>
+                  <wp14:sizeRelH relativeFrom="page">
+                    <wp14:pctWidth>0</wp14:pctWidth>
+                  </wp14:sizeRelH>
+                  <wp14:sizeRelV relativeFrom="page">
+                    <wp14:pctHeight>0</wp14:pctHeight>
+                  </wp14:sizeRelV>
+                </wp:anchor>
+              </w:drawing>
             </w:r>
           </w:p>
           <w:p>
@@ -4142,7 +4346,6 @@
               <w:jc w:val="both"/>
               <w:rPr>
                 <w:rFonts w:ascii="Arial" w:hAnsi="Arial" w:cs="Arial"/>
-                <w:sz w:val="24"/>
               </w:rPr>
             </w:pPr>
           </w:p>
@@ -4152,7 +4355,6 @@
               <w:jc w:val="both"/>
               <w:rPr>
                 <w:rFonts w:ascii="Arial" w:hAnsi="Arial" w:cs="Arial"/>
-                <w:sz w:val="24"/>
               </w:rPr>
             </w:pPr>
           </w:p>
@@ -4162,7 +4364,6 @@
               <w:jc w:val="both"/>
               <w:rPr>
                 <w:rFonts w:ascii="Arial" w:hAnsi="Arial" w:cs="Arial"/>
-                <w:sz w:val="24"/>
               </w:rPr>
             </w:pPr>
           </w:p>
@@ -4172,7 +4373,6 @@
               <w:jc w:val="both"/>
               <w:rPr>
                 <w:rFonts w:ascii="Arial" w:hAnsi="Arial" w:cs="Arial"/>
-                <w:sz w:val="24"/>
               </w:rPr>
             </w:pPr>
           </w:p>
@@ -4182,7 +4382,6 @@
               <w:jc w:val="both"/>
               <w:rPr>
                 <w:rFonts w:ascii="Arial" w:hAnsi="Arial" w:cs="Arial"/>
-                <w:sz w:val="24"/>
               </w:rPr>
             </w:pPr>
           </w:p>
@@ -4192,7 +4391,6 @@
               <w:jc w:val="both"/>
               <w:rPr>
                 <w:rFonts w:ascii="Arial" w:hAnsi="Arial" w:cs="Arial"/>
-                <w:sz w:val="24"/>
               </w:rPr>
             </w:pPr>
           </w:p>
@@ -4202,7 +4400,6 @@
               <w:jc w:val="both"/>
               <w:rPr>
                 <w:rFonts w:ascii="Arial" w:hAnsi="Arial" w:cs="Arial"/>
-                <w:sz w:val="24"/>
               </w:rPr>
             </w:pPr>
           </w:p>
@@ -4212,7 +4409,6 @@
               <w:jc w:val="both"/>
               <w:rPr>
                 <w:rFonts w:ascii="Arial" w:hAnsi="Arial" w:cs="Arial"/>
-                <w:sz w:val="24"/>
               </w:rPr>
             </w:pPr>
           </w:p>
@@ -4229,24 +4425,6 @@
           <w:sz w:val="20"/>
         </w:rPr>
       </w:pPr>
-    </w:p>
-    <w:p>
-      <w:pPr>
-        <w:spacing w:after="0" w:line="240" w:lineRule="auto"/>
-        <w:rPr>
-          <w:bCs/>
-          <w:color w:val="333333"/>
-          <w:sz w:val="20"/>
-        </w:rPr>
-      </w:pPr>
-      <w:r>
-        <w:rPr>
-          <w:bCs/>
-          <w:color w:val="333333"/>
-          <w:sz w:val="20"/>
-        </w:rPr>
-        <w:br w:type="page"/>
-      </w:r>
     </w:p>
     <w:p>
       <w:pPr>
@@ -4269,7 +4447,19 @@
           <w:szCs w:val="22"/>
         </w:rPr>
         <w:lastRenderedPageBreak/>
-        <w:t>INSTRUCTIVO DE LLENADO</w:t>
+        <w:t xml:space="preserve">INSTRUCTIVO DE </w:t>
+      </w:r>
+      <w:bookmarkStart w:id="0" w:name="_GoBack"/>
+      <w:bookmarkEnd w:id="0"/>
+      <w:r>
+        <w:rPr>
+          <w:rFonts w:ascii="Arial" w:hAnsi="Arial" w:cs="Arial"/>
+          <w:b/>
+          <w:i w:val="0"/>
+          <w:sz w:val="22"/>
+          <w:szCs w:val="22"/>
+        </w:rPr>
+        <w:t>LLENADO</w:t>
       </w:r>
     </w:p>
     <w:tbl>
@@ -6654,9 +6844,9 @@
       </w:pPr>
     </w:p>
     <w:sectPr>
-      <w:headerReference w:type="default" r:id="rId9"/>
-      <w:footerReference w:type="even" r:id="rId10"/>
-      <w:footerReference w:type="default" r:id="rId11"/>
+      <w:headerReference w:type="default" r:id="rId10"/>
+      <w:footerReference w:type="even" r:id="rId11"/>
+      <w:footerReference w:type="default" r:id="rId12"/>
       <w:pgSz w:w="12240" w:h="15840"/>
       <w:pgMar w:top="1276" w:right="1701" w:bottom="1418" w:left="1701" w:header="709" w:footer="709" w:gutter="0"/>
       <w:cols w:space="708"/>
@@ -6773,11 +6963,11 @@
       <w:tblLook w:val="04A0" w:firstRow="1" w:lastRow="0" w:firstColumn="1" w:lastColumn="0" w:noHBand="0" w:noVBand="1"/>
     </w:tblPr>
     <w:tblGrid>
-      <w:gridCol w:w="2505"/>
-      <w:gridCol w:w="1460"/>
-      <w:gridCol w:w="2474"/>
-      <w:gridCol w:w="1799"/>
-      <w:gridCol w:w="877"/>
+      <w:gridCol w:w="2487"/>
+      <w:gridCol w:w="1452"/>
+      <w:gridCol w:w="2454"/>
+      <w:gridCol w:w="1788"/>
+      <w:gridCol w:w="873"/>
     </w:tblGrid>
     <w:tr>
       <w:trPr>
@@ -7034,7 +7224,7 @@
               <w:sz w:val="12"/>
               <w:szCs w:val="12"/>
             </w:rPr>
-            <w:t>1</w:t>
+            <w:t>6</w:t>
           </w:r>
           <w:r>
             <w:rPr>
@@ -7107,7 +7297,7 @@
               <w:sz w:val="12"/>
               <w:szCs w:val="12"/>
             </w:rPr>
-            <w:t>8</w:t>
+            <w:t>7</w:t>
           </w:r>
           <w:r>
             <w:rPr>
@@ -7452,7 +7642,7 @@
               <w:sz w:val="16"/>
               <w:szCs w:val="16"/>
             </w:rPr>
-            <w:t>1</w:t>
+            <w:t>6</w:t>
           </w:r>
           <w:r>
             <w:rPr>
@@ -7517,7 +7707,7 @@
               <w:sz w:val="16"/>
               <w:szCs w:val="16"/>
             </w:rPr>
-            <w:t>8</w:t>
+            <w:t>7</w:t>
           </w:r>
           <w:r>
             <w:rPr>
@@ -9537,6 +9727,7 @@
     <w:rsid w:val="004C1402"/>
     <w:rsid w:val="006A1C95"/>
     <w:rsid w:val="009C32F6"/>
+    <w:rsid w:val="009F5E81"/>
     <w:rsid w:val="00B85C30"/>
     <w:rsid w:val="00C33C37"/>
     <w:rsid w:val="00C66D79"/>
@@ -10303,7 +10494,7 @@
 </file>
 
 <file path=customXml/itemProps1.xml><?xml version="1.0" encoding="utf-8"?>
-<ds:datastoreItem xmlns:ds="http://schemas.openxmlformats.org/officeDocument/2006/customXml" ds:itemID="{3B019037-4967-4685-9BBB-44E8FD595417}">
+<ds:datastoreItem xmlns:ds="http://schemas.openxmlformats.org/officeDocument/2006/customXml" ds:itemID="{AAC3ED85-59DA-4F8F-BB27-391773A53F4C}">
   <ds:schemaRefs>
     <ds:schemaRef ds:uri="http://schemas.openxmlformats.org/officeDocument/2006/bibliography"/>
   </ds:schemaRefs>

--- a/Formatos de Residencias Profesionales/SIG-CA-F-05-01-Formato-de-anteproyecto-de-residencias-profesionales-1.docx
+++ b/Formatos de Residencias Profesionales/SIG-CA-F-05-01-Formato-de-anteproyecto-de-residencias-profesionales-1.docx
@@ -79,6 +79,16 @@
         </w:rPr>
         <w:t>S</w:t>
       </w:r>
+      <w:r>
+        <w:rPr>
+          <w:rFonts w:ascii="Arial Black" w:hAnsi="Arial Black"/>
+          <w:b/>
+          <w:sz w:val="24"/>
+        </w:rPr>
+        <w:t>ISTEMAS COMPUTACIONALES</w:t>
+      </w:r>
+      <w:bookmarkStart w:id="0" w:name="_GoBack"/>
+      <w:bookmarkEnd w:id="0"/>
     </w:p>
     <w:p>
       <w:pPr>
@@ -1109,7 +1119,15 @@
                 <w:sz w:val="24"/>
                 <w:szCs w:val="20"/>
               </w:rPr>
-              <w:t>Jose Vasconcelos #3062, Col. Emiliano Zapata</w:t>
+              <w:t>José</w:t>
+            </w:r>
+            <w:r>
+              <w:rPr>
+                <w:rFonts w:ascii="Arial" w:hAnsi="Arial" w:cs="Arial"/>
+                <w:sz w:val="24"/>
+                <w:szCs w:val="20"/>
+              </w:rPr>
+              <w:t xml:space="preserve"> Vasconcelos #3062, Col. Emiliano Zapata</w:t>
             </w:r>
           </w:p>
         </w:tc>
@@ -1455,29 +1473,7 @@
                 <w:sz w:val="24"/>
                 <w:lang w:val="es-ES"/>
               </w:rPr>
-              <w:t xml:space="preserve"> (</w:t>
-            </w:r>
-            <w:r>
-              <w:rPr>
-                <w:rFonts w:ascii="Arial" w:hAnsi="Arial" w:cs="Arial"/>
-                <w:b/>
-                <w:bCs/>
-                <w:color w:val="808080" w:themeColor="background1" w:themeShade="80"/>
-                <w:sz w:val="24"/>
-                <w:lang w:val="es-ES"/>
-              </w:rPr>
-              <w:t>17</w:t>
-            </w:r>
-            <w:r>
-              <w:rPr>
-                <w:rFonts w:ascii="Arial" w:hAnsi="Arial" w:cs="Arial"/>
-                <w:b/>
-                <w:bCs/>
-                <w:color w:val="808080" w:themeColor="background1" w:themeShade="80"/>
-                <w:sz w:val="24"/>
-                <w:lang w:val="es-ES"/>
-              </w:rPr>
-              <w:t>)</w:t>
+              <w:t xml:space="preserve">Es la automatización y fluidez en la que vamos a estar capturando los datos, sobre la Inspecciones Formarles, Inspecciones Informales y el Cálculo de Índice Incumplimiento de los establecimientos que usan la infraestructura de JAPAC, eso es lo principal, y por otra parte que también podrá hacer el sistema es tener una cartera de establecimientos y con esa cartera nosotros sabremos que establecimiento están inspeccionados o no, de igual manera nosotros podremos ver el historial del establecimiento de la inspecciones realizadas 4 años atrás. </w:t>
             </w:r>
           </w:p>
           <w:p>
@@ -4276,7 +4272,7 @@
                 <w:lang w:eastAsia="es-MX"/>
               </w:rPr>
               <w:drawing>
-                <wp:anchor distT="0" distB="0" distL="114300" distR="114300" simplePos="0" relativeHeight="251658240" behindDoc="1" locked="0" layoutInCell="1" allowOverlap="1" wp14:anchorId="2CE1A807" wp14:editId="67F7E6AA">
+                <wp:anchor distT="0" distB="0" distL="114300" distR="114300" simplePos="0" relativeHeight="251657216" behindDoc="1" locked="0" layoutInCell="1" allowOverlap="1" wp14:anchorId="2CE1A807" wp14:editId="67F7E6AA">
                   <wp:simplePos x="0" y="0"/>
                   <wp:positionH relativeFrom="column">
                     <wp:posOffset>266700</wp:posOffset>
@@ -4449,8 +4445,6 @@
         <w:lastRenderedPageBreak/>
         <w:t xml:space="preserve">INSTRUCTIVO DE </w:t>
       </w:r>
-      <w:bookmarkStart w:id="0" w:name="_GoBack"/>
-      <w:bookmarkEnd w:id="0"/>
       <w:r>
         <w:rPr>
           <w:rFonts w:ascii="Arial" w:hAnsi="Arial" w:cs="Arial"/>
@@ -7224,7 +7218,7 @@
               <w:sz w:val="12"/>
               <w:szCs w:val="12"/>
             </w:rPr>
-            <w:t>6</w:t>
+            <w:t>1</w:t>
           </w:r>
           <w:r>
             <w:rPr>
@@ -7642,7 +7636,7 @@
               <w:sz w:val="16"/>
               <w:szCs w:val="16"/>
             </w:rPr>
-            <w:t>6</w:t>
+            <w:t>1</w:t>
           </w:r>
           <w:r>
             <w:rPr>
@@ -9728,6 +9722,7 @@
     <w:rsid w:val="006A1C95"/>
     <w:rsid w:val="009C32F6"/>
     <w:rsid w:val="009F5E81"/>
+    <w:rsid w:val="00A52430"/>
     <w:rsid w:val="00B85C30"/>
     <w:rsid w:val="00C33C37"/>
     <w:rsid w:val="00C66D79"/>
@@ -10494,7 +10489,7 @@
 </file>
 
 <file path=customXml/itemProps1.xml><?xml version="1.0" encoding="utf-8"?>
-<ds:datastoreItem xmlns:ds="http://schemas.openxmlformats.org/officeDocument/2006/customXml" ds:itemID="{AAC3ED85-59DA-4F8F-BB27-391773A53F4C}">
+<ds:datastoreItem xmlns:ds="http://schemas.openxmlformats.org/officeDocument/2006/customXml" ds:itemID="{C000293D-CA57-41E5-AC24-E1B4C10B965A}">
   <ds:schemaRefs>
     <ds:schemaRef ds:uri="http://schemas.openxmlformats.org/officeDocument/2006/bibliography"/>
   </ds:schemaRefs>

--- a/Formatos de Residencias Profesionales/SIG-CA-F-05-01-Formato-de-anteproyecto-de-residencias-profesionales-1.docx
+++ b/Formatos de Residencias Profesionales/SIG-CA-F-05-01-Formato-de-anteproyecto-de-residencias-profesionales-1.docx
@@ -87,8 +87,6 @@
         </w:rPr>
         <w:t>ISTEMAS COMPUTACIONALES</w:t>
       </w:r>
-      <w:bookmarkStart w:id="0" w:name="_GoBack"/>
-      <w:bookmarkEnd w:id="0"/>
     </w:p>
     <w:p>
       <w:pPr>
@@ -2595,8 +2593,17 @@
                 <w:sz w:val="24"/>
                 <w:szCs w:val="20"/>
               </w:rPr>
-              <w:t>Junta Municipal de Agua Potable y Alcantarillado de Culiacan</w:t>
-            </w:r>
+              <w:t xml:space="preserve">Junta Municipal de Agua Potable y Alcantarillado de </w:t>
+            </w:r>
+            <w:r>
+              <w:rPr>
+                <w:sz w:val="24"/>
+                <w:szCs w:val="20"/>
+              </w:rPr>
+              <w:t>Culiacán</w:t>
+            </w:r>
+            <w:bookmarkStart w:id="0" w:name="_GoBack"/>
+            <w:bookmarkEnd w:id="0"/>
           </w:p>
         </w:tc>
       </w:tr>
@@ -7218,7 +7225,7 @@
               <w:sz w:val="12"/>
               <w:szCs w:val="12"/>
             </w:rPr>
-            <w:t>1</w:t>
+            <w:t>3</w:t>
           </w:r>
           <w:r>
             <w:rPr>
@@ -7636,7 +7643,7 @@
               <w:sz w:val="16"/>
               <w:szCs w:val="16"/>
             </w:rPr>
-            <w:t>1</w:t>
+            <w:t>3</w:t>
           </w:r>
           <w:r>
             <w:rPr>
@@ -9723,6 +9730,7 @@
     <w:rsid w:val="009C32F6"/>
     <w:rsid w:val="009F5E81"/>
     <w:rsid w:val="00A52430"/>
+    <w:rsid w:val="00B60333"/>
     <w:rsid w:val="00B85C30"/>
     <w:rsid w:val="00C33C37"/>
     <w:rsid w:val="00C66D79"/>
@@ -10489,7 +10497,7 @@
 </file>
 
 <file path=customXml/itemProps1.xml><?xml version="1.0" encoding="utf-8"?>
-<ds:datastoreItem xmlns:ds="http://schemas.openxmlformats.org/officeDocument/2006/customXml" ds:itemID="{C000293D-CA57-41E5-AC24-E1B4C10B965A}">
+<ds:datastoreItem xmlns:ds="http://schemas.openxmlformats.org/officeDocument/2006/customXml" ds:itemID="{4C9DE619-448C-4AA3-ACEE-E7C2F4833B9B}">
   <ds:schemaRefs>
     <ds:schemaRef ds:uri="http://schemas.openxmlformats.org/officeDocument/2006/bibliography"/>
   </ds:schemaRefs>

--- a/Formatos de Residencias Profesionales/SIG-CA-F-05-01-Formato-de-anteproyecto-de-residencias-profesionales-1.docx
+++ b/Formatos de Residencias Profesionales/SIG-CA-F-05-01-Formato-de-anteproyecto-de-residencias-profesionales-1.docx
@@ -1,6 +1,6 @@
 
 <file path=word/document.xml><?xml version="1.0" encoding="utf-8"?>
-<w:document xmlns:wpc="http://schemas.microsoft.com/office/word/2010/wordprocessingCanvas" xmlns:cx="http://schemas.microsoft.com/office/drawing/2014/chartex" xmlns:mc="http://schemas.openxmlformats.org/markup-compatibility/2006" xmlns:o="urn:schemas-microsoft-com:office:office" xmlns:r="http://schemas.openxmlformats.org/officeDocument/2006/relationships" xmlns:m="http://schemas.openxmlformats.org/officeDocument/2006/math" xmlns:v="urn:schemas-microsoft-com:vml" xmlns:wp14="http://schemas.microsoft.com/office/word/2010/wordprocessingDrawing" xmlns:wp="http://schemas.openxmlformats.org/drawingml/2006/wordprocessingDrawing" xmlns:w10="urn:schemas-microsoft-com:office:word" xmlns:w="http://schemas.openxmlformats.org/wordprocessingml/2006/main" xmlns:w14="http://schemas.microsoft.com/office/word/2010/wordml" xmlns:w15="http://schemas.microsoft.com/office/word/2012/wordml" xmlns:w16se="http://schemas.microsoft.com/office/word/2015/wordml/symex" xmlns:wpg="http://schemas.microsoft.com/office/word/2010/wordprocessingGroup" xmlns:wpi="http://schemas.microsoft.com/office/word/2010/wordprocessingInk" xmlns:wne="http://schemas.microsoft.com/office/word/2006/wordml" xmlns:wps="http://schemas.microsoft.com/office/word/2010/wordprocessingShape" mc:Ignorable="w14 w15 w16se wp14">
+<w:document xmlns:wpc="http://schemas.microsoft.com/office/word/2010/wordprocessingCanvas" xmlns:cx="http://schemas.microsoft.com/office/drawing/2014/chartex" xmlns:cx1="http://schemas.microsoft.com/office/drawing/2015/9/8/chartex" xmlns:cx2="http://schemas.microsoft.com/office/drawing/2015/10/21/chartex" xmlns:cx3="http://schemas.microsoft.com/office/drawing/2016/5/9/chartex" xmlns:cx4="http://schemas.microsoft.com/office/drawing/2016/5/10/chartex" xmlns:cx5="http://schemas.microsoft.com/office/drawing/2016/5/11/chartex" xmlns:cx6="http://schemas.microsoft.com/office/drawing/2016/5/12/chartex" xmlns:cx7="http://schemas.microsoft.com/office/drawing/2016/5/13/chartex" xmlns:cx8="http://schemas.microsoft.com/office/drawing/2016/5/14/chartex" xmlns:mc="http://schemas.openxmlformats.org/markup-compatibility/2006" xmlns:aink="http://schemas.microsoft.com/office/drawing/2016/ink" xmlns:o="urn:schemas-microsoft-com:office:office" xmlns:r="http://schemas.openxmlformats.org/officeDocument/2006/relationships" xmlns:m="http://schemas.openxmlformats.org/officeDocument/2006/math" xmlns:v="urn:schemas-microsoft-com:vml" xmlns:wp14="http://schemas.microsoft.com/office/word/2010/wordprocessingDrawing" xmlns:wp="http://schemas.openxmlformats.org/drawingml/2006/wordprocessingDrawing" xmlns:w10="urn:schemas-microsoft-com:office:word" xmlns:w="http://schemas.openxmlformats.org/wordprocessingml/2006/main" xmlns:w14="http://schemas.microsoft.com/office/word/2010/wordml" xmlns:w15="http://schemas.microsoft.com/office/word/2012/wordml" xmlns:w16se="http://schemas.microsoft.com/office/word/2015/wordml/symex" xmlns:wpg="http://schemas.microsoft.com/office/word/2010/wordprocessingGroup" xmlns:wpi="http://schemas.microsoft.com/office/word/2010/wordprocessingInk" xmlns:wne="http://schemas.microsoft.com/office/word/2006/wordml" xmlns:wps="http://schemas.microsoft.com/office/word/2010/wordprocessingShape" mc:Ignorable="w14 w15 w16se wp14">
   <w:body>
     <w:p>
       <w:pPr>
@@ -593,7 +593,16 @@
           <w:lang w:val="es-ES"/>
         </w:rPr>
         <w:tab/>
-        <w:t>M.C. Araceli Judith Bustillos</w:t>
+        <w:t>M.C. Judith Araceli</w:t>
+      </w:r>
+      <w:r>
+        <w:rPr>
+          <w:rFonts w:ascii="Arial Black" w:hAnsi="Arial Black"/>
+          <w:b/>
+          <w:sz w:val="24"/>
+          <w:lang w:val="es-ES"/>
+        </w:rPr>
+        <w:t xml:space="preserve"> Bustillos</w:t>
       </w:r>
     </w:p>
     <w:p>
@@ -688,33 +697,54 @@
                     </w:rPr>
                   </w:pPr>
                   <w:r>
-                    <w:rPr>
-                      <w:b/>
-                      <w:sz w:val="17"/>
-                      <w:szCs w:val="17"/>
-                      <w:lang w:val="es-ES"/>
-                    </w:rPr>
-                    <w:t>(9)</w:t>
-                  </w:r>
-                </w:p>
-                <w:p>
-                  <w:pPr>
-                    <w:jc w:val="center"/>
-                    <w:rPr>
-                      <w:b/>
-                      <w:sz w:val="17"/>
-                      <w:szCs w:val="17"/>
-                      <w:lang w:val="es-ES"/>
-                    </w:rPr>
-                  </w:pPr>
-                  <w:r>
-                    <w:rPr>
-                      <w:b/>
-                      <w:sz w:val="17"/>
-                      <w:szCs w:val="17"/>
-                      <w:lang w:val="es-ES"/>
-                    </w:rPr>
-                    <w:t>LOGO DE LA EMPRESA</w:t>
+                    <w:drawing>
+                      <wp:inline distT="0" distB="0" distL="0" distR="0">
+                        <wp:extent cx="592455" cy="641611"/>
+                        <wp:effectExtent l="0" t="0" r="0" b="0"/>
+                        <wp:docPr id="3" name="Imagen 3"/>
+                        <wp:cNvGraphicFramePr>
+                          <a:graphicFrameLocks xmlns:a="http://schemas.openxmlformats.org/drawingml/2006/main" noChangeAspect="1"/>
+                        </wp:cNvGraphicFramePr>
+                        <a:graphic xmlns:a="http://schemas.openxmlformats.org/drawingml/2006/main">
+                          <a:graphicData uri="http://schemas.openxmlformats.org/drawingml/2006/picture">
+                            <pic:pic xmlns:pic="http://schemas.openxmlformats.org/drawingml/2006/picture">
+                              <pic:nvPicPr>
+                                <pic:cNvPr id="0" name="Picture 1"/>
+                                <pic:cNvPicPr>
+                                  <a:picLocks noChangeAspect="1" noChangeArrowheads="1"/>
+                                </pic:cNvPicPr>
+                              </pic:nvPicPr>
+                              <pic:blipFill>
+                                <a:blip r:embed="rId8">
+                                  <a:extLst>
+                                    <a:ext uri="{28A0092B-C50C-407E-A947-70E740481C1C}">
+                                      <a14:useLocalDpi xmlns:a14="http://schemas.microsoft.com/office/drawing/2010/main" val="0"/>
+                                    </a:ext>
+                                  </a:extLst>
+                                </a:blip>
+                                <a:srcRect/>
+                                <a:stretch>
+                                  <a:fillRect/>
+                                </a:stretch>
+                              </pic:blipFill>
+                              <pic:spPr bwMode="auto">
+                                <a:xfrm>
+                                  <a:off x="0" y="0"/>
+                                  <a:ext cx="643887" cy="697311"/>
+                                </a:xfrm>
+                                <a:prstGeom prst="rect">
+                                  <a:avLst/>
+                                </a:prstGeom>
+                                <a:noFill/>
+                                <a:ln>
+                                  <a:noFill/>
+                                </a:ln>
+                              </pic:spPr>
+                            </pic:pic>
+                          </a:graphicData>
+                        </a:graphic>
+                      </wp:inline>
+                    </w:drawing>
                   </w:r>
                 </w:p>
               </w:txbxContent>
@@ -852,7 +882,15 @@
           <w:b/>
           <w:sz w:val="24"/>
         </w:rPr>
-        <w:t>– 08/06/2017</w:t>
+        <w:t>– 01/08</w:t>
+      </w:r>
+      <w:r>
+        <w:rPr>
+          <w:rFonts w:ascii="Arial Black" w:hAnsi="Arial Black"/>
+          <w:b/>
+          <w:sz w:val="24"/>
+        </w:rPr>
+        <w:t>/2017</w:t>
       </w:r>
     </w:p>
     <w:p>
@@ -1186,7 +1224,7 @@
                 <w:szCs w:val="20"/>
               </w:rPr>
             </w:pPr>
-            <w:hyperlink r:id="rId8" w:history="1">
+            <w:hyperlink r:id="rId9" w:history="1">
               <w:r>
                 <w:rPr>
                   <w:rStyle w:val="Hipervnculo"/>
@@ -2262,122 +2300,56 @@
           </w:tcPr>
           <w:p>
             <w:pPr>
+              <w:pStyle w:val="Prrafodelista"/>
               <w:numPr>
                 <w:ilvl w:val="0"/>
-                <w:numId w:val="5"/>
+                <w:numId w:val="7"/>
               </w:numPr>
               <w:spacing w:after="100" w:afterAutospacing="1" w:line="240" w:lineRule="auto"/>
-              <w:ind w:left="459" w:hanging="426"/>
               <w:jc w:val="both"/>
               <w:rPr>
                 <w:rFonts w:ascii="Arial" w:hAnsi="Arial" w:cs="Arial"/>
-              </w:rPr>
-            </w:pPr>
-            <w:r>
-              <w:rPr>
-                <w:rFonts w:ascii="Arial" w:hAnsi="Arial" w:cs="Arial"/>
-              </w:rPr>
-              <w:t xml:space="preserve">En éste espacio usted describirá cada una de las actividades que realizará durante el proceso de residencias. </w:t>
-            </w:r>
-            <w:r>
-              <w:rPr>
-                <w:rFonts w:ascii="Arial" w:hAnsi="Arial" w:cs="Arial"/>
-              </w:rPr>
-              <w:t xml:space="preserve">Enumerará </w:t>
-            </w:r>
-            <w:r>
-              <w:rPr>
-                <w:rFonts w:ascii="Arial" w:hAnsi="Arial" w:cs="Arial"/>
-              </w:rPr>
-              <w:t xml:space="preserve">cada una de ellas </w:t>
-            </w:r>
-            <w:r>
-              <w:rPr>
-                <w:rFonts w:ascii="Arial" w:hAnsi="Arial" w:cs="Arial"/>
-                <w:lang w:val="es-ES"/>
-              </w:rPr>
-              <w:t>(las mismas q</w:t>
-            </w:r>
-            <w:r>
-              <w:rPr>
-                <w:rFonts w:ascii="Arial" w:hAnsi="Arial" w:cs="Arial"/>
-                <w:lang w:val="es-ES"/>
-              </w:rPr>
-              <w:t>u</w:t>
-            </w:r>
-            <w:r>
-              <w:rPr>
-                <w:rFonts w:ascii="Arial" w:hAnsi="Arial" w:cs="Arial"/>
-                <w:lang w:val="es-ES"/>
-              </w:rPr>
-              <w:t xml:space="preserve">e </w:t>
-            </w:r>
-            <w:r>
-              <w:rPr>
-                <w:rFonts w:ascii="Arial" w:hAnsi="Arial" w:cs="Arial"/>
-                <w:lang w:val="es-ES"/>
-              </w:rPr>
-              <w:t>están</w:t>
-            </w:r>
-            <w:r>
-              <w:rPr>
-                <w:rFonts w:ascii="Arial" w:hAnsi="Arial" w:cs="Arial"/>
-                <w:lang w:val="es-ES"/>
-              </w:rPr>
-              <w:t xml:space="preserve"> en el seguimiento </w:t>
-            </w:r>
-            <w:r>
-              <w:rPr>
-                <w:rFonts w:ascii="Arial" w:hAnsi="Arial" w:cs="Arial"/>
-                <w:noProof/>
-              </w:rPr>
-              <w:t>SIG-CA-F-05-02</w:t>
-            </w:r>
-            <w:r>
-              <w:rPr>
-                <w:rFonts w:cs="Arial"/>
-                <w:noProof/>
-              </w:rPr>
-              <w:t xml:space="preserve">  </w:t>
-            </w:r>
-            <w:r>
-              <w:rPr>
-                <w:rFonts w:ascii="Arial" w:hAnsi="Arial" w:cs="Arial"/>
-                <w:lang w:val="es-ES"/>
-              </w:rPr>
-              <w:t>y</w:t>
-            </w:r>
-            <w:r>
-              <w:rPr>
-                <w:rFonts w:ascii="Arial" w:hAnsi="Arial" w:cs="Arial"/>
-                <w:lang w:val="es-ES"/>
-              </w:rPr>
-              <w:t xml:space="preserve"> describirlas detalladamente asegurando que en los tiempos planeados sean parecidos a los reales) </w:t>
-            </w:r>
-          </w:p>
-          <w:p>
-            <w:pPr>
-              <w:spacing w:after="100" w:afterAutospacing="1" w:line="240" w:lineRule="auto"/>
-              <w:jc w:val="center"/>
-              <w:rPr>
-                <w:rFonts w:ascii="Arial" w:hAnsi="Arial" w:cs="Arial"/>
-              </w:rPr>
-            </w:pPr>
-            <w:r>
-              <w:rPr>
-                <w:rFonts w:ascii="Arial" w:hAnsi="Arial" w:cs="Arial"/>
-              </w:rPr>
-              <w:t>(20</w:t>
-            </w:r>
-            <w:r>
-              <w:rPr>
-                <w:rFonts w:ascii="Arial" w:hAnsi="Arial" w:cs="Arial"/>
-              </w:rPr>
-              <w:t>)</w:t>
-            </w:r>
-          </w:p>
-          <w:p>
-            <w:pPr>
+                <w:color w:val="808080" w:themeColor="background1" w:themeShade="80"/>
+              </w:rPr>
+            </w:pPr>
+            <w:r>
+              <w:rPr>
+                <w:rFonts w:ascii="Arial" w:hAnsi="Arial" w:cs="Arial"/>
+              </w:rPr>
+              <w:t xml:space="preserve">Análisis de Requisitos (Definición, Planeación de trabajo). </w:t>
+            </w:r>
+            <w:r>
+              <w:rPr>
+                <w:rFonts w:ascii="Arial" w:hAnsi="Arial" w:cs="Arial"/>
+              </w:rPr>
+              <w:t xml:space="preserve">– En esta actividad estaremos analizando </w:t>
+            </w:r>
+            <w:r>
+              <w:rPr>
+                <w:rFonts w:ascii="Arial" w:hAnsi="Arial" w:cs="Arial"/>
+              </w:rPr>
+              <w:t>los requerimientos</w:t>
+            </w:r>
+            <w:r>
+              <w:rPr>
+                <w:rFonts w:ascii="Arial" w:hAnsi="Arial" w:cs="Arial"/>
+              </w:rPr>
+              <w:t xml:space="preserve"> del </w:t>
+            </w:r>
+            <w:r>
+              <w:rPr>
+                <w:rFonts w:ascii="Arial" w:hAnsi="Arial" w:cs="Arial"/>
+              </w:rPr>
+              <w:t>cliente, sobre dicho proyecto y así poder atacar de la mejor manera y llegar a solucionarles la problemática que ellos tiene.</w:t>
+            </w:r>
+          </w:p>
+          <w:p>
+            <w:pPr>
+              <w:pStyle w:val="Prrafodelista"/>
+              <w:numPr>
+                <w:ilvl w:val="0"/>
+                <w:numId w:val="7"/>
+              </w:numPr>
               <w:spacing w:after="100" w:afterAutospacing="1" w:line="240" w:lineRule="auto"/>
               <w:jc w:val="both"/>
               <w:rPr>
@@ -2385,6 +2357,167 @@
                 <w:color w:val="808080" w:themeColor="background1" w:themeShade="80"/>
               </w:rPr>
             </w:pPr>
+            <w:r>
+              <w:rPr>
+                <w:rFonts w:ascii="Arial" w:hAnsi="Arial" w:cs="Arial"/>
+              </w:rPr>
+              <w:t>Especificaciones (Especificaciones de Req. De Software). -</w:t>
+            </w:r>
+            <w:r>
+              <w:rPr>
+                <w:rFonts w:ascii="Arial" w:hAnsi="Arial" w:cs="Arial"/>
+              </w:rPr>
+              <w:t xml:space="preserve"> En esta actividad estaremos especificando los requerimientos de software, esto quiere decir sobre lo que vamos a estar desarrollando, que herramientas estaremos ultizando, que sistema operativo utilizaremos y la configuración del software.</w:t>
+            </w:r>
+          </w:p>
+          <w:p>
+            <w:pPr>
+              <w:pStyle w:val="Prrafodelista"/>
+              <w:numPr>
+                <w:ilvl w:val="0"/>
+                <w:numId w:val="7"/>
+              </w:numPr>
+              <w:spacing w:after="100" w:afterAutospacing="1" w:line="240" w:lineRule="auto"/>
+              <w:jc w:val="both"/>
+              <w:rPr>
+                <w:rFonts w:ascii="Arial" w:hAnsi="Arial" w:cs="Arial"/>
+                <w:color w:val="808080" w:themeColor="background1" w:themeShade="80"/>
+              </w:rPr>
+            </w:pPr>
+            <w:r>
+              <w:rPr>
+                <w:rFonts w:ascii="Arial" w:hAnsi="Arial" w:cs="Arial"/>
+              </w:rPr>
+              <w:t>Diseño de Software. -</w:t>
+            </w:r>
+          </w:p>
+          <w:p>
+            <w:pPr>
+              <w:pStyle w:val="Prrafodelista"/>
+              <w:numPr>
+                <w:ilvl w:val="0"/>
+                <w:numId w:val="7"/>
+              </w:numPr>
+              <w:spacing w:after="100" w:afterAutospacing="1" w:line="240" w:lineRule="auto"/>
+              <w:jc w:val="both"/>
+              <w:rPr>
+                <w:rFonts w:ascii="Arial" w:hAnsi="Arial" w:cs="Arial"/>
+                <w:color w:val="808080" w:themeColor="background1" w:themeShade="80"/>
+              </w:rPr>
+            </w:pPr>
+            <w:r>
+              <w:rPr>
+                <w:rFonts w:ascii="Arial" w:hAnsi="Arial" w:cs="Arial"/>
+              </w:rPr>
+              <w:t>Diseño de la solución de Base de Datos. -</w:t>
+            </w:r>
+            <w:r>
+              <w:rPr>
+                <w:rFonts w:ascii="Arial" w:hAnsi="Arial" w:cs="Arial"/>
+              </w:rPr>
+              <w:t xml:space="preserve"> En esta actividad estaremos diseñando la base de datos en base </w:t>
+            </w:r>
+            <w:r>
+              <w:rPr>
+                <w:rFonts w:ascii="Arial" w:hAnsi="Arial" w:cs="Arial"/>
+              </w:rPr>
+              <w:t>a los requerimientos</w:t>
+            </w:r>
+            <w:r>
+              <w:rPr>
+                <w:rFonts w:ascii="Arial" w:hAnsi="Arial" w:cs="Arial"/>
+              </w:rPr>
+              <w:t xml:space="preserve"> del cliente y sobre eso estaremos diseñando la base de datos del sistema.</w:t>
+            </w:r>
+          </w:p>
+          <w:p>
+            <w:pPr>
+              <w:pStyle w:val="Prrafodelista"/>
+              <w:numPr>
+                <w:ilvl w:val="0"/>
+                <w:numId w:val="7"/>
+              </w:numPr>
+              <w:spacing w:after="100" w:afterAutospacing="1" w:line="240" w:lineRule="auto"/>
+              <w:jc w:val="both"/>
+              <w:rPr>
+                <w:rFonts w:ascii="Arial" w:hAnsi="Arial" w:cs="Arial"/>
+                <w:color w:val="808080" w:themeColor="background1" w:themeShade="80"/>
+              </w:rPr>
+            </w:pPr>
+            <w:r>
+              <w:rPr>
+                <w:rFonts w:ascii="Arial" w:hAnsi="Arial" w:cs="Arial"/>
+              </w:rPr>
+              <w:t>Elaboración de entrada, salida y procesamiento de datos. -</w:t>
+            </w:r>
+            <w:r>
+              <w:rPr>
+                <w:rFonts w:ascii="Arial" w:hAnsi="Arial" w:cs="Arial"/>
+              </w:rPr>
+              <w:t xml:space="preserve"> </w:t>
+            </w:r>
+          </w:p>
+          <w:p>
+            <w:pPr>
+              <w:pStyle w:val="Prrafodelista"/>
+              <w:numPr>
+                <w:ilvl w:val="0"/>
+                <w:numId w:val="7"/>
+              </w:numPr>
+              <w:spacing w:after="100" w:afterAutospacing="1" w:line="240" w:lineRule="auto"/>
+              <w:jc w:val="both"/>
+              <w:rPr>
+                <w:rFonts w:ascii="Arial" w:hAnsi="Arial" w:cs="Arial"/>
+                <w:color w:val="808080" w:themeColor="background1" w:themeShade="80"/>
+              </w:rPr>
+            </w:pPr>
+            <w:r>
+              <w:rPr>
+                <w:rFonts w:ascii="Arial" w:hAnsi="Arial" w:cs="Arial"/>
+              </w:rPr>
+              <w:t>Pruebas de Software (Caja Negra y Caja Blanca). -</w:t>
+            </w:r>
+            <w:r>
+              <w:rPr>
+                <w:rFonts w:ascii="Arial" w:hAnsi="Arial" w:cs="Arial"/>
+              </w:rPr>
+              <w:t xml:space="preserve"> En esta actividad estemos haciendo las pruebas de software sobre el sistema, estemos usando técnicas de Caja Negra y Caja Blanca, lo cual trabajan así; Caja Negra, son las pruebas que se hacen a la interfaz acorde como debe trabajar; Caja Blanca, son las pruebas que se hacen a procedimiento del software.</w:t>
+            </w:r>
+          </w:p>
+          <w:p>
+            <w:pPr>
+              <w:pStyle w:val="Prrafodelista"/>
+              <w:numPr>
+                <w:ilvl w:val="0"/>
+                <w:numId w:val="7"/>
+              </w:numPr>
+              <w:spacing w:after="100" w:afterAutospacing="1" w:line="240" w:lineRule="auto"/>
+              <w:jc w:val="both"/>
+              <w:rPr>
+                <w:rFonts w:ascii="Arial" w:hAnsi="Arial" w:cs="Arial"/>
+                <w:color w:val="808080" w:themeColor="background1" w:themeShade="80"/>
+              </w:rPr>
+            </w:pPr>
+            <w:r>
+              <w:rPr>
+                <w:rFonts w:ascii="Arial" w:hAnsi="Arial" w:cs="Arial"/>
+              </w:rPr>
+              <w:t xml:space="preserve">Entrega del Proyecto (Entrega del Doc. y Software). </w:t>
+            </w:r>
+            <w:r>
+              <w:rPr>
+                <w:rFonts w:ascii="Arial" w:hAnsi="Arial" w:cs="Arial"/>
+              </w:rPr>
+              <w:t>– En esta Actividad estemos entregando el software ya terminado junto con su documentación, en la documentación hay vendrá de que se manera se elaboró</w:t>
+            </w:r>
+            <w:bookmarkStart w:id="0" w:name="_GoBack"/>
+            <w:bookmarkEnd w:id="0"/>
+            <w:r>
+              <w:rPr>
+                <w:rFonts w:ascii="Arial" w:hAnsi="Arial" w:cs="Arial"/>
+              </w:rPr>
+              <w:t>, el funcionamiento y la guía de como utilizarlo.</w:t>
+            </w:r>
           </w:p>
           <w:p>
             <w:pPr>
@@ -2602,8 +2735,6 @@
               </w:rPr>
               <w:t>Culiacán</w:t>
             </w:r>
-            <w:bookmarkStart w:id="0" w:name="_GoBack"/>
-            <w:bookmarkEnd w:id="0"/>
           </w:p>
         </w:tc>
       </w:tr>
@@ -2791,7 +2922,25 @@
                 <w:sz w:val="20"/>
                 <w:szCs w:val="20"/>
               </w:rPr>
-              <w:t xml:space="preserve"> Industrial (   )      Servicios (   )       Otro  (   )     </w:t>
+              <w:t xml:space="preserve"> Industrial </w:t>
+            </w:r>
+            <w:proofErr w:type="gramStart"/>
+            <w:r>
+              <w:rPr>
+                <w:rFonts w:ascii="Arial" w:hAnsi="Arial" w:cs="Arial"/>
+                <w:sz w:val="20"/>
+                <w:szCs w:val="20"/>
+              </w:rPr>
+              <w:t xml:space="preserve">(  </w:t>
+            </w:r>
+            <w:proofErr w:type="gramEnd"/>
+            <w:r>
+              <w:rPr>
+                <w:rFonts w:ascii="Arial" w:hAnsi="Arial" w:cs="Arial"/>
+                <w:sz w:val="20"/>
+                <w:szCs w:val="20"/>
+              </w:rPr>
+              <w:t xml:space="preserve"> )      Servicios (   )       Otro  (   )     </w:t>
             </w:r>
           </w:p>
           <w:p>
@@ -2817,16 +2966,26 @@
                 <w:sz w:val="20"/>
                 <w:szCs w:val="20"/>
               </w:rPr>
-              <w:t xml:space="preserve">  Público ( </w:t>
-            </w:r>
+              <w:t xml:space="preserve">  Público </w:t>
+            </w:r>
+            <w:proofErr w:type="gramStart"/>
             <w:r>
               <w:rPr>
                 <w:rFonts w:ascii="Arial" w:hAnsi="Arial" w:cs="Arial"/>
                 <w:sz w:val="20"/>
                 <w:szCs w:val="20"/>
               </w:rPr>
+              <w:t xml:space="preserve">( </w:t>
+            </w:r>
+            <w:r>
+              <w:rPr>
+                <w:rFonts w:ascii="Arial" w:hAnsi="Arial" w:cs="Arial"/>
+                <w:sz w:val="20"/>
+                <w:szCs w:val="20"/>
+              </w:rPr>
               <w:t>x</w:t>
             </w:r>
+            <w:proofErr w:type="gramEnd"/>
             <w:r>
               <w:rPr>
                 <w:rFonts w:ascii="Arial" w:hAnsi="Arial" w:cs="Arial"/>
@@ -2958,7 +3117,23 @@
                 <w:sz w:val="20"/>
                 <w:szCs w:val="20"/>
               </w:rPr>
-              <w:t>Blvd. Rolando Arjona Amabilis #2571 NTE.</w:t>
+              <w:t xml:space="preserve">Blvd. Rolando Arjona </w:t>
+            </w:r>
+            <w:r>
+              <w:rPr>
+                <w:rFonts w:ascii="Arial" w:hAnsi="Arial" w:cs="Arial"/>
+                <w:sz w:val="20"/>
+                <w:szCs w:val="20"/>
+              </w:rPr>
+              <w:t>Amáblis</w:t>
+            </w:r>
+            <w:r>
+              <w:rPr>
+                <w:rFonts w:ascii="Arial" w:hAnsi="Arial" w:cs="Arial"/>
+                <w:sz w:val="20"/>
+                <w:szCs w:val="20"/>
+              </w:rPr>
+              <w:t xml:space="preserve"> #2571 NTE.</w:t>
             </w:r>
           </w:p>
         </w:tc>
@@ -4310,7 +4485,7 @@
                           <pic:cNvPicPr/>
                         </pic:nvPicPr>
                         <pic:blipFill>
-                          <a:blip r:embed="rId9">
+                          <a:blip r:embed="rId10">
                             <a:extLst>
                               <a:ext uri="{28A0092B-C50C-407E-A947-70E740481C1C}">
                                 <a14:useLocalDpi xmlns:a14="http://schemas.microsoft.com/office/drawing/2010/main" val="0"/>
@@ -5872,7 +6047,23 @@
                 <w:bCs/>
                 <w:color w:val="333333"/>
               </w:rPr>
-              <w:t xml:space="preserve"> donde se realizara el proyecto</w:t>
+              <w:t xml:space="preserve"> donde se </w:t>
+            </w:r>
+            <w:r>
+              <w:rPr>
+                <w:rFonts w:ascii="Arial" w:hAnsi="Arial" w:cs="Arial"/>
+                <w:bCs/>
+                <w:color w:val="333333"/>
+              </w:rPr>
+              <w:t>realizará</w:t>
+            </w:r>
+            <w:r>
+              <w:rPr>
+                <w:rFonts w:ascii="Arial" w:hAnsi="Arial" w:cs="Arial"/>
+                <w:bCs/>
+                <w:color w:val="333333"/>
+              </w:rPr>
+              <w:t xml:space="preserve"> el proyecto</w:t>
             </w:r>
             <w:r>
               <w:rPr>
@@ -6611,7 +6802,25 @@
                 <w:bCs/>
                 <w:color w:val="333333"/>
               </w:rPr>
-              <w:t>Anotar el nombre del puesto que ocupa  la persona que firmara el acuerdo de trabajo. Estudiante-</w:t>
+              <w:t xml:space="preserve">Anotar el nombre del puesto que </w:t>
+            </w:r>
+            <w:proofErr w:type="gramStart"/>
+            <w:r>
+              <w:rPr>
+                <w:rFonts w:ascii="Arial" w:hAnsi="Arial" w:cs="Arial"/>
+                <w:bCs/>
+                <w:color w:val="333333"/>
+              </w:rPr>
+              <w:t>ocupa  la</w:t>
+            </w:r>
+            <w:proofErr w:type="gramEnd"/>
+            <w:r>
+              <w:rPr>
+                <w:rFonts w:ascii="Arial" w:hAnsi="Arial" w:cs="Arial"/>
+                <w:bCs/>
+                <w:color w:val="333333"/>
+              </w:rPr>
+              <w:t xml:space="preserve"> persona que firmara el acuerdo de trabajo. Estudiante-</w:t>
             </w:r>
             <w:r>
               <w:rPr>
@@ -6845,9 +7054,9 @@
       </w:pPr>
     </w:p>
     <w:sectPr>
-      <w:headerReference w:type="default" r:id="rId10"/>
-      <w:footerReference w:type="even" r:id="rId11"/>
-      <w:footerReference w:type="default" r:id="rId12"/>
+      <w:headerReference w:type="default" r:id="rId11"/>
+      <w:footerReference w:type="even" r:id="rId12"/>
+      <w:footerReference w:type="default" r:id="rId13"/>
       <w:pgSz w:w="12240" w:h="15840"/>
       <w:pgMar w:top="1276" w:right="1701" w:bottom="1418" w:left="1701" w:header="709" w:footer="709" w:gutter="0"/>
       <w:cols w:space="708"/>
@@ -6858,7 +7067,7 @@
 </file>
 
 <file path=word/endnotes.xml><?xml version="1.0" encoding="utf-8"?>
-<w:endnotes xmlns:wpc="http://schemas.microsoft.com/office/word/2010/wordprocessingCanvas" xmlns:cx="http://schemas.microsoft.com/office/drawing/2014/chartex" xmlns:mc="http://schemas.openxmlformats.org/markup-compatibility/2006" xmlns:o="urn:schemas-microsoft-com:office:office" xmlns:r="http://schemas.openxmlformats.org/officeDocument/2006/relationships" xmlns:m="http://schemas.openxmlformats.org/officeDocument/2006/math" xmlns:v="urn:schemas-microsoft-com:vml" xmlns:wp14="http://schemas.microsoft.com/office/word/2010/wordprocessingDrawing" xmlns:wp="http://schemas.openxmlformats.org/drawingml/2006/wordprocessingDrawing" xmlns:w10="urn:schemas-microsoft-com:office:word" xmlns:w="http://schemas.openxmlformats.org/wordprocessingml/2006/main" xmlns:w14="http://schemas.microsoft.com/office/word/2010/wordml" xmlns:w15="http://schemas.microsoft.com/office/word/2012/wordml" xmlns:w16se="http://schemas.microsoft.com/office/word/2015/wordml/symex" xmlns:wpg="http://schemas.microsoft.com/office/word/2010/wordprocessingGroup" xmlns:wpi="http://schemas.microsoft.com/office/word/2010/wordprocessingInk" xmlns:wne="http://schemas.microsoft.com/office/word/2006/wordml" xmlns:wps="http://schemas.microsoft.com/office/word/2010/wordprocessingShape" mc:Ignorable="w14 w15 w16se wp14">
+<w:endnotes xmlns:wpc="http://schemas.microsoft.com/office/word/2010/wordprocessingCanvas" xmlns:cx="http://schemas.microsoft.com/office/drawing/2014/chartex" xmlns:cx1="http://schemas.microsoft.com/office/drawing/2015/9/8/chartex" xmlns:cx2="http://schemas.microsoft.com/office/drawing/2015/10/21/chartex" xmlns:cx3="http://schemas.microsoft.com/office/drawing/2016/5/9/chartex" xmlns:cx4="http://schemas.microsoft.com/office/drawing/2016/5/10/chartex" xmlns:cx5="http://schemas.microsoft.com/office/drawing/2016/5/11/chartex" xmlns:cx6="http://schemas.microsoft.com/office/drawing/2016/5/12/chartex" xmlns:cx7="http://schemas.microsoft.com/office/drawing/2016/5/13/chartex" xmlns:cx8="http://schemas.microsoft.com/office/drawing/2016/5/14/chartex" xmlns:mc="http://schemas.openxmlformats.org/markup-compatibility/2006" xmlns:aink="http://schemas.microsoft.com/office/drawing/2016/ink" xmlns:o="urn:schemas-microsoft-com:office:office" xmlns:r="http://schemas.openxmlformats.org/officeDocument/2006/relationships" xmlns:m="http://schemas.openxmlformats.org/officeDocument/2006/math" xmlns:v="urn:schemas-microsoft-com:vml" xmlns:wp14="http://schemas.microsoft.com/office/word/2010/wordprocessingDrawing" xmlns:wp="http://schemas.openxmlformats.org/drawingml/2006/wordprocessingDrawing" xmlns:w10="urn:schemas-microsoft-com:office:word" xmlns:w="http://schemas.openxmlformats.org/wordprocessingml/2006/main" xmlns:w14="http://schemas.microsoft.com/office/word/2010/wordml" xmlns:w15="http://schemas.microsoft.com/office/word/2012/wordml" xmlns:w16se="http://schemas.microsoft.com/office/word/2015/wordml/symex" xmlns:wpg="http://schemas.microsoft.com/office/word/2010/wordprocessingGroup" xmlns:wpi="http://schemas.microsoft.com/office/word/2010/wordprocessingInk" xmlns:wne="http://schemas.microsoft.com/office/word/2006/wordml" xmlns:wps="http://schemas.microsoft.com/office/word/2010/wordprocessingShape" mc:Ignorable="w14 w15 w16se wp14">
   <w:endnote w:type="separator" w:id="-1">
     <w:p>
       <w:pPr>
@@ -6883,7 +7092,7 @@
 </file>
 
 <file path=word/footer1.xml><?xml version="1.0" encoding="utf-8"?>
-<w:ftr xmlns:wpc="http://schemas.microsoft.com/office/word/2010/wordprocessingCanvas" xmlns:cx="http://schemas.microsoft.com/office/drawing/2014/chartex" xmlns:mc="http://schemas.openxmlformats.org/markup-compatibility/2006" xmlns:o="urn:schemas-microsoft-com:office:office" xmlns:r="http://schemas.openxmlformats.org/officeDocument/2006/relationships" xmlns:m="http://schemas.openxmlformats.org/officeDocument/2006/math" xmlns:v="urn:schemas-microsoft-com:vml" xmlns:wp14="http://schemas.microsoft.com/office/word/2010/wordprocessingDrawing" xmlns:wp="http://schemas.openxmlformats.org/drawingml/2006/wordprocessingDrawing" xmlns:w10="urn:schemas-microsoft-com:office:word" xmlns:w="http://schemas.openxmlformats.org/wordprocessingml/2006/main" xmlns:w14="http://schemas.microsoft.com/office/word/2010/wordml" xmlns:w15="http://schemas.microsoft.com/office/word/2012/wordml" xmlns:w16se="http://schemas.microsoft.com/office/word/2015/wordml/symex" xmlns:wpg="http://schemas.microsoft.com/office/word/2010/wordprocessingGroup" xmlns:wpi="http://schemas.microsoft.com/office/word/2010/wordprocessingInk" xmlns:wne="http://schemas.microsoft.com/office/word/2006/wordml" xmlns:wps="http://schemas.microsoft.com/office/word/2010/wordprocessingShape" mc:Ignorable="w14 w15 w16se wp14">
+<w:ftr xmlns:wpc="http://schemas.microsoft.com/office/word/2010/wordprocessingCanvas" xmlns:cx="http://schemas.microsoft.com/office/drawing/2014/chartex" xmlns:cx1="http://schemas.microsoft.com/office/drawing/2015/9/8/chartex" xmlns:cx2="http://schemas.microsoft.com/office/drawing/2015/10/21/chartex" xmlns:cx3="http://schemas.microsoft.com/office/drawing/2016/5/9/chartex" xmlns:cx4="http://schemas.microsoft.com/office/drawing/2016/5/10/chartex" xmlns:cx5="http://schemas.microsoft.com/office/drawing/2016/5/11/chartex" xmlns:cx6="http://schemas.microsoft.com/office/drawing/2016/5/12/chartex" xmlns:cx7="http://schemas.microsoft.com/office/drawing/2016/5/13/chartex" xmlns:cx8="http://schemas.microsoft.com/office/drawing/2016/5/14/chartex" xmlns:mc="http://schemas.openxmlformats.org/markup-compatibility/2006" xmlns:aink="http://schemas.microsoft.com/office/drawing/2016/ink" xmlns:o="urn:schemas-microsoft-com:office:office" xmlns:r="http://schemas.openxmlformats.org/officeDocument/2006/relationships" xmlns:m="http://schemas.openxmlformats.org/officeDocument/2006/math" xmlns:v="urn:schemas-microsoft-com:vml" xmlns:wp14="http://schemas.microsoft.com/office/word/2010/wordprocessingDrawing" xmlns:wp="http://schemas.openxmlformats.org/drawingml/2006/wordprocessingDrawing" xmlns:w10="urn:schemas-microsoft-com:office:word" xmlns:w="http://schemas.openxmlformats.org/wordprocessingml/2006/main" xmlns:w14="http://schemas.microsoft.com/office/word/2010/wordml" xmlns:w15="http://schemas.microsoft.com/office/word/2012/wordml" xmlns:w16se="http://schemas.microsoft.com/office/word/2015/wordml/symex" xmlns:wpg="http://schemas.microsoft.com/office/word/2010/wordprocessingGroup" xmlns:wpi="http://schemas.microsoft.com/office/word/2010/wordprocessingInk" xmlns:wne="http://schemas.microsoft.com/office/word/2006/wordml" xmlns:wps="http://schemas.microsoft.com/office/word/2010/wordprocessingShape" mc:Ignorable="w14 w15 w16se wp14">
   <w:p>
     <w:pPr>
       <w:pStyle w:val="Piedepgina"/>
@@ -6956,7 +7165,7 @@
 </file>
 
 <file path=word/footer2.xml><?xml version="1.0" encoding="utf-8"?>
-<w:ftr xmlns:wpc="http://schemas.microsoft.com/office/word/2010/wordprocessingCanvas" xmlns:cx="http://schemas.microsoft.com/office/drawing/2014/chartex" xmlns:mc="http://schemas.openxmlformats.org/markup-compatibility/2006" xmlns:o="urn:schemas-microsoft-com:office:office" xmlns:r="http://schemas.openxmlformats.org/officeDocument/2006/relationships" xmlns:m="http://schemas.openxmlformats.org/officeDocument/2006/math" xmlns:v="urn:schemas-microsoft-com:vml" xmlns:wp14="http://schemas.microsoft.com/office/word/2010/wordprocessingDrawing" xmlns:wp="http://schemas.openxmlformats.org/drawingml/2006/wordprocessingDrawing" xmlns:w10="urn:schemas-microsoft-com:office:word" xmlns:w="http://schemas.openxmlformats.org/wordprocessingml/2006/main" xmlns:w14="http://schemas.microsoft.com/office/word/2010/wordml" xmlns:w15="http://schemas.microsoft.com/office/word/2012/wordml" xmlns:w16se="http://schemas.microsoft.com/office/word/2015/wordml/symex" xmlns:wpg="http://schemas.microsoft.com/office/word/2010/wordprocessingGroup" xmlns:wpi="http://schemas.microsoft.com/office/word/2010/wordprocessingInk" xmlns:wne="http://schemas.microsoft.com/office/word/2006/wordml" xmlns:wps="http://schemas.microsoft.com/office/word/2010/wordprocessingShape" mc:Ignorable="w14 w15 w16se wp14">
+<w:ftr xmlns:wpc="http://schemas.microsoft.com/office/word/2010/wordprocessingCanvas" xmlns:cx="http://schemas.microsoft.com/office/drawing/2014/chartex" xmlns:cx1="http://schemas.microsoft.com/office/drawing/2015/9/8/chartex" xmlns:cx2="http://schemas.microsoft.com/office/drawing/2015/10/21/chartex" xmlns:cx3="http://schemas.microsoft.com/office/drawing/2016/5/9/chartex" xmlns:cx4="http://schemas.microsoft.com/office/drawing/2016/5/10/chartex" xmlns:cx5="http://schemas.microsoft.com/office/drawing/2016/5/11/chartex" xmlns:cx6="http://schemas.microsoft.com/office/drawing/2016/5/12/chartex" xmlns:cx7="http://schemas.microsoft.com/office/drawing/2016/5/13/chartex" xmlns:cx8="http://schemas.microsoft.com/office/drawing/2016/5/14/chartex" xmlns:mc="http://schemas.openxmlformats.org/markup-compatibility/2006" xmlns:aink="http://schemas.microsoft.com/office/drawing/2016/ink" xmlns:o="urn:schemas-microsoft-com:office:office" xmlns:r="http://schemas.openxmlformats.org/officeDocument/2006/relationships" xmlns:m="http://schemas.openxmlformats.org/officeDocument/2006/math" xmlns:v="urn:schemas-microsoft-com:vml" xmlns:wp14="http://schemas.microsoft.com/office/word/2010/wordprocessingDrawing" xmlns:wp="http://schemas.openxmlformats.org/drawingml/2006/wordprocessingDrawing" xmlns:w10="urn:schemas-microsoft-com:office:word" xmlns:w="http://schemas.openxmlformats.org/wordprocessingml/2006/main" xmlns:w14="http://schemas.microsoft.com/office/word/2010/wordml" xmlns:w15="http://schemas.microsoft.com/office/word/2012/wordml" xmlns:w16se="http://schemas.microsoft.com/office/word/2015/wordml/symex" xmlns:wpg="http://schemas.microsoft.com/office/word/2010/wordprocessingGroup" xmlns:wpi="http://schemas.microsoft.com/office/word/2010/wordprocessingInk" xmlns:wne="http://schemas.microsoft.com/office/word/2006/wordml" xmlns:wps="http://schemas.microsoft.com/office/word/2010/wordprocessingShape" mc:Ignorable="w14 w15 w16se wp14">
   <w:tbl>
     <w:tblPr>
       <w:tblW w:w="0" w:type="auto"/>
@@ -7043,13 +7252,23 @@
               <w:lang w:val="es-ES" w:eastAsia="es-ES"/>
             </w:rPr>
           </w:pPr>
+          <w:proofErr w:type="gramStart"/>
           <w:r>
             <w:rPr>
               <w:rFonts w:ascii="Arial Narrow" w:hAnsi="Arial Narrow" w:cs="Arial"/>
               <w:sz w:val="12"/>
               <w:szCs w:val="12"/>
             </w:rPr>
-            <w:t>M.M.R../ 12-12-2016</w:t>
+            <w:t>M.M.R../</w:t>
+          </w:r>
+          <w:proofErr w:type="gramEnd"/>
+          <w:r>
+            <w:rPr>
+              <w:rFonts w:ascii="Arial Narrow" w:hAnsi="Arial Narrow" w:cs="Arial"/>
+              <w:sz w:val="12"/>
+              <w:szCs w:val="12"/>
+            </w:rPr>
+            <w:t xml:space="preserve"> 12-12-2016</w:t>
           </w:r>
         </w:p>
       </w:tc>
@@ -7225,7 +7444,7 @@
               <w:sz w:val="12"/>
               <w:szCs w:val="12"/>
             </w:rPr>
-            <w:t>3</w:t>
+            <w:t>2</w:t>
           </w:r>
           <w:r>
             <w:rPr>
@@ -7322,7 +7541,7 @@
 </file>
 
 <file path=word/footnotes.xml><?xml version="1.0" encoding="utf-8"?>
-<w:footnotes xmlns:wpc="http://schemas.microsoft.com/office/word/2010/wordprocessingCanvas" xmlns:cx="http://schemas.microsoft.com/office/drawing/2014/chartex" xmlns:mc="http://schemas.openxmlformats.org/markup-compatibility/2006" xmlns:o="urn:schemas-microsoft-com:office:office" xmlns:r="http://schemas.openxmlformats.org/officeDocument/2006/relationships" xmlns:m="http://schemas.openxmlformats.org/officeDocument/2006/math" xmlns:v="urn:schemas-microsoft-com:vml" xmlns:wp14="http://schemas.microsoft.com/office/word/2010/wordprocessingDrawing" xmlns:wp="http://schemas.openxmlformats.org/drawingml/2006/wordprocessingDrawing" xmlns:w10="urn:schemas-microsoft-com:office:word" xmlns:w="http://schemas.openxmlformats.org/wordprocessingml/2006/main" xmlns:w14="http://schemas.microsoft.com/office/word/2010/wordml" xmlns:w15="http://schemas.microsoft.com/office/word/2012/wordml" xmlns:w16se="http://schemas.microsoft.com/office/word/2015/wordml/symex" xmlns:wpg="http://schemas.microsoft.com/office/word/2010/wordprocessingGroup" xmlns:wpi="http://schemas.microsoft.com/office/word/2010/wordprocessingInk" xmlns:wne="http://schemas.microsoft.com/office/word/2006/wordml" xmlns:wps="http://schemas.microsoft.com/office/word/2010/wordprocessingShape" mc:Ignorable="w14 w15 w16se wp14">
+<w:footnotes xmlns:wpc="http://schemas.microsoft.com/office/word/2010/wordprocessingCanvas" xmlns:cx="http://schemas.microsoft.com/office/drawing/2014/chartex" xmlns:cx1="http://schemas.microsoft.com/office/drawing/2015/9/8/chartex" xmlns:cx2="http://schemas.microsoft.com/office/drawing/2015/10/21/chartex" xmlns:cx3="http://schemas.microsoft.com/office/drawing/2016/5/9/chartex" xmlns:cx4="http://schemas.microsoft.com/office/drawing/2016/5/10/chartex" xmlns:cx5="http://schemas.microsoft.com/office/drawing/2016/5/11/chartex" xmlns:cx6="http://schemas.microsoft.com/office/drawing/2016/5/12/chartex" xmlns:cx7="http://schemas.microsoft.com/office/drawing/2016/5/13/chartex" xmlns:cx8="http://schemas.microsoft.com/office/drawing/2016/5/14/chartex" xmlns:mc="http://schemas.openxmlformats.org/markup-compatibility/2006" xmlns:aink="http://schemas.microsoft.com/office/drawing/2016/ink" xmlns:o="urn:schemas-microsoft-com:office:office" xmlns:r="http://schemas.openxmlformats.org/officeDocument/2006/relationships" xmlns:m="http://schemas.openxmlformats.org/officeDocument/2006/math" xmlns:v="urn:schemas-microsoft-com:vml" xmlns:wp14="http://schemas.microsoft.com/office/word/2010/wordprocessingDrawing" xmlns:wp="http://schemas.openxmlformats.org/drawingml/2006/wordprocessingDrawing" xmlns:w10="urn:schemas-microsoft-com:office:word" xmlns:w="http://schemas.openxmlformats.org/wordprocessingml/2006/main" xmlns:w14="http://schemas.microsoft.com/office/word/2010/wordml" xmlns:w15="http://schemas.microsoft.com/office/word/2012/wordml" xmlns:w16se="http://schemas.microsoft.com/office/word/2015/wordml/symex" xmlns:wpg="http://schemas.microsoft.com/office/word/2010/wordprocessingGroup" xmlns:wpi="http://schemas.microsoft.com/office/word/2010/wordprocessingInk" xmlns:wne="http://schemas.microsoft.com/office/word/2006/wordml" xmlns:wps="http://schemas.microsoft.com/office/word/2010/wordprocessingShape" mc:Ignorable="w14 w15 w16se wp14">
   <w:footnote w:type="separator" w:id="-1">
     <w:p>
       <w:pPr>
@@ -7347,7 +7566,7 @@
 </file>
 
 <file path=word/header1.xml><?xml version="1.0" encoding="utf-8"?>
-<w:hdr xmlns:wpc="http://schemas.microsoft.com/office/word/2010/wordprocessingCanvas" xmlns:cx="http://schemas.microsoft.com/office/drawing/2014/chartex" xmlns:mc="http://schemas.openxmlformats.org/markup-compatibility/2006" xmlns:o="urn:schemas-microsoft-com:office:office" xmlns:r="http://schemas.openxmlformats.org/officeDocument/2006/relationships" xmlns:m="http://schemas.openxmlformats.org/officeDocument/2006/math" xmlns:v="urn:schemas-microsoft-com:vml" xmlns:wp14="http://schemas.microsoft.com/office/word/2010/wordprocessingDrawing" xmlns:wp="http://schemas.openxmlformats.org/drawingml/2006/wordprocessingDrawing" xmlns:w10="urn:schemas-microsoft-com:office:word" xmlns:w="http://schemas.openxmlformats.org/wordprocessingml/2006/main" xmlns:w14="http://schemas.microsoft.com/office/word/2010/wordml" xmlns:w15="http://schemas.microsoft.com/office/word/2012/wordml" xmlns:w16se="http://schemas.microsoft.com/office/word/2015/wordml/symex" xmlns:wpg="http://schemas.microsoft.com/office/word/2010/wordprocessingGroup" xmlns:wpi="http://schemas.microsoft.com/office/word/2010/wordprocessingInk" xmlns:wne="http://schemas.microsoft.com/office/word/2006/wordml" xmlns:wps="http://schemas.microsoft.com/office/word/2010/wordprocessingShape" mc:Ignorable="w14 w15 w16se wp14">
+<w:hdr xmlns:wpc="http://schemas.microsoft.com/office/word/2010/wordprocessingCanvas" xmlns:cx="http://schemas.microsoft.com/office/drawing/2014/chartex" xmlns:cx1="http://schemas.microsoft.com/office/drawing/2015/9/8/chartex" xmlns:cx2="http://schemas.microsoft.com/office/drawing/2015/10/21/chartex" xmlns:cx3="http://schemas.microsoft.com/office/drawing/2016/5/9/chartex" xmlns:cx4="http://schemas.microsoft.com/office/drawing/2016/5/10/chartex" xmlns:cx5="http://schemas.microsoft.com/office/drawing/2016/5/11/chartex" xmlns:cx6="http://schemas.microsoft.com/office/drawing/2016/5/12/chartex" xmlns:cx7="http://schemas.microsoft.com/office/drawing/2016/5/13/chartex" xmlns:cx8="http://schemas.microsoft.com/office/drawing/2016/5/14/chartex" xmlns:mc="http://schemas.openxmlformats.org/markup-compatibility/2006" xmlns:aink="http://schemas.microsoft.com/office/drawing/2016/ink" xmlns:o="urn:schemas-microsoft-com:office:office" xmlns:r="http://schemas.openxmlformats.org/officeDocument/2006/relationships" xmlns:m="http://schemas.openxmlformats.org/officeDocument/2006/math" xmlns:v="urn:schemas-microsoft-com:vml" xmlns:wp14="http://schemas.microsoft.com/office/word/2010/wordprocessingDrawing" xmlns:wp="http://schemas.openxmlformats.org/drawingml/2006/wordprocessingDrawing" xmlns:w10="urn:schemas-microsoft-com:office:word" xmlns:w="http://schemas.openxmlformats.org/wordprocessingml/2006/main" xmlns:w14="http://schemas.microsoft.com/office/word/2010/wordml" xmlns:w15="http://schemas.microsoft.com/office/word/2012/wordml" xmlns:w16se="http://schemas.microsoft.com/office/word/2015/wordml/symex" xmlns:wpg="http://schemas.microsoft.com/office/word/2010/wordprocessingGroup" xmlns:wpi="http://schemas.microsoft.com/office/word/2010/wordprocessingInk" xmlns:wne="http://schemas.microsoft.com/office/word/2006/wordml" xmlns:wps="http://schemas.microsoft.com/office/word/2010/wordprocessingShape" mc:Ignorable="w14 w15 w16se wp14">
   <w:tbl>
     <w:tblPr>
       <w:tblW w:w="10901" w:type="dxa"/>
@@ -7643,7 +7862,7 @@
               <w:sz w:val="16"/>
               <w:szCs w:val="16"/>
             </w:rPr>
-            <w:t>3</w:t>
+            <w:t>2</w:t>
           </w:r>
           <w:r>
             <w:rPr>
@@ -7896,6 +8115,7 @@
             </w:rPr>
             <w:t xml:space="preserve">: </w:t>
           </w:r>
+          <w:proofErr w:type="gramStart"/>
           <w:r>
             <w:rPr>
               <w:rFonts w:ascii="Arial" w:hAnsi="Arial" w:cs="Arial"/>
@@ -7904,6 +8124,7 @@
             </w:rPr>
             <w:t>Diciembre</w:t>
           </w:r>
+          <w:proofErr w:type="gramEnd"/>
           <w:r>
             <w:rPr>
               <w:rFonts w:ascii="Arial" w:hAnsi="Arial" w:cs="Arial"/>
@@ -7925,7 +8146,7 @@
 </file>
 
 <file path=word/numbering.xml><?xml version="1.0" encoding="utf-8"?>
-<w:numbering xmlns:wpc="http://schemas.microsoft.com/office/word/2010/wordprocessingCanvas" xmlns:cx="http://schemas.microsoft.com/office/drawing/2014/chartex" xmlns:mc="http://schemas.openxmlformats.org/markup-compatibility/2006" xmlns:o="urn:schemas-microsoft-com:office:office" xmlns:r="http://schemas.openxmlformats.org/officeDocument/2006/relationships" xmlns:m="http://schemas.openxmlformats.org/officeDocument/2006/math" xmlns:v="urn:schemas-microsoft-com:vml" xmlns:wp14="http://schemas.microsoft.com/office/word/2010/wordprocessingDrawing" xmlns:wp="http://schemas.openxmlformats.org/drawingml/2006/wordprocessingDrawing" xmlns:w10="urn:schemas-microsoft-com:office:word" xmlns:w="http://schemas.openxmlformats.org/wordprocessingml/2006/main" xmlns:w14="http://schemas.microsoft.com/office/word/2010/wordml" xmlns:w15="http://schemas.microsoft.com/office/word/2012/wordml" xmlns:w16se="http://schemas.microsoft.com/office/word/2015/wordml/symex" xmlns:wpg="http://schemas.microsoft.com/office/word/2010/wordprocessingGroup" xmlns:wpi="http://schemas.microsoft.com/office/word/2010/wordprocessingInk" xmlns:wne="http://schemas.microsoft.com/office/word/2006/wordml" xmlns:wps="http://schemas.microsoft.com/office/word/2010/wordprocessingShape" mc:Ignorable="w14 w15 w16se wp14">
+<w:numbering xmlns:wpc="http://schemas.microsoft.com/office/word/2010/wordprocessingCanvas" xmlns:cx="http://schemas.microsoft.com/office/drawing/2014/chartex" xmlns:cx1="http://schemas.microsoft.com/office/drawing/2015/9/8/chartex" xmlns:cx2="http://schemas.microsoft.com/office/drawing/2015/10/21/chartex" xmlns:cx3="http://schemas.microsoft.com/office/drawing/2016/5/9/chartex" xmlns:cx4="http://schemas.microsoft.com/office/drawing/2016/5/10/chartex" xmlns:cx5="http://schemas.microsoft.com/office/drawing/2016/5/11/chartex" xmlns:cx6="http://schemas.microsoft.com/office/drawing/2016/5/12/chartex" xmlns:cx7="http://schemas.microsoft.com/office/drawing/2016/5/13/chartex" xmlns:cx8="http://schemas.microsoft.com/office/drawing/2016/5/14/chartex" xmlns:mc="http://schemas.openxmlformats.org/markup-compatibility/2006" xmlns:aink="http://schemas.microsoft.com/office/drawing/2016/ink" xmlns:o="urn:schemas-microsoft-com:office:office" xmlns:r="http://schemas.openxmlformats.org/officeDocument/2006/relationships" xmlns:m="http://schemas.openxmlformats.org/officeDocument/2006/math" xmlns:v="urn:schemas-microsoft-com:vml" xmlns:wp14="http://schemas.microsoft.com/office/word/2010/wordprocessingDrawing" xmlns:wp="http://schemas.openxmlformats.org/drawingml/2006/wordprocessingDrawing" xmlns:w10="urn:schemas-microsoft-com:office:word" xmlns:w="http://schemas.openxmlformats.org/wordprocessingml/2006/main" xmlns:w14="http://schemas.microsoft.com/office/word/2010/wordml" xmlns:w15="http://schemas.microsoft.com/office/word/2012/wordml" xmlns:w16se="http://schemas.microsoft.com/office/word/2015/wordml/symex" xmlns:wpg="http://schemas.microsoft.com/office/word/2010/wordprocessingGroup" xmlns:wpi="http://schemas.microsoft.com/office/word/2010/wordprocessingInk" xmlns:wne="http://schemas.microsoft.com/office/word/2006/wordml" xmlns:wps="http://schemas.microsoft.com/office/word/2010/wordprocessingShape" mc:Ignorable="w14 w15 w16se wp14">
   <w:abstractNum w:abstractNumId="0" w15:restartNumberingAfterBreak="0">
     <w:nsid w:val="06A06922"/>
     <w:multiLevelType w:val="hybridMultilevel"/>
@@ -8420,6 +8641,96 @@
     </w:lvl>
   </w:abstractNum>
   <w:abstractNum w:abstractNumId="5" w15:restartNumberingAfterBreak="0">
+    <w:nsid w:val="33E64C00"/>
+    <w:multiLevelType w:val="hybridMultilevel"/>
+    <w:tmpl w:val="8FBC82C2"/>
+    <w:lvl w:ilvl="0" w:tplc="080A0011">
+      <w:start w:val="1"/>
+      <w:numFmt w:val="decimal"/>
+      <w:lvlText w:val="%1)"/>
+      <w:lvlJc w:val="left"/>
+      <w:pPr>
+        <w:ind w:left="720" w:hanging="360"/>
+      </w:pPr>
+      <w:rPr>
+        <w:rFonts w:hint="default"/>
+        <w:color w:val="auto"/>
+      </w:rPr>
+    </w:lvl>
+    <w:lvl w:ilvl="1" w:tplc="080A0019" w:tentative="1">
+      <w:start w:val="1"/>
+      <w:numFmt w:val="lowerLetter"/>
+      <w:lvlText w:val="%2."/>
+      <w:lvlJc w:val="left"/>
+      <w:pPr>
+        <w:ind w:left="1440" w:hanging="360"/>
+      </w:pPr>
+    </w:lvl>
+    <w:lvl w:ilvl="2" w:tplc="080A001B" w:tentative="1">
+      <w:start w:val="1"/>
+      <w:numFmt w:val="lowerRoman"/>
+      <w:lvlText w:val="%3."/>
+      <w:lvlJc w:val="right"/>
+      <w:pPr>
+        <w:ind w:left="2160" w:hanging="180"/>
+      </w:pPr>
+    </w:lvl>
+    <w:lvl w:ilvl="3" w:tplc="080A000F" w:tentative="1">
+      <w:start w:val="1"/>
+      <w:numFmt w:val="decimal"/>
+      <w:lvlText w:val="%4."/>
+      <w:lvlJc w:val="left"/>
+      <w:pPr>
+        <w:ind w:left="2880" w:hanging="360"/>
+      </w:pPr>
+    </w:lvl>
+    <w:lvl w:ilvl="4" w:tplc="080A0019" w:tentative="1">
+      <w:start w:val="1"/>
+      <w:numFmt w:val="lowerLetter"/>
+      <w:lvlText w:val="%5."/>
+      <w:lvlJc w:val="left"/>
+      <w:pPr>
+        <w:ind w:left="3600" w:hanging="360"/>
+      </w:pPr>
+    </w:lvl>
+    <w:lvl w:ilvl="5" w:tplc="080A001B" w:tentative="1">
+      <w:start w:val="1"/>
+      <w:numFmt w:val="lowerRoman"/>
+      <w:lvlText w:val="%6."/>
+      <w:lvlJc w:val="right"/>
+      <w:pPr>
+        <w:ind w:left="4320" w:hanging="180"/>
+      </w:pPr>
+    </w:lvl>
+    <w:lvl w:ilvl="6" w:tplc="080A000F" w:tentative="1">
+      <w:start w:val="1"/>
+      <w:numFmt w:val="decimal"/>
+      <w:lvlText w:val="%7."/>
+      <w:lvlJc w:val="left"/>
+      <w:pPr>
+        <w:ind w:left="5040" w:hanging="360"/>
+      </w:pPr>
+    </w:lvl>
+    <w:lvl w:ilvl="7" w:tplc="080A0019" w:tentative="1">
+      <w:start w:val="1"/>
+      <w:numFmt w:val="lowerLetter"/>
+      <w:lvlText w:val="%8."/>
+      <w:lvlJc w:val="left"/>
+      <w:pPr>
+        <w:ind w:left="5760" w:hanging="360"/>
+      </w:pPr>
+    </w:lvl>
+    <w:lvl w:ilvl="8" w:tplc="080A001B" w:tentative="1">
+      <w:start w:val="1"/>
+      <w:numFmt w:val="lowerRoman"/>
+      <w:lvlText w:val="%9."/>
+      <w:lvlJc w:val="right"/>
+      <w:pPr>
+        <w:ind w:left="6480" w:hanging="180"/>
+      </w:pPr>
+    </w:lvl>
+  </w:abstractNum>
+  <w:abstractNum w:abstractNumId="6" w15:restartNumberingAfterBreak="0">
     <w:nsid w:val="616B0EDF"/>
     <w:multiLevelType w:val="hybridMultilevel"/>
     <w:tmpl w:val="33DCCC04"/>
@@ -8515,7 +8826,7 @@
     <w:abstractNumId w:val="3"/>
   </w:num>
   <w:num w:numId="3">
-    <w:abstractNumId w:val="5"/>
+    <w:abstractNumId w:val="6"/>
   </w:num>
   <w:num w:numId="4">
     <w:abstractNumId w:val="2"/>
@@ -8525,6 +8836,9 @@
   </w:num>
   <w:num w:numId="6">
     <w:abstractNumId w:val="1"/>
+  </w:num>
+  <w:num w:numId="7">
+    <w:abstractNumId w:val="5"/>
   </w:num>
 </w:numbering>
 </file>
@@ -8540,7 +8854,7 @@
     </w:rPrDefault>
     <w:pPrDefault/>
   </w:docDefaults>
-  <w:latentStyles w:defLockedState="0" w:defUIPriority="99" w:defSemiHidden="0" w:defUnhideWhenUsed="0" w:defQFormat="0" w:count="371">
+  <w:latentStyles w:defLockedState="0" w:defUIPriority="99" w:defSemiHidden="0" w:defUnhideWhenUsed="0" w:defQFormat="0" w:count="374">
     <w:lsdException w:name="Normal" w:uiPriority="0" w:qFormat="1"/>
     <w:lsdException w:name="heading 1" w:uiPriority="0" w:qFormat="1"/>
     <w:lsdException w:name="heading 2" w:semiHidden="1" w:uiPriority="0" w:unhideWhenUsed="1" w:qFormat="1"/>
@@ -8646,7 +8960,6 @@
     <w:lsdException w:name="HTML Sample" w:semiHidden="1" w:unhideWhenUsed="1"/>
     <w:lsdException w:name="HTML Typewriter" w:semiHidden="1" w:unhideWhenUsed="1"/>
     <w:lsdException w:name="HTML Variable" w:semiHidden="1" w:unhideWhenUsed="1"/>
-    <w:lsdException w:name="Normal Table" w:semiHidden="1" w:unhideWhenUsed="1"/>
     <w:lsdException w:name="annotation subject" w:semiHidden="1" w:unhideWhenUsed="1"/>
     <w:lsdException w:name="No List" w:semiHidden="1" w:unhideWhenUsed="1"/>
     <w:lsdException w:name="Outline List 1" w:semiHidden="1" w:unhideWhenUsed="1"/>
@@ -8691,7 +9004,6 @@
     <w:lsdException w:name="Table Professional" w:semiHidden="1" w:unhideWhenUsed="1"/>
     <w:lsdException w:name="Table Subtle 1" w:semiHidden="1" w:unhideWhenUsed="1"/>
     <w:lsdException w:name="Table Subtle 2" w:semiHidden="1" w:unhideWhenUsed="1"/>
-    <w:lsdException w:name="Table Web 1" w:semiHidden="1" w:unhideWhenUsed="1"/>
     <w:lsdException w:name="Table Web 2" w:semiHidden="1" w:unhideWhenUsed="1"/>
     <w:lsdException w:name="Table Web 3" w:semiHidden="1" w:unhideWhenUsed="1"/>
     <w:lsdException w:name="Balloon Text" w:semiHidden="1" w:unhideWhenUsed="1"/>
@@ -8912,6 +9224,9 @@
     <w:lsdException w:name="List Table 5 Dark Accent 6" w:uiPriority="50"/>
     <w:lsdException w:name="List Table 6 Colorful Accent 6" w:uiPriority="51"/>
     <w:lsdException w:name="List Table 7 Colorful Accent 6" w:uiPriority="52"/>
+    <w:lsdException w:name="Mention" w:semiHidden="1" w:unhideWhenUsed="1"/>
+    <w:lsdException w:name="Smart Hyperlink" w:semiHidden="1" w:unhideWhenUsed="1"/>
+    <w:lsdException w:name="Hashtag" w:semiHidden="1" w:unhideWhenUsed="1"/>
   </w:latentStyles>
   <w:style w:type="paragraph" w:default="1" w:styleId="Normal">
     <w:name w:val="Normal"/>
@@ -9553,7 +9868,7 @@
 </file>
 
 <file path=word/glossary/document.xml><?xml version="1.0" encoding="utf-8"?>
-<w:glossaryDocument xmlns:wpc="http://schemas.microsoft.com/office/word/2010/wordprocessingCanvas" xmlns:cx="http://schemas.microsoft.com/office/drawing/2014/chartex" xmlns:mc="http://schemas.openxmlformats.org/markup-compatibility/2006" xmlns:o="urn:schemas-microsoft-com:office:office" xmlns:r="http://schemas.openxmlformats.org/officeDocument/2006/relationships" xmlns:m="http://schemas.openxmlformats.org/officeDocument/2006/math" xmlns:v="urn:schemas-microsoft-com:vml" xmlns:wp14="http://schemas.microsoft.com/office/word/2010/wordprocessingDrawing" xmlns:wp="http://schemas.openxmlformats.org/drawingml/2006/wordprocessingDrawing" xmlns:w10="urn:schemas-microsoft-com:office:word" xmlns:w="http://schemas.openxmlformats.org/wordprocessingml/2006/main" xmlns:w14="http://schemas.microsoft.com/office/word/2010/wordml" xmlns:w15="http://schemas.microsoft.com/office/word/2012/wordml" xmlns:w16se="http://schemas.microsoft.com/office/word/2015/wordml/symex" xmlns:wpg="http://schemas.microsoft.com/office/word/2010/wordprocessingGroup" xmlns:wpi="http://schemas.microsoft.com/office/word/2010/wordprocessingInk" xmlns:wne="http://schemas.microsoft.com/office/word/2006/wordml" xmlns:wps="http://schemas.microsoft.com/office/word/2010/wordprocessingShape" mc:Ignorable="w14 w15 w16se wp14">
+<w:glossaryDocument xmlns:wpc="http://schemas.microsoft.com/office/word/2010/wordprocessingCanvas" xmlns:cx="http://schemas.microsoft.com/office/drawing/2014/chartex" xmlns:cx1="http://schemas.microsoft.com/office/drawing/2015/9/8/chartex" xmlns:cx2="http://schemas.microsoft.com/office/drawing/2015/10/21/chartex" xmlns:cx3="http://schemas.microsoft.com/office/drawing/2016/5/9/chartex" xmlns:cx4="http://schemas.microsoft.com/office/drawing/2016/5/10/chartex" xmlns:cx5="http://schemas.microsoft.com/office/drawing/2016/5/11/chartex" xmlns:cx6="http://schemas.microsoft.com/office/drawing/2016/5/12/chartex" xmlns:cx7="http://schemas.microsoft.com/office/drawing/2016/5/13/chartex" xmlns:cx8="http://schemas.microsoft.com/office/drawing/2016/5/14/chartex" xmlns:mc="http://schemas.openxmlformats.org/markup-compatibility/2006" xmlns:aink="http://schemas.microsoft.com/office/drawing/2016/ink" xmlns:o="urn:schemas-microsoft-com:office:office" xmlns:r="http://schemas.openxmlformats.org/officeDocument/2006/relationships" xmlns:m="http://schemas.openxmlformats.org/officeDocument/2006/math" xmlns:v="urn:schemas-microsoft-com:vml" xmlns:wp14="http://schemas.microsoft.com/office/word/2010/wordprocessingDrawing" xmlns:wp="http://schemas.openxmlformats.org/drawingml/2006/wordprocessingDrawing" xmlns:w10="urn:schemas-microsoft-com:office:word" xmlns:w="http://schemas.openxmlformats.org/wordprocessingml/2006/main" xmlns:w14="http://schemas.microsoft.com/office/word/2010/wordml" xmlns:w15="http://schemas.microsoft.com/office/word/2012/wordml" xmlns:w16se="http://schemas.microsoft.com/office/word/2015/wordml/symex" xmlns:wpg="http://schemas.microsoft.com/office/word/2010/wordprocessingGroup" xmlns:wpi="http://schemas.microsoft.com/office/word/2010/wordprocessingInk" xmlns:wne="http://schemas.microsoft.com/office/word/2006/wordml" xmlns:wps="http://schemas.microsoft.com/office/word/2010/wordprocessingShape" mc:Ignorable="w14 w15 w16se wp14">
   <w:docParts>
     <w:docPart>
       <w:docPartPr>
@@ -9653,14 +9968,14 @@
     <w:charset w:val="00"/>
     <w:family w:val="roman"/>
     <w:pitch w:val="variable"/>
-    <w:sig w:usb0="E0002AFF" w:usb1="C0007841" w:usb2="00000009" w:usb3="00000000" w:csb0="000001FF" w:csb1="00000000"/>
+    <w:sig w:usb0="E0002AFF" w:usb1="C0007843" w:usb2="00000009" w:usb3="00000000" w:csb0="000001FF" w:csb1="00000000"/>
   </w:font>
   <w:font w:name="Calibri">
     <w:panose1 w:val="020F0502020204030204"/>
     <w:charset w:val="00"/>
     <w:family w:val="swiss"/>
     <w:pitch w:val="variable"/>
-    <w:sig w:usb0="E00002FF" w:usb1="4000ACFF" w:usb2="00000001" w:usb3="00000000" w:csb0="0000019F" w:csb1="00000000"/>
+    <w:sig w:usb0="E0002AFF" w:usb1="4000ACFF" w:usb2="00000001" w:usb3="00000000" w:csb0="000001FF" w:csb1="00000000"/>
   </w:font>
   <w:font w:name="Arial">
     <w:panose1 w:val="020B0604020202020204"/>
@@ -9688,7 +10003,7 @@
     <w:charset w:val="00"/>
     <w:family w:val="swiss"/>
     <w:pitch w:val="variable"/>
-    <w:sig w:usb0="00000287" w:usb1="00000000" w:usb2="00000000" w:usb3="00000000" w:csb0="0000009F" w:csb1="00000000"/>
+    <w:sig w:usb0="A00002AF" w:usb1="400078FB" w:usb2="00000000" w:usb3="00000000" w:csb0="0000009F" w:csb1="00000000"/>
   </w:font>
   <w:font w:name="Arial Narrow">
     <w:panose1 w:val="020B0606020202030204"/>
@@ -9702,7 +10017,7 @@
     <w:charset w:val="00"/>
     <w:family w:val="swiss"/>
     <w:pitch w:val="variable"/>
-    <w:sig w:usb0="A00002EF" w:usb1="4000207B" w:usb2="00000000" w:usb3="00000000" w:csb0="0000019F" w:csb1="00000000"/>
+    <w:sig w:usb0="A0002AEF" w:usb1="4000207B" w:usb2="00000000" w:usb3="00000000" w:csb0="000001FF" w:csb1="00000000"/>
   </w:font>
 </w:fonts>
 </file>
@@ -9734,6 +10049,7 @@
     <w:rsid w:val="00B85C30"/>
     <w:rsid w:val="00C33C37"/>
     <w:rsid w:val="00C66D79"/>
+    <w:rsid w:val="00D50DCA"/>
     <w:rsid w:val="00F54033"/>
     <w:rsid w:val="00FC2A72"/>
   </w:rsids>
@@ -9771,7 +10087,7 @@
     </w:rPrDefault>
     <w:pPrDefault/>
   </w:docDefaults>
-  <w:latentStyles w:defLockedState="0" w:defUIPriority="99" w:defSemiHidden="0" w:defUnhideWhenUsed="0" w:defQFormat="0" w:count="371">
+  <w:latentStyles w:defLockedState="0" w:defUIPriority="99" w:defSemiHidden="0" w:defUnhideWhenUsed="0" w:defQFormat="0" w:count="374">
     <w:lsdException w:name="Normal" w:uiPriority="0" w:qFormat="1"/>
     <w:lsdException w:name="heading 1" w:uiPriority="9" w:qFormat="1"/>
     <w:lsdException w:name="heading 2" w:semiHidden="1" w:uiPriority="9" w:unhideWhenUsed="1" w:qFormat="1"/>
@@ -9877,7 +10193,6 @@
     <w:lsdException w:name="HTML Sample" w:semiHidden="1" w:unhideWhenUsed="1"/>
     <w:lsdException w:name="HTML Typewriter" w:semiHidden="1" w:unhideWhenUsed="1"/>
     <w:lsdException w:name="HTML Variable" w:semiHidden="1" w:unhideWhenUsed="1"/>
-    <w:lsdException w:name="Normal Table" w:semiHidden="1" w:unhideWhenUsed="1"/>
     <w:lsdException w:name="annotation subject" w:semiHidden="1" w:unhideWhenUsed="1"/>
     <w:lsdException w:name="No List" w:semiHidden="1" w:unhideWhenUsed="1"/>
     <w:lsdException w:name="Outline List 1" w:semiHidden="1" w:unhideWhenUsed="1"/>
@@ -9922,7 +10237,6 @@
     <w:lsdException w:name="Table Professional" w:semiHidden="1" w:unhideWhenUsed="1"/>
     <w:lsdException w:name="Table Subtle 1" w:semiHidden="1" w:unhideWhenUsed="1"/>
     <w:lsdException w:name="Table Subtle 2" w:semiHidden="1" w:unhideWhenUsed="1"/>
-    <w:lsdException w:name="Table Web 1" w:semiHidden="1" w:unhideWhenUsed="1"/>
     <w:lsdException w:name="Table Web 2" w:semiHidden="1" w:unhideWhenUsed="1"/>
     <w:lsdException w:name="Table Web 3" w:semiHidden="1" w:unhideWhenUsed="1"/>
     <w:lsdException w:name="Balloon Text" w:semiHidden="1" w:unhideWhenUsed="1"/>
@@ -10143,6 +10457,9 @@
     <w:lsdException w:name="List Table 5 Dark Accent 6" w:uiPriority="50"/>
     <w:lsdException w:name="List Table 6 Colorful Accent 6" w:uiPriority="51"/>
     <w:lsdException w:name="List Table 7 Colorful Accent 6" w:uiPriority="52"/>
+    <w:lsdException w:name="Mention" w:semiHidden="1" w:unhideWhenUsed="1"/>
+    <w:lsdException w:name="Smart Hyperlink" w:semiHidden="1" w:unhideWhenUsed="1"/>
+    <w:lsdException w:name="Hashtag" w:semiHidden="1" w:unhideWhenUsed="1"/>
   </w:latentStyles>
   <w:style w:type="paragraph" w:default="1" w:styleId="Normal">
     <w:name w:val="Normal"/>
@@ -10497,7 +10814,7 @@
 </file>
 
 <file path=customXml/itemProps1.xml><?xml version="1.0" encoding="utf-8"?>
-<ds:datastoreItem xmlns:ds="http://schemas.openxmlformats.org/officeDocument/2006/customXml" ds:itemID="{4C9DE619-448C-4AA3-ACEE-E7C2F4833B9B}">
+<ds:datastoreItem xmlns:ds="http://schemas.openxmlformats.org/officeDocument/2006/customXml" ds:itemID="{91E769C1-8BEE-42F5-BD56-9C07E70DB678}">
   <ds:schemaRefs>
     <ds:schemaRef ds:uri="http://schemas.openxmlformats.org/officeDocument/2006/bibliography"/>
   </ds:schemaRefs>

--- a/Formatos de Residencias Profesionales/SIG-CA-F-05-01-Formato-de-anteproyecto-de-residencias-profesionales-1.docx
+++ b/Formatos de Residencias Profesionales/SIG-CA-F-05-01-Formato-de-anteproyecto-de-residencias-profesionales-1.docx
@@ -697,6 +697,9 @@
                     </w:rPr>
                   </w:pPr>
                   <w:r>
+                    <w:rPr>
+                      <w:noProof/>
+                    </w:rPr>
                     <w:drawing>
                       <wp:inline distT="0" distB="0" distL="0" distR="0">
                         <wp:extent cx="592455" cy="641611"/>
@@ -1509,7 +1512,40 @@
                 <w:sz w:val="24"/>
                 <w:lang w:val="es-ES"/>
               </w:rPr>
-              <w:t xml:space="preserve">Es la automatización y fluidez en la que vamos a estar capturando los datos, sobre la Inspecciones Formarles, Inspecciones Informales y el Cálculo de Índice Incumplimiento de los establecimientos que usan la infraestructura de JAPAC, eso es lo principal, y por otra parte que también podrá hacer el sistema es tener una cartera de establecimientos y con esa cartera nosotros sabremos que establecimiento están inspeccionados o no, de igual manera nosotros podremos ver el historial del establecimiento de la inspecciones realizadas 4 años atrás. </w:t>
+              <w:t>Análisis y Desarrollo de un sistema web para</w:t>
+            </w:r>
+            <w:r>
+              <w:rPr>
+                <w:rFonts w:ascii="Arial" w:hAnsi="Arial" w:cs="Arial"/>
+                <w:b/>
+                <w:bCs/>
+                <w:color w:val="808080" w:themeColor="background1" w:themeShade="80"/>
+                <w:sz w:val="24"/>
+                <w:lang w:val="es-ES"/>
+              </w:rPr>
+              <w:t xml:space="preserve"> la automatización y fluidez en la que vamos a estar capturando los datos, sobre la Inspecciones Formarles, Inspecciones Informales y el Cálculo de Índice Incumplimiento de los establecimientos que usan la infraestructura de JAPAC, eso es lo principal, y por otra parte que también podrá hacer el sistema es tener una cartera de establecimientos y con esa cartera nosotros sabremos que establecimiento están inspeccionados o no, de igual manera nosotros podremos ver el historial del establecimiento de la insp</w:t>
+            </w:r>
+            <w:r>
+              <w:rPr>
+                <w:rFonts w:ascii="Arial" w:hAnsi="Arial" w:cs="Arial"/>
+                <w:b/>
+                <w:bCs/>
+                <w:color w:val="808080" w:themeColor="background1" w:themeShade="80"/>
+                <w:sz w:val="24"/>
+                <w:lang w:val="es-ES"/>
+              </w:rPr>
+              <w:t>ecciones realizadas 6</w:t>
+            </w:r>
+            <w:r>
+              <w:rPr>
+                <w:rFonts w:ascii="Arial" w:hAnsi="Arial" w:cs="Arial"/>
+                <w:b/>
+                <w:bCs/>
+                <w:color w:val="808080" w:themeColor="background1" w:themeShade="80"/>
+                <w:sz w:val="24"/>
+                <w:lang w:val="es-ES"/>
+              </w:rPr>
+              <w:t xml:space="preserve"> años atrás. </w:t>
             </w:r>
           </w:p>
           <w:p>
@@ -1647,21 +1683,116 @@
                 <w:rFonts w:ascii="Arial" w:hAnsi="Arial" w:cs="Arial"/>
                 <w:sz w:val="24"/>
               </w:rPr>
-              <w:t>(</w:t>
-            </w:r>
-            <w:r>
-              <w:rPr>
-                <w:rFonts w:ascii="Arial" w:hAnsi="Arial" w:cs="Arial"/>
-                <w:sz w:val="24"/>
-              </w:rPr>
-              <w:t>18</w:t>
-            </w:r>
-            <w:r>
-              <w:rPr>
-                <w:rFonts w:ascii="Arial" w:hAnsi="Arial" w:cs="Arial"/>
-                <w:sz w:val="24"/>
-              </w:rPr>
-              <w:t>)</w:t>
+              <w:t xml:space="preserve">La </w:t>
+            </w:r>
+            <w:r>
+              <w:rPr>
+                <w:rFonts w:ascii="Arial" w:hAnsi="Arial" w:cs="Arial"/>
+                <w:sz w:val="24"/>
+              </w:rPr>
+              <w:t>problemática</w:t>
+            </w:r>
+            <w:r>
+              <w:rPr>
+                <w:rFonts w:ascii="Arial" w:hAnsi="Arial" w:cs="Arial"/>
+                <w:sz w:val="24"/>
+              </w:rPr>
+              <w:t xml:space="preserve"> que </w:t>
+            </w:r>
+            <w:r>
+              <w:rPr>
+                <w:rFonts w:ascii="Arial" w:hAnsi="Arial" w:cs="Arial"/>
+                <w:sz w:val="24"/>
+              </w:rPr>
+              <w:t>tenía</w:t>
+            </w:r>
+            <w:r>
+              <w:rPr>
+                <w:rFonts w:ascii="Arial" w:hAnsi="Arial" w:cs="Arial"/>
+                <w:sz w:val="24"/>
+              </w:rPr>
+              <w:t xml:space="preserve"> hoy en </w:t>
+            </w:r>
+            <w:r>
+              <w:rPr>
+                <w:rFonts w:ascii="Arial" w:hAnsi="Arial" w:cs="Arial"/>
+                <w:sz w:val="24"/>
+              </w:rPr>
+              <w:t>día</w:t>
+            </w:r>
+            <w:r>
+              <w:rPr>
+                <w:rFonts w:ascii="Arial" w:hAnsi="Arial" w:cs="Arial"/>
+                <w:sz w:val="24"/>
+              </w:rPr>
+              <w:t xml:space="preserve"> JAPAC</w:t>
+            </w:r>
+            <w:r>
+              <w:rPr>
+                <w:rFonts w:ascii="Arial" w:hAnsi="Arial" w:cs="Arial"/>
+                <w:sz w:val="24"/>
+              </w:rPr>
+              <w:t>,</w:t>
+            </w:r>
+            <w:r>
+              <w:rPr>
+                <w:rFonts w:ascii="Arial" w:hAnsi="Arial" w:cs="Arial"/>
+                <w:sz w:val="24"/>
+              </w:rPr>
+              <w:t xml:space="preserve"> era que al momento de hacer una Inspecciones Formales o Informales, estábamos perdiendo mucho tiempo en la captura de datos de dicha </w:t>
+            </w:r>
+            <w:r>
+              <w:rPr>
+                <w:rFonts w:ascii="Arial" w:hAnsi="Arial" w:cs="Arial"/>
+                <w:sz w:val="24"/>
+              </w:rPr>
+              <w:t>inspección</w:t>
+            </w:r>
+            <w:bookmarkStart w:id="0" w:name="_GoBack"/>
+            <w:bookmarkEnd w:id="0"/>
+            <w:r>
+              <w:rPr>
+                <w:rFonts w:ascii="Arial" w:hAnsi="Arial" w:cs="Arial"/>
+                <w:sz w:val="24"/>
+              </w:rPr>
+              <w:t xml:space="preserve">, es por eso que se </w:t>
+            </w:r>
+            <w:r>
+              <w:rPr>
+                <w:rFonts w:ascii="Arial" w:hAnsi="Arial" w:cs="Arial"/>
+                <w:sz w:val="24"/>
+              </w:rPr>
+              <w:t>optó</w:t>
+            </w:r>
+            <w:r>
+              <w:rPr>
+                <w:rFonts w:ascii="Arial" w:hAnsi="Arial" w:cs="Arial"/>
+                <w:sz w:val="24"/>
+              </w:rPr>
+              <w:t xml:space="preserve"> por el desarrollo de una sistema web para la automatización </w:t>
+            </w:r>
+            <w:r>
+              <w:rPr>
+                <w:rFonts w:ascii="Arial" w:hAnsi="Arial" w:cs="Arial"/>
+                <w:sz w:val="24"/>
+              </w:rPr>
+              <w:t xml:space="preserve">de la captura de datos, para que </w:t>
+            </w:r>
+            <w:proofErr w:type="spellStart"/>
+            <w:r>
+              <w:rPr>
+                <w:rFonts w:ascii="Arial" w:hAnsi="Arial" w:cs="Arial"/>
+                <w:sz w:val="24"/>
+              </w:rPr>
+              <w:t>asi</w:t>
+            </w:r>
+            <w:proofErr w:type="spellEnd"/>
+            <w:r>
+              <w:rPr>
+                <w:rFonts w:ascii="Arial" w:hAnsi="Arial" w:cs="Arial"/>
+                <w:sz w:val="24"/>
+              </w:rPr>
+              <w:t xml:space="preserve"> los trabajos sean una poco más fluidos al momento de que estos se requieran.</w:t>
             </w:r>
           </w:p>
           <w:p>
@@ -2340,7 +2471,19 @@
               <w:rPr>
                 <w:rFonts w:ascii="Arial" w:hAnsi="Arial" w:cs="Arial"/>
               </w:rPr>
-              <w:t>cliente, sobre dicho proyecto y así poder atacar de la mejor manera y llegar a solucionarles la problemática que ellos tiene.</w:t>
+              <w:t>cliente, sobre dicho proyecto y así poder atacar de la mejor manera y llegar a solucionarles la problemática que ellos tiene</w:t>
+            </w:r>
+            <w:r>
+              <w:rPr>
+                <w:rFonts w:ascii="Arial" w:hAnsi="Arial" w:cs="Arial"/>
+              </w:rPr>
+              <w:t>n</w:t>
+            </w:r>
+            <w:r>
+              <w:rPr>
+                <w:rFonts w:ascii="Arial" w:hAnsi="Arial" w:cs="Arial"/>
+              </w:rPr>
+              <w:t>.</w:t>
             </w:r>
           </w:p>
           <w:p>
@@ -2388,7 +2531,19 @@
               <w:rPr>
                 <w:rFonts w:ascii="Arial" w:hAnsi="Arial" w:cs="Arial"/>
               </w:rPr>
-              <w:t>Diseño de Software. -</w:t>
+              <w:t>Diseño de Sistema</w:t>
+            </w:r>
+            <w:r>
+              <w:rPr>
+                <w:rFonts w:ascii="Arial" w:hAnsi="Arial" w:cs="Arial"/>
+              </w:rPr>
+              <w:t xml:space="preserve">. </w:t>
+            </w:r>
+            <w:r>
+              <w:rPr>
+                <w:rFonts w:ascii="Arial" w:hAnsi="Arial" w:cs="Arial"/>
+              </w:rPr>
+              <w:t>– En esta actividad esteremos diseñando el sistema óseo de qué manera se verá, esto quiere decir como lo está viendo el usuario al momento de interactuar con el sistema.</w:t>
             </w:r>
           </w:p>
           <w:p>
@@ -2409,7 +2564,19 @@
               <w:rPr>
                 <w:rFonts w:ascii="Arial" w:hAnsi="Arial" w:cs="Arial"/>
               </w:rPr>
-              <w:t>Diseño de la solución de Base de Datos. -</w:t>
+              <w:t>Diseño del Modelo de Datos</w:t>
+            </w:r>
+            <w:r>
+              <w:rPr>
+                <w:rFonts w:ascii="Arial" w:hAnsi="Arial" w:cs="Arial"/>
+              </w:rPr>
+              <w:t xml:space="preserve">. </w:t>
+            </w:r>
+            <w:r>
+              <w:rPr>
+                <w:rFonts w:ascii="Arial" w:hAnsi="Arial" w:cs="Arial"/>
+              </w:rPr>
+              <w:t>-</w:t>
             </w:r>
             <w:r>
               <w:rPr>
@@ -2448,13 +2615,19 @@
               <w:rPr>
                 <w:rFonts w:ascii="Arial" w:hAnsi="Arial" w:cs="Arial"/>
               </w:rPr>
-              <w:t>Elaboración de entrada, salida y procesamiento de datos. -</w:t>
-            </w:r>
-            <w:r>
-              <w:rPr>
-                <w:rFonts w:ascii="Arial" w:hAnsi="Arial" w:cs="Arial"/>
-              </w:rPr>
-              <w:t xml:space="preserve"> </w:t>
+              <w:t>Elaboración de Diseño del Proceso de Negocios</w:t>
+            </w:r>
+            <w:r>
+              <w:rPr>
+                <w:rFonts w:ascii="Arial" w:hAnsi="Arial" w:cs="Arial"/>
+              </w:rPr>
+              <w:t>. -</w:t>
+            </w:r>
+            <w:r>
+              <w:rPr>
+                <w:rFonts w:ascii="Arial" w:hAnsi="Arial" w:cs="Arial"/>
+              </w:rPr>
+              <w:t>En esta actividad estemos elaborando el diseño de procesos de negocios, esto quiere decir que estaremos elaborando todos lo procesos del sistema para que trabaje acorde del cliente</w:t>
             </w:r>
           </w:p>
           <w:p>
@@ -2475,13 +2648,7 @@
               <w:rPr>
                 <w:rFonts w:ascii="Arial" w:hAnsi="Arial" w:cs="Arial"/>
               </w:rPr>
-              <w:t>Pruebas de Software (Caja Negra y Caja Blanca). -</w:t>
-            </w:r>
-            <w:r>
-              <w:rPr>
-                <w:rFonts w:ascii="Arial" w:hAnsi="Arial" w:cs="Arial"/>
-              </w:rPr>
-              <w:t xml:space="preserve"> En esta actividad estemos haciendo las pruebas de software sobre el sistema, estemos usando técnicas de Caja Negra y Caja Blanca, lo cual trabajan así; Caja Negra, son las pruebas que se hacen a la interfaz acorde como debe trabajar; Caja Blanca, son las pruebas que se hacen a procedimiento del software.</w:t>
+              <w:t>Desarrollo del Sistema. – En esta actividad estaremos desarrollando el sistema eso quiere decir que se empezaremos a dar forma y de que manera quiere el cliente el sistema.</w:t>
             </w:r>
           </w:p>
           <w:p>
@@ -2502,25 +2669,22 @@
               <w:rPr>
                 <w:rFonts w:ascii="Arial" w:hAnsi="Arial" w:cs="Arial"/>
               </w:rPr>
-              <w:t xml:space="preserve">Entrega del Proyecto (Entrega del Doc. y Software). </w:t>
-            </w:r>
-            <w:r>
-              <w:rPr>
-                <w:rFonts w:ascii="Arial" w:hAnsi="Arial" w:cs="Arial"/>
-              </w:rPr>
-              <w:t>– En esta Actividad estemos entregando el software ya terminado junto con su documentación, en la documentación hay vendrá de que se manera se elaboró</w:t>
-            </w:r>
-            <w:bookmarkStart w:id="0" w:name="_GoBack"/>
-            <w:bookmarkEnd w:id="0"/>
-            <w:r>
-              <w:rPr>
-                <w:rFonts w:ascii="Arial" w:hAnsi="Arial" w:cs="Arial"/>
-              </w:rPr>
-              <w:t>, el funcionamiento y la guía de como utilizarlo.</w:t>
-            </w:r>
-          </w:p>
-          <w:p>
-            <w:pPr>
+              <w:t>Implementación del Sistema. - En esta actividad estaremos implementando el sistema, de la manera de que nosotros querremos que funcione dicho sistema acorde a los que nos dijo el cliente.</w:t>
+            </w:r>
+            <w:r>
+              <w:rPr>
+                <w:rFonts w:ascii="Arial" w:hAnsi="Arial" w:cs="Arial"/>
+              </w:rPr>
+              <w:t xml:space="preserve"> </w:t>
+            </w:r>
+          </w:p>
+          <w:p>
+            <w:pPr>
+              <w:pStyle w:val="Prrafodelista"/>
+              <w:numPr>
+                <w:ilvl w:val="0"/>
+                <w:numId w:val="7"/>
+              </w:numPr>
               <w:spacing w:after="100" w:afterAutospacing="1" w:line="240" w:lineRule="auto"/>
               <w:jc w:val="both"/>
               <w:rPr>
@@ -2528,6 +2692,114 @@
                 <w:color w:val="808080" w:themeColor="background1" w:themeShade="80"/>
               </w:rPr>
             </w:pPr>
+            <w:r>
+              <w:rPr>
+                <w:rFonts w:ascii="Arial" w:hAnsi="Arial" w:cs="Arial"/>
+              </w:rPr>
+              <w:t>Pruebas de Software (Caja Negra y Caja Blanca). -</w:t>
+            </w:r>
+            <w:r>
+              <w:rPr>
+                <w:rFonts w:ascii="Arial" w:hAnsi="Arial" w:cs="Arial"/>
+              </w:rPr>
+              <w:t xml:space="preserve"> En esta actividad est</w:t>
+            </w:r>
+            <w:r>
+              <w:rPr>
+                <w:rFonts w:ascii="Arial" w:hAnsi="Arial" w:cs="Arial"/>
+              </w:rPr>
+              <w:t>ar</w:t>
+            </w:r>
+            <w:r>
+              <w:rPr>
+                <w:rFonts w:ascii="Arial" w:hAnsi="Arial" w:cs="Arial"/>
+              </w:rPr>
+              <w:t>emos haciendo las pruebas de software sobre el sistema, estemos usando técnicas de Caja Negra y Caja Blanca, lo cual trabajan así; Caja Negra, son las pruebas que se hacen a la interfaz acorde como debe trabajar; Caja Blanca, son las pruebas que se hacen a procedimiento del software.</w:t>
+            </w:r>
+          </w:p>
+          <w:p>
+            <w:pPr>
+              <w:pStyle w:val="Prrafodelista"/>
+              <w:numPr>
+                <w:ilvl w:val="0"/>
+                <w:numId w:val="7"/>
+              </w:numPr>
+              <w:spacing w:after="100" w:afterAutospacing="1" w:line="240" w:lineRule="auto"/>
+              <w:jc w:val="both"/>
+              <w:rPr>
+                <w:rFonts w:ascii="Arial" w:hAnsi="Arial" w:cs="Arial"/>
+                <w:color w:val="808080" w:themeColor="background1" w:themeShade="80"/>
+              </w:rPr>
+            </w:pPr>
+            <w:r>
+              <w:rPr>
+                <w:rFonts w:ascii="Arial" w:hAnsi="Arial" w:cs="Arial"/>
+              </w:rPr>
+              <w:t xml:space="preserve">Entrega del Proyecto (Entrega del Doc. y Software). </w:t>
+            </w:r>
+            <w:r>
+              <w:rPr>
+                <w:rFonts w:ascii="Arial" w:hAnsi="Arial" w:cs="Arial"/>
+              </w:rPr>
+              <w:t>– En esta a</w:t>
+            </w:r>
+            <w:r>
+              <w:rPr>
+                <w:rFonts w:ascii="Arial" w:hAnsi="Arial" w:cs="Arial"/>
+              </w:rPr>
+              <w:t>ctividad est</w:t>
+            </w:r>
+            <w:r>
+              <w:rPr>
+                <w:rFonts w:ascii="Arial" w:hAnsi="Arial" w:cs="Arial"/>
+              </w:rPr>
+              <w:t>ar</w:t>
+            </w:r>
+            <w:r>
+              <w:rPr>
+                <w:rFonts w:ascii="Arial" w:hAnsi="Arial" w:cs="Arial"/>
+              </w:rPr>
+              <w:t xml:space="preserve">emos entregando el software ya terminado junto con su documentación, en la documentación hay vendrá de que se manera se elaboró, el funcionamiento y la guía de </w:t>
+            </w:r>
+            <w:r>
+              <w:rPr>
+                <w:rFonts w:ascii="Arial" w:hAnsi="Arial" w:cs="Arial"/>
+              </w:rPr>
+              <w:t>cómo</w:t>
+            </w:r>
+            <w:r>
+              <w:rPr>
+                <w:rFonts w:ascii="Arial" w:hAnsi="Arial" w:cs="Arial"/>
+              </w:rPr>
+              <w:t xml:space="preserve"> utilizarlo.</w:t>
+            </w:r>
+          </w:p>
+          <w:p>
+            <w:pPr>
+              <w:pStyle w:val="Prrafodelista"/>
+              <w:numPr>
+                <w:ilvl w:val="0"/>
+                <w:numId w:val="7"/>
+              </w:numPr>
+              <w:spacing w:after="100" w:afterAutospacing="1" w:line="240" w:lineRule="auto"/>
+              <w:jc w:val="both"/>
+              <w:rPr>
+                <w:rFonts w:ascii="Arial" w:hAnsi="Arial" w:cs="Arial"/>
+                <w:color w:val="808080" w:themeColor="background1" w:themeShade="80"/>
+              </w:rPr>
+            </w:pPr>
+            <w:r>
+              <w:rPr>
+                <w:rFonts w:ascii="Arial" w:hAnsi="Arial" w:cs="Arial"/>
+              </w:rPr>
+              <w:t>Elaboración de Informe Final. -En esta Actividad estaremos</w:t>
+            </w:r>
+            <w:r>
+              <w:rPr>
+                <w:rFonts w:ascii="Arial" w:hAnsi="Arial" w:cs="Arial"/>
+              </w:rPr>
+              <w:t xml:space="preserve"> Elaborando el Informe final, de todo lo acontecido en el proyecto, cuáles fueron las problemáticas a resolver, todo se estará documentando aquí en esta actividad desde que iniciemos el proyecto hasta que terminemos.</w:t>
+            </w:r>
           </w:p>
           <w:p>
             <w:pPr>
@@ -2546,37 +2818,6 @@
     <w:p>
       <w:pPr>
         <w:spacing w:after="0" w:line="240" w:lineRule="auto"/>
-        <w:rPr>
-          <w:b/>
-        </w:rPr>
-      </w:pPr>
-    </w:p>
-    <w:p>
-      <w:pPr>
-        <w:spacing w:after="0" w:line="240" w:lineRule="auto"/>
-        <w:rPr>
-          <w:b/>
-        </w:rPr>
-      </w:pPr>
-      <w:r>
-        <w:rPr>
-          <w:b/>
-        </w:rPr>
-        <w:br w:type="page"/>
-      </w:r>
-    </w:p>
-    <w:p>
-      <w:pPr>
-        <w:spacing w:after="0" w:line="240" w:lineRule="auto"/>
-        <w:rPr>
-          <w:b/>
-        </w:rPr>
-      </w:pPr>
-    </w:p>
-    <w:p>
-      <w:pPr>
-        <w:spacing w:after="0" w:line="240" w:lineRule="auto"/>
-        <w:jc w:val="both"/>
         <w:rPr>
           <w:b/>
         </w:rPr>
@@ -2606,6 +2847,7 @@
           <w:sz w:val="24"/>
           <w:szCs w:val="20"/>
         </w:rPr>
+        <w:lastRenderedPageBreak/>
         <w:t>LUGAR DONDE SE REALIZARÁ</w:t>
       </w:r>
       <w:r>
@@ -4225,7 +4467,6 @@
                 <w:b/>
                 <w:sz w:val="24"/>
               </w:rPr>
-              <w:lastRenderedPageBreak/>
               <w:t xml:space="preserve">ESPIRITU DE SERVICIO: </w:t>
             </w:r>
             <w:r>
@@ -4251,6 +4492,7 @@
                 <w:b/>
                 <w:sz w:val="24"/>
               </w:rPr>
+              <w:lastRenderedPageBreak/>
               <w:t xml:space="preserve">HONESTIDAD: </w:t>
             </w:r>
             <w:r>
@@ -7444,7 +7686,7 @@
               <w:sz w:val="12"/>
               <w:szCs w:val="12"/>
             </w:rPr>
-            <w:t>2</w:t>
+            <w:t>7</w:t>
           </w:r>
           <w:r>
             <w:rPr>
@@ -7862,7 +8104,7 @@
               <w:sz w:val="16"/>
               <w:szCs w:val="16"/>
             </w:rPr>
-            <w:t>2</w:t>
+            <w:t>7</w:t>
           </w:r>
           <w:r>
             <w:rPr>
@@ -8960,6 +9202,7 @@
     <w:lsdException w:name="HTML Sample" w:semiHidden="1" w:unhideWhenUsed="1"/>
     <w:lsdException w:name="HTML Typewriter" w:semiHidden="1" w:unhideWhenUsed="1"/>
     <w:lsdException w:name="HTML Variable" w:semiHidden="1" w:unhideWhenUsed="1"/>
+    <w:lsdException w:name="Normal Table" w:semiHidden="1" w:unhideWhenUsed="1"/>
     <w:lsdException w:name="annotation subject" w:semiHidden="1" w:unhideWhenUsed="1"/>
     <w:lsdException w:name="No List" w:semiHidden="1" w:unhideWhenUsed="1"/>
     <w:lsdException w:name="Outline List 1" w:semiHidden="1" w:unhideWhenUsed="1"/>
@@ -9004,6 +9247,7 @@
     <w:lsdException w:name="Table Professional" w:semiHidden="1" w:unhideWhenUsed="1"/>
     <w:lsdException w:name="Table Subtle 1" w:semiHidden="1" w:unhideWhenUsed="1"/>
     <w:lsdException w:name="Table Subtle 2" w:semiHidden="1" w:unhideWhenUsed="1"/>
+    <w:lsdException w:name="Table Web 1" w:semiHidden="1" w:unhideWhenUsed="1"/>
     <w:lsdException w:name="Table Web 2" w:semiHidden="1" w:unhideWhenUsed="1"/>
     <w:lsdException w:name="Table Web 3" w:semiHidden="1" w:unhideWhenUsed="1"/>
     <w:lsdException w:name="Balloon Text" w:semiHidden="1" w:unhideWhenUsed="1"/>
@@ -9975,7 +10219,7 @@
     <w:charset w:val="00"/>
     <w:family w:val="swiss"/>
     <w:pitch w:val="variable"/>
-    <w:sig w:usb0="E0002AFF" w:usb1="4000ACFF" w:usb2="00000001" w:usb3="00000000" w:csb0="000001FF" w:csb1="00000000"/>
+    <w:sig w:usb0="E00002FF" w:usb1="4000ACFF" w:usb2="00000001" w:usb3="00000000" w:csb0="0000019F" w:csb1="00000000"/>
   </w:font>
   <w:font w:name="Arial">
     <w:panose1 w:val="020B0604020202020204"/>
@@ -10017,7 +10261,7 @@
     <w:charset w:val="00"/>
     <w:family w:val="swiss"/>
     <w:pitch w:val="variable"/>
-    <w:sig w:usb0="A0002AEF" w:usb1="4000207B" w:usb2="00000000" w:usb3="00000000" w:csb0="000001FF" w:csb1="00000000"/>
+    <w:sig w:usb0="A00002EF" w:usb1="4000207B" w:usb2="00000000" w:usb3="00000000" w:csb0="0000009F" w:csb1="00000000"/>
   </w:font>
 </w:fonts>
 </file>
@@ -10036,6 +10280,7 @@
     <w:rsidRoot w:val="003D5DAB"/>
     <w:rsid w:val="00027514"/>
     <w:rsid w:val="0008716D"/>
+    <w:rsid w:val="00353BF7"/>
     <w:rsid w:val="003C3B9F"/>
     <w:rsid w:val="003D5DAB"/>
     <w:rsid w:val="003E5DE0"/>
@@ -10193,6 +10438,7 @@
     <w:lsdException w:name="HTML Sample" w:semiHidden="1" w:unhideWhenUsed="1"/>
     <w:lsdException w:name="HTML Typewriter" w:semiHidden="1" w:unhideWhenUsed="1"/>
     <w:lsdException w:name="HTML Variable" w:semiHidden="1" w:unhideWhenUsed="1"/>
+    <w:lsdException w:name="Normal Table" w:semiHidden="1" w:unhideWhenUsed="1"/>
     <w:lsdException w:name="annotation subject" w:semiHidden="1" w:unhideWhenUsed="1"/>
     <w:lsdException w:name="No List" w:semiHidden="1" w:unhideWhenUsed="1"/>
     <w:lsdException w:name="Outline List 1" w:semiHidden="1" w:unhideWhenUsed="1"/>
@@ -10237,6 +10483,7 @@
     <w:lsdException w:name="Table Professional" w:semiHidden="1" w:unhideWhenUsed="1"/>
     <w:lsdException w:name="Table Subtle 1" w:semiHidden="1" w:unhideWhenUsed="1"/>
     <w:lsdException w:name="Table Subtle 2" w:semiHidden="1" w:unhideWhenUsed="1"/>
+    <w:lsdException w:name="Table Web 1" w:semiHidden="1" w:unhideWhenUsed="1"/>
     <w:lsdException w:name="Table Web 2" w:semiHidden="1" w:unhideWhenUsed="1"/>
     <w:lsdException w:name="Table Web 3" w:semiHidden="1" w:unhideWhenUsed="1"/>
     <w:lsdException w:name="Balloon Text" w:semiHidden="1" w:unhideWhenUsed="1"/>
@@ -10814,7 +11061,7 @@
 </file>
 
 <file path=customXml/itemProps1.xml><?xml version="1.0" encoding="utf-8"?>
-<ds:datastoreItem xmlns:ds="http://schemas.openxmlformats.org/officeDocument/2006/customXml" ds:itemID="{91E769C1-8BEE-42F5-BD56-9C07E70DB678}">
+<ds:datastoreItem xmlns:ds="http://schemas.openxmlformats.org/officeDocument/2006/customXml" ds:itemID="{3981862A-B7E6-4728-8B96-9D22E7F2B249}">
   <ds:schemaRefs>
     <ds:schemaRef ds:uri="http://schemas.openxmlformats.org/officeDocument/2006/bibliography"/>
   </ds:schemaRefs>

--- a/Formatos de Residencias Profesionales/SIG-CA-F-05-01-Formato-de-anteproyecto-de-residencias-profesionales-1.docx
+++ b/Formatos de Residencias Profesionales/SIG-CA-F-05-01-Formato-de-anteproyecto-de-residencias-profesionales-1.docx
@@ -1,6 +1,6 @@
 
 <file path=word/document.xml><?xml version="1.0" encoding="utf-8"?>
-<w:document xmlns:wpc="http://schemas.microsoft.com/office/word/2010/wordprocessingCanvas" xmlns:cx="http://schemas.microsoft.com/office/drawing/2014/chartex" xmlns:cx1="http://schemas.microsoft.com/office/drawing/2015/9/8/chartex" xmlns:cx2="http://schemas.microsoft.com/office/drawing/2015/10/21/chartex" xmlns:cx3="http://schemas.microsoft.com/office/drawing/2016/5/9/chartex" xmlns:cx4="http://schemas.microsoft.com/office/drawing/2016/5/10/chartex" xmlns:cx5="http://schemas.microsoft.com/office/drawing/2016/5/11/chartex" xmlns:cx6="http://schemas.microsoft.com/office/drawing/2016/5/12/chartex" xmlns:cx7="http://schemas.microsoft.com/office/drawing/2016/5/13/chartex" xmlns:cx8="http://schemas.microsoft.com/office/drawing/2016/5/14/chartex" xmlns:mc="http://schemas.openxmlformats.org/markup-compatibility/2006" xmlns:aink="http://schemas.microsoft.com/office/drawing/2016/ink" xmlns:o="urn:schemas-microsoft-com:office:office" xmlns:r="http://schemas.openxmlformats.org/officeDocument/2006/relationships" xmlns:m="http://schemas.openxmlformats.org/officeDocument/2006/math" xmlns:v="urn:schemas-microsoft-com:vml" xmlns:wp14="http://schemas.microsoft.com/office/word/2010/wordprocessingDrawing" xmlns:wp="http://schemas.openxmlformats.org/drawingml/2006/wordprocessingDrawing" xmlns:w10="urn:schemas-microsoft-com:office:word" xmlns:w="http://schemas.openxmlformats.org/wordprocessingml/2006/main" xmlns:w14="http://schemas.microsoft.com/office/word/2010/wordml" xmlns:w15="http://schemas.microsoft.com/office/word/2012/wordml" xmlns:w16se="http://schemas.microsoft.com/office/word/2015/wordml/symex" xmlns:wpg="http://schemas.microsoft.com/office/word/2010/wordprocessingGroup" xmlns:wpi="http://schemas.microsoft.com/office/word/2010/wordprocessingInk" xmlns:wne="http://schemas.microsoft.com/office/word/2006/wordml" xmlns:wps="http://schemas.microsoft.com/office/word/2010/wordprocessingShape" mc:Ignorable="w14 w15 w16se wp14">
+<w:document xmlns:wpc="http://schemas.microsoft.com/office/word/2010/wordprocessingCanvas" xmlns:cx="http://schemas.microsoft.com/office/drawing/2014/chartex" xmlns:cx1="http://schemas.microsoft.com/office/drawing/2015/9/8/chartex" xmlns:cx2="http://schemas.microsoft.com/office/drawing/2015/10/21/chartex" xmlns:cx3="http://schemas.microsoft.com/office/drawing/2016/5/9/chartex" xmlns:cx4="http://schemas.microsoft.com/office/drawing/2016/5/10/chartex" xmlns:cx5="http://schemas.microsoft.com/office/drawing/2016/5/11/chartex" xmlns:cx6="http://schemas.microsoft.com/office/drawing/2016/5/12/chartex" xmlns:cx7="http://schemas.microsoft.com/office/drawing/2016/5/13/chartex" xmlns:cx8="http://schemas.microsoft.com/office/drawing/2016/5/14/chartex" xmlns:mc="http://schemas.openxmlformats.org/markup-compatibility/2006" xmlns:aink="http://schemas.microsoft.com/office/drawing/2016/ink" xmlns:am3d="http://schemas.microsoft.com/office/drawing/2017/model3d" xmlns:o="urn:schemas-microsoft-com:office:office" xmlns:r="http://schemas.openxmlformats.org/officeDocument/2006/relationships" xmlns:m="http://schemas.openxmlformats.org/officeDocument/2006/math" xmlns:v="urn:schemas-microsoft-com:vml" xmlns:wp14="http://schemas.microsoft.com/office/word/2010/wordprocessingDrawing" xmlns:wp="http://schemas.openxmlformats.org/drawingml/2006/wordprocessingDrawing" xmlns:w10="urn:schemas-microsoft-com:office:word" xmlns:w="http://schemas.openxmlformats.org/wordprocessingml/2006/main" xmlns:w14="http://schemas.microsoft.com/office/word/2010/wordml" xmlns:w15="http://schemas.microsoft.com/office/word/2012/wordml" xmlns:w16se="http://schemas.microsoft.com/office/word/2015/wordml/symex" xmlns:wpg="http://schemas.microsoft.com/office/word/2010/wordprocessingGroup" xmlns:wpi="http://schemas.microsoft.com/office/word/2010/wordprocessingInk" xmlns:wne="http://schemas.microsoft.com/office/word/2006/wordml" xmlns:wps="http://schemas.microsoft.com/office/word/2010/wordprocessingShape" mc:Ignorable="w14 w15 w16se wp14">
   <w:body>
     <w:p>
       <w:pPr>
@@ -1492,13 +1492,265 @@
           </w:tcPr>
           <w:p>
             <w:pPr>
+              <w:spacing w:after="0" w:line="240" w:lineRule="auto"/>
+              <w:jc w:val="both"/>
+              <w:rPr>
+                <w:rFonts w:ascii="Arial" w:hAnsi="Arial" w:cs="Arial"/>
+                <w:b/>
+                <w:bCs/>
+                <w:sz w:val="24"/>
+                <w:lang w:val="es-ES"/>
+              </w:rPr>
+            </w:pPr>
+            <w:r>
+              <w:rPr>
+                <w:rFonts w:ascii="Arial" w:hAnsi="Arial" w:cs="Arial"/>
+                <w:b/>
+                <w:bCs/>
+                <w:sz w:val="24"/>
+                <w:lang w:val="es-ES"/>
+              </w:rPr>
+              <w:t>Análisis y d</w:t>
+            </w:r>
+            <w:r>
+              <w:rPr>
+                <w:rFonts w:ascii="Arial" w:hAnsi="Arial" w:cs="Arial"/>
+                <w:b/>
+                <w:bCs/>
+                <w:sz w:val="24"/>
+                <w:lang w:val="es-ES"/>
+              </w:rPr>
+              <w:t>esarrollo de un sistema web para</w:t>
+            </w:r>
+            <w:r>
+              <w:rPr>
+                <w:rFonts w:ascii="Arial" w:hAnsi="Arial" w:cs="Arial"/>
+                <w:b/>
+                <w:bCs/>
+                <w:sz w:val="24"/>
+                <w:lang w:val="es-ES"/>
+              </w:rPr>
+              <w:t xml:space="preserve"> la automatización y fluidez para </w:t>
+            </w:r>
+            <w:r>
+              <w:rPr>
+                <w:rFonts w:ascii="Arial" w:hAnsi="Arial" w:cs="Arial"/>
+                <w:b/>
+                <w:bCs/>
+                <w:sz w:val="24"/>
+                <w:lang w:val="es-ES"/>
+              </w:rPr>
+              <w:t>captur</w:t>
+            </w:r>
+            <w:r>
+              <w:rPr>
+                <w:rFonts w:ascii="Arial" w:hAnsi="Arial" w:cs="Arial"/>
+                <w:b/>
+                <w:bCs/>
+                <w:sz w:val="24"/>
+                <w:lang w:val="es-ES"/>
+              </w:rPr>
+              <w:t>ar</w:t>
+            </w:r>
+            <w:r>
+              <w:rPr>
+                <w:rFonts w:ascii="Arial" w:hAnsi="Arial" w:cs="Arial"/>
+                <w:b/>
+                <w:bCs/>
+                <w:sz w:val="24"/>
+                <w:lang w:val="es-ES"/>
+              </w:rPr>
+              <w:t xml:space="preserve"> los datos, sobre la </w:t>
+            </w:r>
+            <w:r>
+              <w:rPr>
+                <w:rFonts w:ascii="Arial" w:hAnsi="Arial" w:cs="Arial"/>
+                <w:b/>
+                <w:bCs/>
+                <w:sz w:val="24"/>
+                <w:lang w:val="es-ES"/>
+              </w:rPr>
+              <w:t>inspección formal, inspección i</w:t>
+            </w:r>
+            <w:r>
+              <w:rPr>
+                <w:rFonts w:ascii="Arial" w:hAnsi="Arial" w:cs="Arial"/>
+                <w:b/>
+                <w:bCs/>
+                <w:sz w:val="24"/>
+                <w:lang w:val="es-ES"/>
+              </w:rPr>
+              <w:t xml:space="preserve">nformal y el </w:t>
+            </w:r>
+            <w:r>
+              <w:rPr>
+                <w:rFonts w:ascii="Arial" w:hAnsi="Arial" w:cs="Arial"/>
+                <w:b/>
+                <w:bCs/>
+                <w:sz w:val="24"/>
+                <w:lang w:val="es-ES"/>
+              </w:rPr>
+              <w:t>cálculo de índice i</w:t>
+            </w:r>
+            <w:r>
+              <w:rPr>
+                <w:rFonts w:ascii="Arial" w:hAnsi="Arial" w:cs="Arial"/>
+                <w:b/>
+                <w:bCs/>
+                <w:sz w:val="24"/>
+                <w:lang w:val="es-ES"/>
+              </w:rPr>
+              <w:t>ncumplimiento de los establecimientos que usan la infraestructura de JAPAC, eso es lo principal, y p</w:t>
+            </w:r>
+            <w:r>
+              <w:rPr>
+                <w:rFonts w:ascii="Arial" w:hAnsi="Arial" w:cs="Arial"/>
+                <w:b/>
+                <w:bCs/>
+                <w:sz w:val="24"/>
+                <w:lang w:val="es-ES"/>
+              </w:rPr>
+              <w:t xml:space="preserve">or otra parte </w:t>
+            </w:r>
+            <w:r>
+              <w:rPr>
+                <w:rFonts w:ascii="Arial" w:hAnsi="Arial" w:cs="Arial"/>
+                <w:b/>
+                <w:bCs/>
+                <w:sz w:val="24"/>
+                <w:lang w:val="es-ES"/>
+              </w:rPr>
+              <w:t>también</w:t>
+            </w:r>
+            <w:r>
+              <w:rPr>
+                <w:rFonts w:ascii="Arial" w:hAnsi="Arial" w:cs="Arial"/>
+                <w:b/>
+                <w:bCs/>
+                <w:sz w:val="24"/>
+                <w:lang w:val="es-ES"/>
+              </w:rPr>
+              <w:t xml:space="preserve"> se</w:t>
+            </w:r>
+            <w:r>
+              <w:rPr>
+                <w:rFonts w:ascii="Arial" w:hAnsi="Arial" w:cs="Arial"/>
+                <w:b/>
+                <w:bCs/>
+                <w:sz w:val="24"/>
+                <w:lang w:val="es-ES"/>
+              </w:rPr>
+              <w:t xml:space="preserve"> podrá</w:t>
+            </w:r>
+            <w:r>
+              <w:rPr>
+                <w:rFonts w:ascii="Arial" w:hAnsi="Arial" w:cs="Arial"/>
+                <w:b/>
+                <w:bCs/>
+                <w:sz w:val="24"/>
+                <w:lang w:val="es-ES"/>
+              </w:rPr>
+              <w:t xml:space="preserve"> estar haciendo una cartera sobre lo de los establecimientos que se vallan dando de alta en el sistema,</w:t>
+            </w:r>
+            <w:r>
+              <w:rPr>
+                <w:rFonts w:ascii="Arial" w:hAnsi="Arial" w:cs="Arial"/>
+                <w:b/>
+                <w:bCs/>
+                <w:sz w:val="24"/>
+                <w:lang w:val="es-ES"/>
+              </w:rPr>
+              <w:t xml:space="preserve"> c</w:t>
+            </w:r>
+            <w:r>
+              <w:rPr>
+                <w:rFonts w:ascii="Arial" w:hAnsi="Arial" w:cs="Arial"/>
+                <w:b/>
+                <w:bCs/>
+                <w:sz w:val="24"/>
+                <w:lang w:val="es-ES"/>
+              </w:rPr>
+              <w:t>on esa cartera se estará sabiendo a</w:t>
+            </w:r>
+            <w:r>
+              <w:rPr>
+                <w:rFonts w:ascii="Arial" w:hAnsi="Arial" w:cs="Arial"/>
+                <w:b/>
+                <w:bCs/>
+                <w:sz w:val="24"/>
+                <w:lang w:val="es-ES"/>
+              </w:rPr>
+              <w:t xml:space="preserve"> que establecimiento</w:t>
+            </w:r>
+            <w:r>
+              <w:rPr>
+                <w:rFonts w:ascii="Arial" w:hAnsi="Arial" w:cs="Arial"/>
+                <w:b/>
+                <w:bCs/>
+                <w:sz w:val="24"/>
+                <w:lang w:val="es-ES"/>
+              </w:rPr>
+              <w:t>s se esta inspeccionando</w:t>
+            </w:r>
+            <w:r>
+              <w:rPr>
+                <w:rFonts w:ascii="Arial" w:hAnsi="Arial" w:cs="Arial"/>
+                <w:b/>
+                <w:bCs/>
+                <w:sz w:val="24"/>
+                <w:lang w:val="es-ES"/>
+              </w:rPr>
+              <w:t xml:space="preserve"> o no, de</w:t>
+            </w:r>
+            <w:r>
+              <w:rPr>
+                <w:rFonts w:ascii="Arial" w:hAnsi="Arial" w:cs="Arial"/>
+                <w:b/>
+                <w:bCs/>
+                <w:sz w:val="24"/>
+                <w:lang w:val="es-ES"/>
+              </w:rPr>
+              <w:t xml:space="preserve"> igual manera se estará viendo</w:t>
+            </w:r>
+            <w:r>
+              <w:rPr>
+                <w:rFonts w:ascii="Arial" w:hAnsi="Arial" w:cs="Arial"/>
+                <w:b/>
+                <w:bCs/>
+                <w:sz w:val="24"/>
+                <w:lang w:val="es-ES"/>
+              </w:rPr>
+              <w:t xml:space="preserve"> el historial del establecimiento de la insp</w:t>
+            </w:r>
+            <w:r>
+              <w:rPr>
+                <w:rFonts w:ascii="Arial" w:hAnsi="Arial" w:cs="Arial"/>
+                <w:b/>
+                <w:bCs/>
+                <w:sz w:val="24"/>
+                <w:lang w:val="es-ES"/>
+              </w:rPr>
+              <w:t>ecciones realizadas 6</w:t>
+            </w:r>
+            <w:r>
+              <w:rPr>
+                <w:rFonts w:ascii="Arial" w:hAnsi="Arial" w:cs="Arial"/>
+                <w:b/>
+                <w:bCs/>
+                <w:sz w:val="24"/>
+                <w:lang w:val="es-ES"/>
+              </w:rPr>
+              <w:t xml:space="preserve"> años atrás.</w:t>
+            </w:r>
+          </w:p>
+          <w:p>
+            <w:pPr>
               <w:spacing w:after="100" w:afterAutospacing="1" w:line="240" w:lineRule="auto"/>
               <w:jc w:val="both"/>
               <w:rPr>
                 <w:rFonts w:ascii="Arial" w:hAnsi="Arial" w:cs="Arial"/>
                 <w:b/>
                 <w:bCs/>
-                <w:color w:val="808080" w:themeColor="background1" w:themeShade="80"/>
                 <w:sz w:val="24"/>
                 <w:lang w:val="es-ES"/>
               </w:rPr>
@@ -1508,44 +1760,30 @@
                 <w:rFonts w:ascii="Arial" w:hAnsi="Arial" w:cs="Arial"/>
                 <w:b/>
                 <w:bCs/>
-                <w:color w:val="808080" w:themeColor="background1" w:themeShade="80"/>
                 <w:sz w:val="24"/>
                 <w:lang w:val="es-ES"/>
               </w:rPr>
-              <w:t>Análisis y Desarrollo de un sistema web para</w:t>
+              <w:t xml:space="preserve">De igual manera se </w:t>
             </w:r>
             <w:r>
               <w:rPr>
                 <w:rFonts w:ascii="Arial" w:hAnsi="Arial" w:cs="Arial"/>
                 <w:b/>
                 <w:bCs/>
-                <w:color w:val="808080" w:themeColor="background1" w:themeShade="80"/>
                 <w:sz w:val="24"/>
                 <w:lang w:val="es-ES"/>
               </w:rPr>
-              <w:t xml:space="preserve"> la automatización y fluidez en la que vamos a estar capturando los datos, sobre la Inspecciones Formarles, Inspecciones Informales y el Cálculo de Índice Incumplimiento de los establecimientos que usan la infraestructura de JAPAC, eso es lo principal, y por otra parte que también podrá hacer el sistema es tener una cartera de establecimientos y con esa cartera nosotros sabremos que establecimiento están inspeccionados o no, de igual manera nosotros podremos ver el historial del establecimiento de la insp</w:t>
+              <w:t>llevará</w:t>
             </w:r>
             <w:r>
               <w:rPr>
                 <w:rFonts w:ascii="Arial" w:hAnsi="Arial" w:cs="Arial"/>
                 <w:b/>
                 <w:bCs/>
-                <w:color w:val="808080" w:themeColor="background1" w:themeShade="80"/>
                 <w:sz w:val="24"/>
                 <w:lang w:val="es-ES"/>
               </w:rPr>
-              <w:t>ecciones realizadas 6</w:t>
-            </w:r>
-            <w:r>
-              <w:rPr>
-                <w:rFonts w:ascii="Arial" w:hAnsi="Arial" w:cs="Arial"/>
-                <w:b/>
-                <w:bCs/>
-                <w:color w:val="808080" w:themeColor="background1" w:themeShade="80"/>
-                <w:sz w:val="24"/>
-                <w:lang w:val="es-ES"/>
-              </w:rPr>
-              <w:t xml:space="preserve"> años atrás. </w:t>
+              <w:t xml:space="preserve"> un seguimiento sobre esos establecimientos que se ha inspeccionado, para un mejor control de ello.</w:t>
             </w:r>
           </w:p>
           <w:p>
@@ -1671,7 +1909,7 @@
           </w:tcPr>
           <w:p>
             <w:pPr>
-              <w:spacing w:after="100" w:afterAutospacing="1" w:line="240" w:lineRule="auto"/>
+              <w:spacing w:after="0" w:line="240" w:lineRule="auto"/>
               <w:jc w:val="both"/>
               <w:rPr>
                 <w:rFonts w:ascii="Arial" w:hAnsi="Arial" w:cs="Arial"/>
@@ -1732,14 +1970,56 @@
                 <w:rFonts w:ascii="Arial" w:hAnsi="Arial" w:cs="Arial"/>
                 <w:sz w:val="24"/>
               </w:rPr>
-              <w:t>,</w:t>
-            </w:r>
-            <w:r>
-              <w:rPr>
-                <w:rFonts w:ascii="Arial" w:hAnsi="Arial" w:cs="Arial"/>
-                <w:sz w:val="24"/>
-              </w:rPr>
-              <w:t xml:space="preserve"> era que al momento de hacer una Inspecciones Formales o Informales, estábamos perdiendo mucho tiempo en la captura de datos de dicha </w:t>
+              <w:t xml:space="preserve"> </w:t>
+            </w:r>
+            <w:r>
+              <w:rPr>
+                <w:rFonts w:ascii="Arial" w:hAnsi="Arial" w:cs="Arial"/>
+                <w:sz w:val="24"/>
+              </w:rPr>
+              <w:t>es</w:t>
+            </w:r>
+            <w:r>
+              <w:rPr>
+                <w:rFonts w:ascii="Arial" w:hAnsi="Arial" w:cs="Arial"/>
+                <w:sz w:val="24"/>
+              </w:rPr>
+              <w:t xml:space="preserve"> </w:t>
+            </w:r>
+            <w:r>
+              <w:rPr>
+                <w:rFonts w:ascii="Arial" w:hAnsi="Arial" w:cs="Arial"/>
+                <w:sz w:val="24"/>
+              </w:rPr>
+              <w:t>que,</w:t>
+            </w:r>
+            <w:r>
+              <w:rPr>
+                <w:rFonts w:ascii="Arial" w:hAnsi="Arial" w:cs="Arial"/>
+                <w:sz w:val="24"/>
+              </w:rPr>
+              <w:t xml:space="preserve"> al momento de hacer </w:t>
+            </w:r>
+            <w:r>
+              <w:rPr>
+                <w:rFonts w:ascii="Arial" w:hAnsi="Arial" w:cs="Arial"/>
+                <w:sz w:val="24"/>
+              </w:rPr>
+              <w:t xml:space="preserve">la inspecciones formales o informales, </w:t>
+            </w:r>
+            <w:r>
+              <w:rPr>
+                <w:rFonts w:ascii="Arial" w:hAnsi="Arial" w:cs="Arial"/>
+                <w:sz w:val="24"/>
+              </w:rPr>
+              <w:t>estaban</w:t>
+            </w:r>
+            <w:r>
+              <w:rPr>
+                <w:rFonts w:ascii="Arial" w:hAnsi="Arial" w:cs="Arial"/>
+                <w:sz w:val="24"/>
+              </w:rPr>
+              <w:t xml:space="preserve"> perdiendo mucho tiempo en la captura de datos de dicha </w:t>
             </w:r>
             <w:r>
               <w:rPr>
@@ -1748,8 +2028,6 @@
               </w:rPr>
               <w:t>inspección</w:t>
             </w:r>
-            <w:bookmarkStart w:id="0" w:name="_GoBack"/>
-            <w:bookmarkEnd w:id="0"/>
             <w:r>
               <w:rPr>
                 <w:rFonts w:ascii="Arial" w:hAnsi="Arial" w:cs="Arial"/>
@@ -1769,7 +2047,21 @@
                 <w:rFonts w:ascii="Arial" w:hAnsi="Arial" w:cs="Arial"/>
                 <w:sz w:val="24"/>
               </w:rPr>
-              <w:t xml:space="preserve"> por el desarrollo de una sistema web para la automatización </w:t>
+              <w:t xml:space="preserve"> por el desarrollo de </w:t>
+            </w:r>
+            <w:r>
+              <w:rPr>
+                <w:rFonts w:ascii="Arial" w:hAnsi="Arial" w:cs="Arial"/>
+                <w:sz w:val="24"/>
+              </w:rPr>
+              <w:t>un sistema web</w:t>
+            </w:r>
+            <w:r>
+              <w:rPr>
+                <w:rFonts w:ascii="Arial" w:hAnsi="Arial" w:cs="Arial"/>
+                <w:sz w:val="24"/>
+              </w:rPr>
+              <w:t xml:space="preserve"> para la automatización </w:t>
             </w:r>
             <w:r>
               <w:rPr>
@@ -1778,15 +2070,13 @@
               </w:rPr>
               <w:t xml:space="preserve">de la captura de datos, para que </w:t>
             </w:r>
-            <w:proofErr w:type="spellStart"/>
-            <w:r>
-              <w:rPr>
-                <w:rFonts w:ascii="Arial" w:hAnsi="Arial" w:cs="Arial"/>
-                <w:sz w:val="24"/>
-              </w:rPr>
-              <w:t>asi</w:t>
-            </w:r>
-            <w:proofErr w:type="spellEnd"/>
+            <w:r>
+              <w:rPr>
+                <w:rFonts w:ascii="Arial" w:hAnsi="Arial" w:cs="Arial"/>
+                <w:sz w:val="24"/>
+              </w:rPr>
+              <w:t>así</w:t>
+            </w:r>
             <w:r>
               <w:rPr>
                 <w:rFonts w:ascii="Arial" w:hAnsi="Arial" w:cs="Arial"/>
@@ -1797,13 +2087,20 @@
           </w:p>
           <w:p>
             <w:pPr>
-              <w:spacing w:after="100" w:afterAutospacing="1" w:line="240" w:lineRule="auto"/>
+              <w:spacing w:after="0" w:line="240" w:lineRule="auto"/>
               <w:jc w:val="both"/>
               <w:rPr>
                 <w:rFonts w:ascii="Arial" w:hAnsi="Arial" w:cs="Arial"/>
                 <w:sz w:val="24"/>
               </w:rPr>
             </w:pPr>
+            <w:r>
+              <w:rPr>
+                <w:rFonts w:ascii="Arial" w:hAnsi="Arial" w:cs="Arial"/>
+                <w:sz w:val="24"/>
+              </w:rPr>
+              <w:t>Ese proceso se hacía de manera manual y no se le daba el seguimiento adecuado</w:t>
+            </w:r>
           </w:p>
           <w:p>
             <w:pPr>
@@ -2446,14 +2743,36 @@
             <w:r>
               <w:rPr>
                 <w:rFonts w:ascii="Arial" w:hAnsi="Arial" w:cs="Arial"/>
+                <w:b/>
+                <w:u w:val="single"/>
               </w:rPr>
               <w:t xml:space="preserve">Análisis de Requisitos (Definición, Planeación de trabajo). </w:t>
             </w:r>
             <w:r>
               <w:rPr>
                 <w:rFonts w:ascii="Arial" w:hAnsi="Arial" w:cs="Arial"/>
-              </w:rPr>
-              <w:t xml:space="preserve">– En esta actividad estaremos analizando </w:t>
+                <w:b/>
+                <w:u w:val="single"/>
+              </w:rPr>
+              <w:t>–</w:t>
+            </w:r>
+            <w:r>
+              <w:rPr>
+                <w:rFonts w:ascii="Arial" w:hAnsi="Arial" w:cs="Arial"/>
+              </w:rPr>
+              <w:t xml:space="preserve"> En esta actividad </w:t>
+            </w:r>
+            <w:r>
+              <w:rPr>
+                <w:rFonts w:ascii="Arial" w:hAnsi="Arial" w:cs="Arial"/>
+              </w:rPr>
+              <w:t>estarán</w:t>
+            </w:r>
+            <w:r>
+              <w:rPr>
+                <w:rFonts w:ascii="Arial" w:hAnsi="Arial" w:cs="Arial"/>
+              </w:rPr>
+              <w:t xml:space="preserve"> analizando </w:t>
             </w:r>
             <w:r>
               <w:rPr>
@@ -2471,7 +2790,19 @@
               <w:rPr>
                 <w:rFonts w:ascii="Arial" w:hAnsi="Arial" w:cs="Arial"/>
               </w:rPr>
-              <w:t>cliente, sobre dicho proyecto y así poder atacar de la mejor manera y llegar a solucionarles la problemática que ellos tiene</w:t>
+              <w:t>cliente, sobre dicho proyecto y así poder atacar de la mejor</w:t>
+            </w:r>
+            <w:r>
+              <w:rPr>
+                <w:rFonts w:ascii="Arial" w:hAnsi="Arial" w:cs="Arial"/>
+              </w:rPr>
+              <w:t xml:space="preserve"> manera y llegar a solucionar</w:t>
+            </w:r>
+            <w:r>
+              <w:rPr>
+                <w:rFonts w:ascii="Arial" w:hAnsi="Arial" w:cs="Arial"/>
+              </w:rPr>
+              <w:t xml:space="preserve"> la problemática que ellos tiene</w:t>
             </w:r>
             <w:r>
               <w:rPr>
@@ -2503,6 +2834,8 @@
             <w:r>
               <w:rPr>
                 <w:rFonts w:ascii="Arial" w:hAnsi="Arial" w:cs="Arial"/>
+                <w:b/>
+                <w:u w:val="single"/>
               </w:rPr>
               <w:t>Especificaciones (Especificaciones de Req. De Software). -</w:t>
             </w:r>
@@ -2510,7 +2843,19 @@
               <w:rPr>
                 <w:rFonts w:ascii="Arial" w:hAnsi="Arial" w:cs="Arial"/>
               </w:rPr>
-              <w:t xml:space="preserve"> En esta actividad estaremos especificando los requerimientos de software, esto quiere decir sobre lo que vamos a estar desarrollando, que herramientas estaremos ultizando, que sistema operativo utilizaremos y la configuración del software.</w:t>
+              <w:t xml:space="preserve"> En esta actividad estarán</w:t>
+            </w:r>
+            <w:r>
+              <w:rPr>
+                <w:rFonts w:ascii="Arial" w:hAnsi="Arial" w:cs="Arial"/>
+              </w:rPr>
+              <w:t xml:space="preserve"> especificando los requerimientos de software, esto quiere decir sobre lo que vamos a estar desarrollando</w:t>
+            </w:r>
+            <w:r>
+              <w:rPr>
+                <w:rFonts w:ascii="Arial" w:hAnsi="Arial" w:cs="Arial"/>
+              </w:rPr>
+              <w:t>, apoyado de herramientas para realizar.</w:t>
             </w:r>
           </w:p>
           <w:p>
@@ -2530,20 +2875,50 @@
             <w:r>
               <w:rPr>
                 <w:rFonts w:ascii="Arial" w:hAnsi="Arial" w:cs="Arial"/>
+                <w:b/>
+                <w:u w:val="single"/>
               </w:rPr>
               <w:t>Diseño de Sistema</w:t>
             </w:r>
             <w:r>
               <w:rPr>
                 <w:rFonts w:ascii="Arial" w:hAnsi="Arial" w:cs="Arial"/>
+                <w:b/>
+                <w:u w:val="single"/>
               </w:rPr>
               <w:t xml:space="preserve">. </w:t>
             </w:r>
             <w:r>
               <w:rPr>
                 <w:rFonts w:ascii="Arial" w:hAnsi="Arial" w:cs="Arial"/>
-              </w:rPr>
-              <w:t>– En esta actividad esteremos diseñando el sistema óseo de qué manera se verá, esto quiere decir como lo está viendo el usuario al momento de interactuar con el sistema.</w:t>
+                <w:b/>
+                <w:u w:val="single"/>
+              </w:rPr>
+              <w:t>–</w:t>
+            </w:r>
+            <w:r>
+              <w:rPr>
+                <w:rFonts w:ascii="Arial" w:hAnsi="Arial" w:cs="Arial"/>
+              </w:rPr>
+              <w:t xml:space="preserve"> En esta actividad estarán</w:t>
+            </w:r>
+            <w:r>
+              <w:rPr>
+                <w:rFonts w:ascii="Arial" w:hAnsi="Arial" w:cs="Arial"/>
+              </w:rPr>
+              <w:t xml:space="preserve"> diseñando el sistema </w:t>
+            </w:r>
+            <w:r>
+              <w:rPr>
+                <w:rFonts w:ascii="Arial" w:hAnsi="Arial" w:cs="Arial"/>
+              </w:rPr>
+              <w:t xml:space="preserve">web de </w:t>
+            </w:r>
+            <w:r>
+              <w:rPr>
+                <w:rFonts w:ascii="Arial" w:hAnsi="Arial" w:cs="Arial"/>
+              </w:rPr>
+              <w:t>qué manera se verá, esto quiere decir como lo está viendo el usuario al momento de interactuar con el sistema.</w:t>
             </w:r>
           </w:p>
           <w:p>
@@ -2563,26 +2938,23 @@
             <w:r>
               <w:rPr>
                 <w:rFonts w:ascii="Arial" w:hAnsi="Arial" w:cs="Arial"/>
-              </w:rPr>
-              <w:t>Diseño del Modelo de Datos</w:t>
-            </w:r>
-            <w:r>
-              <w:rPr>
-                <w:rFonts w:ascii="Arial" w:hAnsi="Arial" w:cs="Arial"/>
-              </w:rPr>
-              <w:t xml:space="preserve">. </w:t>
-            </w:r>
-            <w:r>
-              <w:rPr>
-                <w:rFonts w:ascii="Arial" w:hAnsi="Arial" w:cs="Arial"/>
-              </w:rPr>
-              <w:t>-</w:t>
-            </w:r>
-            <w:r>
-              <w:rPr>
-                <w:rFonts w:ascii="Arial" w:hAnsi="Arial" w:cs="Arial"/>
-              </w:rPr>
-              <w:t xml:space="preserve"> En esta actividad estaremos diseñando la base de datos en base </w:t>
+                <w:b/>
+                <w:u w:val="single"/>
+              </w:rPr>
+              <w:t>Diseño del Modelo de Datos. -</w:t>
+            </w:r>
+            <w:r>
+              <w:rPr>
+                <w:rFonts w:ascii="Arial" w:hAnsi="Arial" w:cs="Arial"/>
+                <w:b/>
+              </w:rPr>
+              <w:t xml:space="preserve"> </w:t>
+            </w:r>
+            <w:r>
+              <w:rPr>
+                <w:rFonts w:ascii="Arial" w:hAnsi="Arial" w:cs="Arial"/>
+              </w:rPr>
+              <w:t xml:space="preserve">En esta actividad estaremos diseñando la base de datos en base </w:t>
             </w:r>
             <w:r>
               <w:rPr>
@@ -2614,20 +2986,49 @@
             <w:r>
               <w:rPr>
                 <w:rFonts w:ascii="Arial" w:hAnsi="Arial" w:cs="Arial"/>
-              </w:rPr>
-              <w:t>Elaboración de Diseño del Proceso de Negocios</w:t>
-            </w:r>
-            <w:r>
-              <w:rPr>
-                <w:rFonts w:ascii="Arial" w:hAnsi="Arial" w:cs="Arial"/>
-              </w:rPr>
-              <w:t>. -</w:t>
-            </w:r>
-            <w:r>
-              <w:rPr>
-                <w:rFonts w:ascii="Arial" w:hAnsi="Arial" w:cs="Arial"/>
-              </w:rPr>
-              <w:t>En esta actividad estemos elaborando el diseño de procesos de negocios, esto quiere decir que estaremos elaborando todos lo procesos del sistema para que trabaje acorde del cliente</w:t>
+                <w:b/>
+                <w:u w:val="single"/>
+              </w:rPr>
+              <w:t xml:space="preserve">Elaboración de Diseño del Proceso de </w:t>
+            </w:r>
+            <w:r>
+              <w:rPr>
+                <w:rFonts w:ascii="Arial" w:hAnsi="Arial" w:cs="Arial"/>
+                <w:b/>
+                <w:u w:val="single"/>
+              </w:rPr>
+              <w:t>Negocios. -</w:t>
+            </w:r>
+            <w:r>
+              <w:rPr>
+                <w:rFonts w:ascii="Arial" w:hAnsi="Arial" w:cs="Arial"/>
+                <w:b/>
+              </w:rPr>
+              <w:t xml:space="preserve"> </w:t>
+            </w:r>
+            <w:r>
+              <w:rPr>
+                <w:rFonts w:ascii="Arial" w:hAnsi="Arial" w:cs="Arial"/>
+              </w:rPr>
+              <w:t>En esta actividad estarán</w:t>
+            </w:r>
+            <w:r>
+              <w:rPr>
+                <w:rFonts w:ascii="Arial" w:hAnsi="Arial" w:cs="Arial"/>
+              </w:rPr>
+              <w:t xml:space="preserve"> elaborando el diseño de procesos de negocios</w:t>
+            </w:r>
+            <w:r>
+              <w:rPr>
+                <w:rFonts w:ascii="Arial" w:hAnsi="Arial" w:cs="Arial"/>
+              </w:rPr>
+              <w:t>, esto quiere decir que estarán</w:t>
+            </w:r>
+            <w:r>
+              <w:rPr>
+                <w:rFonts w:ascii="Arial" w:hAnsi="Arial" w:cs="Arial"/>
+              </w:rPr>
+              <w:t xml:space="preserve"> elaborando todos lo procesos del sistema para que trabaje acorde del cliente</w:t>
             </w:r>
           </w:p>
           <w:p>
@@ -2647,8 +3048,16 @@
             <w:r>
               <w:rPr>
                 <w:rFonts w:ascii="Arial" w:hAnsi="Arial" w:cs="Arial"/>
-              </w:rPr>
-              <w:t>Desarrollo del Sistema. – En esta actividad estaremos desarrollando el sistema eso quiere decir que se empezaremos a dar forma y de que manera quiere el cliente el sistema.</w:t>
+                <w:b/>
+                <w:u w:val="single"/>
+              </w:rPr>
+              <w:t>Desarrollo del Sistema. –</w:t>
+            </w:r>
+            <w:r>
+              <w:rPr>
+                <w:rFonts w:ascii="Arial" w:hAnsi="Arial" w:cs="Arial"/>
+              </w:rPr>
+              <w:t xml:space="preserve"> En esta actividad estaremos desarrollando el sistema eso quiere decir que se empezaremos a dar forma y de que manera quiere el cliente el sistema.</w:t>
             </w:r>
           </w:p>
           <w:p>
@@ -2668,8 +3077,31 @@
             <w:r>
               <w:rPr>
                 <w:rFonts w:ascii="Arial" w:hAnsi="Arial" w:cs="Arial"/>
-              </w:rPr>
-              <w:t>Implementación del Sistema. - En esta actividad estaremos implementando el sistema, de la manera de que nosotros querremos que funcione dicho sistema acorde a los que nos dijo el cliente.</w:t>
+                <w:b/>
+                <w:u w:val="single"/>
+              </w:rPr>
+              <w:t>Impl</w:t>
+            </w:r>
+            <w:r>
+              <w:rPr>
+                <w:rFonts w:ascii="Arial" w:hAnsi="Arial" w:cs="Arial"/>
+                <w:b/>
+                <w:u w:val="single"/>
+              </w:rPr>
+              <w:t>ementación del Sistema. -</w:t>
+            </w:r>
+            <w:r>
+              <w:rPr>
+                <w:rFonts w:ascii="Arial" w:hAnsi="Arial" w:cs="Arial"/>
+                <w:b/>
+              </w:rPr>
+              <w:t xml:space="preserve"> </w:t>
+            </w:r>
+            <w:r>
+              <w:rPr>
+                <w:rFonts w:ascii="Arial" w:hAnsi="Arial" w:cs="Arial"/>
+              </w:rPr>
+              <w:t>En esta actividad estaremos implementando el sistema, de la manera de que nosotros querremos que funcione dicho sistema acorde a los que nos dijo el cliente.</w:t>
             </w:r>
             <w:r>
               <w:rPr>
@@ -2695,26 +3127,48 @@
             <w:r>
               <w:rPr>
                 <w:rFonts w:ascii="Arial" w:hAnsi="Arial" w:cs="Arial"/>
-              </w:rPr>
-              <w:t>Pruebas de Software (Caja Negra y Caja Blanca). -</w:t>
-            </w:r>
-            <w:r>
-              <w:rPr>
-                <w:rFonts w:ascii="Arial" w:hAnsi="Arial" w:cs="Arial"/>
-              </w:rPr>
-              <w:t xml:space="preserve"> En esta actividad est</w:t>
-            </w:r>
-            <w:r>
-              <w:rPr>
-                <w:rFonts w:ascii="Arial" w:hAnsi="Arial" w:cs="Arial"/>
-              </w:rPr>
-              <w:t>ar</w:t>
-            </w:r>
-            <w:r>
-              <w:rPr>
-                <w:rFonts w:ascii="Arial" w:hAnsi="Arial" w:cs="Arial"/>
-              </w:rPr>
-              <w:t>emos haciendo las pruebas de software sobre el sistema, estemos usando técnicas de Caja Negra y Caja Blanca, lo cual trabajan así; Caja Negra, son las pruebas que se hacen a la interfaz acorde como debe trabajar; Caja Blanca, son las pruebas que se hacen a procedimiento del software.</w:t>
+                <w:b/>
+                <w:u w:val="single"/>
+              </w:rPr>
+              <w:t>Pruebas de Softw</w:t>
+            </w:r>
+            <w:r>
+              <w:rPr>
+                <w:rFonts w:ascii="Arial" w:hAnsi="Arial" w:cs="Arial"/>
+                <w:b/>
+                <w:u w:val="single"/>
+              </w:rPr>
+              <w:t>are (Caja Negra y Caja Blanca). -</w:t>
+            </w:r>
+            <w:r>
+              <w:rPr>
+                <w:rFonts w:ascii="Arial" w:hAnsi="Arial" w:cs="Arial"/>
+              </w:rPr>
+              <w:t xml:space="preserve"> En esta actividad </w:t>
+            </w:r>
+            <w:r>
+              <w:rPr>
+                <w:rFonts w:ascii="Arial" w:hAnsi="Arial" w:cs="Arial"/>
+              </w:rPr>
+              <w:t>estarán</w:t>
+            </w:r>
+            <w:r>
+              <w:rPr>
+                <w:rFonts w:ascii="Arial" w:hAnsi="Arial" w:cs="Arial"/>
+              </w:rPr>
+              <w:t xml:space="preserve"> haciendo las pruebas de so</w:t>
+            </w:r>
+            <w:r>
+              <w:rPr>
+                <w:rFonts w:ascii="Arial" w:hAnsi="Arial" w:cs="Arial"/>
+              </w:rPr>
+              <w:t>ftware sobre el sistema, estarán</w:t>
+            </w:r>
+            <w:r>
+              <w:rPr>
+                <w:rFonts w:ascii="Arial" w:hAnsi="Arial" w:cs="Arial"/>
+              </w:rPr>
+              <w:t xml:space="preserve"> usando técnicas de Caja Negra y Caja Blanca, lo cual trabajan así; Caja Negra, son las pruebas que se hacen a la interfaz acorde como debe trabajar; Caja Blanca, son las pruebas que se hacen a procedimiento del software.</w:t>
             </w:r>
           </w:p>
           <w:p>
@@ -2734,32 +3188,55 @@
             <w:r>
               <w:rPr>
                 <w:rFonts w:ascii="Arial" w:hAnsi="Arial" w:cs="Arial"/>
+                <w:b/>
+                <w:u w:val="single"/>
               </w:rPr>
               <w:t xml:space="preserve">Entrega del Proyecto (Entrega del Doc. y Software). </w:t>
             </w:r>
             <w:r>
               <w:rPr>
                 <w:rFonts w:ascii="Arial" w:hAnsi="Arial" w:cs="Arial"/>
-              </w:rPr>
-              <w:t>– En esta a</w:t>
-            </w:r>
-            <w:r>
-              <w:rPr>
-                <w:rFonts w:ascii="Arial" w:hAnsi="Arial" w:cs="Arial"/>
-              </w:rPr>
-              <w:t>ctividad est</w:t>
-            </w:r>
-            <w:r>
-              <w:rPr>
-                <w:rFonts w:ascii="Arial" w:hAnsi="Arial" w:cs="Arial"/>
-              </w:rPr>
-              <w:t>ar</w:t>
-            </w:r>
-            <w:r>
-              <w:rPr>
-                <w:rFonts w:ascii="Arial" w:hAnsi="Arial" w:cs="Arial"/>
-              </w:rPr>
-              <w:t xml:space="preserve">emos entregando el software ya terminado junto con su documentación, en la documentación hay vendrá de que se manera se elaboró, el funcionamiento y la guía de </w:t>
+                <w:b/>
+                <w:u w:val="single"/>
+              </w:rPr>
+              <w:t>–</w:t>
+            </w:r>
+            <w:r>
+              <w:rPr>
+                <w:rFonts w:ascii="Arial" w:hAnsi="Arial" w:cs="Arial"/>
+                <w:b/>
+              </w:rPr>
+              <w:t xml:space="preserve"> </w:t>
+            </w:r>
+            <w:r>
+              <w:rPr>
+                <w:rFonts w:ascii="Arial" w:hAnsi="Arial" w:cs="Arial"/>
+              </w:rPr>
+              <w:t>En esta a</w:t>
+            </w:r>
+            <w:r>
+              <w:rPr>
+                <w:rFonts w:ascii="Arial" w:hAnsi="Arial" w:cs="Arial"/>
+              </w:rPr>
+              <w:t>ctividad estarán</w:t>
+            </w:r>
+            <w:r>
+              <w:rPr>
+                <w:rFonts w:ascii="Arial" w:hAnsi="Arial" w:cs="Arial"/>
+              </w:rPr>
+              <w:t xml:space="preserve"> entregando el software ya terminado junto con su documentación</w:t>
+            </w:r>
+            <w:r>
+              <w:rPr>
+                <w:rFonts w:ascii="Arial" w:hAnsi="Arial" w:cs="Arial"/>
+              </w:rPr>
+              <w:t>, en la documentación vendrá</w:t>
+            </w:r>
+            <w:r>
+              <w:rPr>
+                <w:rFonts w:ascii="Arial" w:hAnsi="Arial" w:cs="Arial"/>
+              </w:rPr>
+              <w:t xml:space="preserve"> de que se manera se elaboró, el funcionamiento y la guía de </w:t>
             </w:r>
             <w:r>
               <w:rPr>
@@ -2791,15 +3268,65 @@
             <w:r>
               <w:rPr>
                 <w:rFonts w:ascii="Arial" w:hAnsi="Arial" w:cs="Arial"/>
-              </w:rPr>
-              <w:t>Elaboración de Informe Final. -En esta Actividad estaremos</w:t>
-            </w:r>
-            <w:r>
-              <w:rPr>
-                <w:rFonts w:ascii="Arial" w:hAnsi="Arial" w:cs="Arial"/>
-              </w:rPr>
-              <w:t xml:space="preserve"> Elaborando el Informe final, de todo lo acontecido en el proyecto, cuáles fueron las problemáticas a resolver, todo se estará documentando aquí en esta actividad desde que iniciemos el proyecto hasta que terminemos.</w:t>
-            </w:r>
+                <w:b/>
+                <w:u w:val="single"/>
+              </w:rPr>
+              <w:t>Elaboración de Informe Final. -</w:t>
+            </w:r>
+            <w:r>
+              <w:rPr>
+                <w:rFonts w:ascii="Arial" w:hAnsi="Arial" w:cs="Arial"/>
+                <w:b/>
+              </w:rPr>
+              <w:t xml:space="preserve"> </w:t>
+            </w:r>
+            <w:r>
+              <w:rPr>
+                <w:rFonts w:ascii="Arial" w:hAnsi="Arial" w:cs="Arial"/>
+              </w:rPr>
+              <w:t>En esta Actividad estaremos</w:t>
+            </w:r>
+            <w:r>
+              <w:rPr>
+                <w:rFonts w:ascii="Arial" w:hAnsi="Arial" w:cs="Arial"/>
+              </w:rPr>
+              <w:t xml:space="preserve"> Elaborando el Informe final, de todo lo acontecido en el proyecto, cuáles fueron las problemáticas a resolver, todo se estará documentando aquí en esta actividad desde que iniciemos </w:t>
+            </w:r>
+            <w:r>
+              <w:rPr>
+                <w:rFonts w:ascii="Arial" w:hAnsi="Arial" w:cs="Arial"/>
+              </w:rPr>
+              <w:t>el proyecto hasta que concluya</w:t>
+            </w:r>
+            <w:r>
+              <w:rPr>
+                <w:rFonts w:ascii="Arial" w:hAnsi="Arial" w:cs="Arial"/>
+              </w:rPr>
+              <w:t>.</w:t>
+            </w:r>
+          </w:p>
+          <w:p>
+            <w:pPr>
+              <w:pStyle w:val="Prrafodelista"/>
+              <w:spacing w:after="100" w:afterAutospacing="1" w:line="240" w:lineRule="auto"/>
+              <w:jc w:val="both"/>
+              <w:rPr>
+                <w:rFonts w:ascii="Arial" w:hAnsi="Arial" w:cs="Arial"/>
+                <w:b/>
+                <w:u w:val="single"/>
+              </w:rPr>
+            </w:pPr>
+          </w:p>
+          <w:p>
+            <w:pPr>
+              <w:pStyle w:val="Prrafodelista"/>
+              <w:spacing w:after="100" w:afterAutospacing="1" w:line="240" w:lineRule="auto"/>
+              <w:jc w:val="both"/>
+              <w:rPr>
+                <w:rFonts w:ascii="Arial" w:hAnsi="Arial" w:cs="Arial"/>
+                <w:color w:val="808080" w:themeColor="background1" w:themeShade="80"/>
+              </w:rPr>
+            </w:pPr>
           </w:p>
           <w:p>
             <w:pPr>
@@ -2883,21 +3410,9 @@
         </w:rPr>
       </w:pPr>
     </w:p>
-    <w:p>
-      <w:pPr>
-        <w:spacing w:after="0" w:line="240" w:lineRule="auto"/>
-        <w:rPr>
-          <w:rFonts w:ascii="Arial" w:hAnsi="Arial"/>
-          <w:b/>
-          <w:color w:val="0000FF"/>
-          <w:sz w:val="24"/>
-          <w:szCs w:val="20"/>
-        </w:rPr>
-      </w:pPr>
-    </w:p>
     <w:tbl>
       <w:tblPr>
-        <w:tblW w:w="9852" w:type="dxa"/>
+        <w:tblW w:w="9865" w:type="dxa"/>
         <w:tblInd w:w="-501" w:type="dxa"/>
         <w:tblLayout w:type="fixed"/>
         <w:tblCellMar>
@@ -2907,16 +3422,16 @@
         <w:tblLook w:val="0000" w:firstRow="0" w:lastRow="0" w:firstColumn="0" w:lastColumn="0" w:noHBand="0" w:noVBand="0"/>
       </w:tblPr>
       <w:tblGrid>
-        <w:gridCol w:w="1271"/>
-        <w:gridCol w:w="8581"/>
+        <w:gridCol w:w="1272"/>
+        <w:gridCol w:w="8593"/>
       </w:tblGrid>
       <w:tr>
         <w:trPr>
-          <w:trHeight w:val="501"/>
+          <w:trHeight w:val="383"/>
         </w:trPr>
         <w:tc>
           <w:tcPr>
-            <w:tcW w:w="1271" w:type="dxa"/>
+            <w:tcW w:w="1272" w:type="dxa"/>
             <w:tcBorders>
               <w:top w:val="single" w:sz="6" w:space="0" w:color="auto"/>
               <w:left w:val="single" w:sz="6" w:space="0" w:color="auto"/>
@@ -2946,7 +3461,7 @@
         </w:tc>
         <w:tc>
           <w:tcPr>
-            <w:tcW w:w="8581" w:type="dxa"/>
+            <w:tcW w:w="8593" w:type="dxa"/>
             <w:tcBorders>
               <w:top w:val="single" w:sz="4" w:space="0" w:color="auto"/>
               <w:left w:val="single" w:sz="4" w:space="0" w:color="auto"/>
@@ -4222,29 +4737,6 @@
         <w:jc w:val="both"/>
         <w:rPr>
           <w:rFonts w:ascii="Arial" w:hAnsi="Arial" w:cs="Arial"/>
-          <w:color w:val="0000FF"/>
-          <w:sz w:val="10"/>
-          <w:szCs w:val="10"/>
-        </w:rPr>
-      </w:pPr>
-    </w:p>
-    <w:p>
-      <w:pPr>
-        <w:spacing w:after="0" w:line="240" w:lineRule="auto"/>
-        <w:rPr>
-          <w:rFonts w:ascii="Arial" w:hAnsi="Arial" w:cs="Arial"/>
-          <w:color w:val="0000FF"/>
-          <w:sz w:val="10"/>
-          <w:szCs w:val="10"/>
-        </w:rPr>
-      </w:pPr>
-    </w:p>
-    <w:p>
-      <w:pPr>
-        <w:spacing w:after="100" w:afterAutospacing="1" w:line="240" w:lineRule="auto"/>
-        <w:jc w:val="both"/>
-        <w:rPr>
-          <w:rFonts w:ascii="Arial" w:hAnsi="Arial" w:cs="Arial"/>
           <w:b/>
           <w:color w:val="0000FF"/>
           <w:sz w:val="10"/>
@@ -4492,7 +4984,6 @@
                 <w:b/>
                 <w:sz w:val="24"/>
               </w:rPr>
-              <w:lastRenderedPageBreak/>
               <w:t xml:space="preserve">HONESTIDAD: </w:t>
             </w:r>
             <w:r>
@@ -4525,7 +5016,15 @@
                 <w:rFonts w:ascii="Arial" w:hAnsi="Arial" w:cs="Arial"/>
                 <w:sz w:val="24"/>
               </w:rPr>
-              <w:t>Las personas que trabajan en JAPAC, son muy importantes, por ellos consideramos el respeto mutuo para pila Fundamental de las relaciones que se establecen dentro de la organización.</w:t>
+              <w:t xml:space="preserve">Las personas que trabajan en JAPAC, son muy importantes, por ellos </w:t>
+            </w:r>
+            <w:r>
+              <w:rPr>
+                <w:rFonts w:ascii="Arial" w:hAnsi="Arial" w:cs="Arial"/>
+                <w:sz w:val="24"/>
+              </w:rPr>
+              <w:lastRenderedPageBreak/>
+              <w:t>consideramos el respeto mutuo para pila Fundamental de las relaciones que se establecen dentro de la organización.</w:t>
             </w:r>
           </w:p>
           <w:p>
@@ -4699,10 +5198,10 @@
                 <wp:anchor distT="0" distB="0" distL="114300" distR="114300" simplePos="0" relativeHeight="251657216" behindDoc="1" locked="0" layoutInCell="1" allowOverlap="1" wp14:anchorId="2CE1A807" wp14:editId="67F7E6AA">
                   <wp:simplePos x="0" y="0"/>
                   <wp:positionH relativeFrom="column">
-                    <wp:posOffset>266700</wp:posOffset>
+                    <wp:posOffset>152400</wp:posOffset>
                   </wp:positionH>
                   <wp:positionV relativeFrom="paragraph">
-                    <wp:posOffset>28575</wp:posOffset>
+                    <wp:posOffset>9525</wp:posOffset>
                   </wp:positionV>
                   <wp:extent cx="5432425" cy="4000500"/>
                   <wp:effectExtent l="0" t="0" r="0" b="0"/>
@@ -4848,6 +5347,30 @@
     </w:p>
     <w:p>
       <w:pPr>
+        <w:spacing w:before="60" w:after="60"/>
+        <w:ind w:right="-882"/>
+        <w:rPr>
+          <w:bCs/>
+          <w:color w:val="333333"/>
+          <w:sz w:val="20"/>
+        </w:rPr>
+      </w:pPr>
+    </w:p>
+    <w:p>
+      <w:pPr>
+        <w:spacing w:before="60" w:after="60"/>
+        <w:ind w:right="-882"/>
+        <w:rPr>
+          <w:bCs/>
+          <w:color w:val="333333"/>
+          <w:sz w:val="20"/>
+        </w:rPr>
+      </w:pPr>
+      <w:bookmarkStart w:id="0" w:name="_GoBack"/>
+      <w:bookmarkEnd w:id="0"/>
+    </w:p>
+    <w:p>
+      <w:pPr>
         <w:pStyle w:val="Ttulo9"/>
         <w:jc w:val="center"/>
         <w:rPr>
@@ -7309,7 +7832,7 @@
 </file>
 
 <file path=word/endnotes.xml><?xml version="1.0" encoding="utf-8"?>
-<w:endnotes xmlns:wpc="http://schemas.microsoft.com/office/word/2010/wordprocessingCanvas" xmlns:cx="http://schemas.microsoft.com/office/drawing/2014/chartex" xmlns:cx1="http://schemas.microsoft.com/office/drawing/2015/9/8/chartex" xmlns:cx2="http://schemas.microsoft.com/office/drawing/2015/10/21/chartex" xmlns:cx3="http://schemas.microsoft.com/office/drawing/2016/5/9/chartex" xmlns:cx4="http://schemas.microsoft.com/office/drawing/2016/5/10/chartex" xmlns:cx5="http://schemas.microsoft.com/office/drawing/2016/5/11/chartex" xmlns:cx6="http://schemas.microsoft.com/office/drawing/2016/5/12/chartex" xmlns:cx7="http://schemas.microsoft.com/office/drawing/2016/5/13/chartex" xmlns:cx8="http://schemas.microsoft.com/office/drawing/2016/5/14/chartex" xmlns:mc="http://schemas.openxmlformats.org/markup-compatibility/2006" xmlns:aink="http://schemas.microsoft.com/office/drawing/2016/ink" xmlns:o="urn:schemas-microsoft-com:office:office" xmlns:r="http://schemas.openxmlformats.org/officeDocument/2006/relationships" xmlns:m="http://schemas.openxmlformats.org/officeDocument/2006/math" xmlns:v="urn:schemas-microsoft-com:vml" xmlns:wp14="http://schemas.microsoft.com/office/word/2010/wordprocessingDrawing" xmlns:wp="http://schemas.openxmlformats.org/drawingml/2006/wordprocessingDrawing" xmlns:w10="urn:schemas-microsoft-com:office:word" xmlns:w="http://schemas.openxmlformats.org/wordprocessingml/2006/main" xmlns:w14="http://schemas.microsoft.com/office/word/2010/wordml" xmlns:w15="http://schemas.microsoft.com/office/word/2012/wordml" xmlns:w16se="http://schemas.microsoft.com/office/word/2015/wordml/symex" xmlns:wpg="http://schemas.microsoft.com/office/word/2010/wordprocessingGroup" xmlns:wpi="http://schemas.microsoft.com/office/word/2010/wordprocessingInk" xmlns:wne="http://schemas.microsoft.com/office/word/2006/wordml" xmlns:wps="http://schemas.microsoft.com/office/word/2010/wordprocessingShape" mc:Ignorable="w14 w15 w16se wp14">
+<w:endnotes xmlns:wpc="http://schemas.microsoft.com/office/word/2010/wordprocessingCanvas" xmlns:cx="http://schemas.microsoft.com/office/drawing/2014/chartex" xmlns:cx1="http://schemas.microsoft.com/office/drawing/2015/9/8/chartex" xmlns:cx2="http://schemas.microsoft.com/office/drawing/2015/10/21/chartex" xmlns:cx3="http://schemas.microsoft.com/office/drawing/2016/5/9/chartex" xmlns:cx4="http://schemas.microsoft.com/office/drawing/2016/5/10/chartex" xmlns:cx5="http://schemas.microsoft.com/office/drawing/2016/5/11/chartex" xmlns:cx6="http://schemas.microsoft.com/office/drawing/2016/5/12/chartex" xmlns:cx7="http://schemas.microsoft.com/office/drawing/2016/5/13/chartex" xmlns:cx8="http://schemas.microsoft.com/office/drawing/2016/5/14/chartex" xmlns:mc="http://schemas.openxmlformats.org/markup-compatibility/2006" xmlns:aink="http://schemas.microsoft.com/office/drawing/2016/ink" xmlns:am3d="http://schemas.microsoft.com/office/drawing/2017/model3d" xmlns:o="urn:schemas-microsoft-com:office:office" xmlns:r="http://schemas.openxmlformats.org/officeDocument/2006/relationships" xmlns:m="http://schemas.openxmlformats.org/officeDocument/2006/math" xmlns:v="urn:schemas-microsoft-com:vml" xmlns:wp14="http://schemas.microsoft.com/office/word/2010/wordprocessingDrawing" xmlns:wp="http://schemas.openxmlformats.org/drawingml/2006/wordprocessingDrawing" xmlns:w10="urn:schemas-microsoft-com:office:word" xmlns:w="http://schemas.openxmlformats.org/wordprocessingml/2006/main" xmlns:w14="http://schemas.microsoft.com/office/word/2010/wordml" xmlns:w15="http://schemas.microsoft.com/office/word/2012/wordml" xmlns:w16se="http://schemas.microsoft.com/office/word/2015/wordml/symex" xmlns:wpg="http://schemas.microsoft.com/office/word/2010/wordprocessingGroup" xmlns:wpi="http://schemas.microsoft.com/office/word/2010/wordprocessingInk" xmlns:wne="http://schemas.microsoft.com/office/word/2006/wordml" xmlns:wps="http://schemas.microsoft.com/office/word/2010/wordprocessingShape" mc:Ignorable="w14 w15 w16se wp14">
   <w:endnote w:type="separator" w:id="-1">
     <w:p>
       <w:pPr>
@@ -7334,7 +7857,7 @@
 </file>
 
 <file path=word/footer1.xml><?xml version="1.0" encoding="utf-8"?>
-<w:ftr xmlns:wpc="http://schemas.microsoft.com/office/word/2010/wordprocessingCanvas" xmlns:cx="http://schemas.microsoft.com/office/drawing/2014/chartex" xmlns:cx1="http://schemas.microsoft.com/office/drawing/2015/9/8/chartex" xmlns:cx2="http://schemas.microsoft.com/office/drawing/2015/10/21/chartex" xmlns:cx3="http://schemas.microsoft.com/office/drawing/2016/5/9/chartex" xmlns:cx4="http://schemas.microsoft.com/office/drawing/2016/5/10/chartex" xmlns:cx5="http://schemas.microsoft.com/office/drawing/2016/5/11/chartex" xmlns:cx6="http://schemas.microsoft.com/office/drawing/2016/5/12/chartex" xmlns:cx7="http://schemas.microsoft.com/office/drawing/2016/5/13/chartex" xmlns:cx8="http://schemas.microsoft.com/office/drawing/2016/5/14/chartex" xmlns:mc="http://schemas.openxmlformats.org/markup-compatibility/2006" xmlns:aink="http://schemas.microsoft.com/office/drawing/2016/ink" xmlns:o="urn:schemas-microsoft-com:office:office" xmlns:r="http://schemas.openxmlformats.org/officeDocument/2006/relationships" xmlns:m="http://schemas.openxmlformats.org/officeDocument/2006/math" xmlns:v="urn:schemas-microsoft-com:vml" xmlns:wp14="http://schemas.microsoft.com/office/word/2010/wordprocessingDrawing" xmlns:wp="http://schemas.openxmlformats.org/drawingml/2006/wordprocessingDrawing" xmlns:w10="urn:schemas-microsoft-com:office:word" xmlns:w="http://schemas.openxmlformats.org/wordprocessingml/2006/main" xmlns:w14="http://schemas.microsoft.com/office/word/2010/wordml" xmlns:w15="http://schemas.microsoft.com/office/word/2012/wordml" xmlns:w16se="http://schemas.microsoft.com/office/word/2015/wordml/symex" xmlns:wpg="http://schemas.microsoft.com/office/word/2010/wordprocessingGroup" xmlns:wpi="http://schemas.microsoft.com/office/word/2010/wordprocessingInk" xmlns:wne="http://schemas.microsoft.com/office/word/2006/wordml" xmlns:wps="http://schemas.microsoft.com/office/word/2010/wordprocessingShape" mc:Ignorable="w14 w15 w16se wp14">
+<w:ftr xmlns:wpc="http://schemas.microsoft.com/office/word/2010/wordprocessingCanvas" xmlns:cx="http://schemas.microsoft.com/office/drawing/2014/chartex" xmlns:cx1="http://schemas.microsoft.com/office/drawing/2015/9/8/chartex" xmlns:cx2="http://schemas.microsoft.com/office/drawing/2015/10/21/chartex" xmlns:cx3="http://schemas.microsoft.com/office/drawing/2016/5/9/chartex" xmlns:cx4="http://schemas.microsoft.com/office/drawing/2016/5/10/chartex" xmlns:cx5="http://schemas.microsoft.com/office/drawing/2016/5/11/chartex" xmlns:cx6="http://schemas.microsoft.com/office/drawing/2016/5/12/chartex" xmlns:cx7="http://schemas.microsoft.com/office/drawing/2016/5/13/chartex" xmlns:cx8="http://schemas.microsoft.com/office/drawing/2016/5/14/chartex" xmlns:mc="http://schemas.openxmlformats.org/markup-compatibility/2006" xmlns:aink="http://schemas.microsoft.com/office/drawing/2016/ink" xmlns:am3d="http://schemas.microsoft.com/office/drawing/2017/model3d" xmlns:o="urn:schemas-microsoft-com:office:office" xmlns:r="http://schemas.openxmlformats.org/officeDocument/2006/relationships" xmlns:m="http://schemas.openxmlformats.org/officeDocument/2006/math" xmlns:v="urn:schemas-microsoft-com:vml" xmlns:wp14="http://schemas.microsoft.com/office/word/2010/wordprocessingDrawing" xmlns:wp="http://schemas.openxmlformats.org/drawingml/2006/wordprocessingDrawing" xmlns:w10="urn:schemas-microsoft-com:office:word" xmlns:w="http://schemas.openxmlformats.org/wordprocessingml/2006/main" xmlns:w14="http://schemas.microsoft.com/office/word/2010/wordml" xmlns:w15="http://schemas.microsoft.com/office/word/2012/wordml" xmlns:w16se="http://schemas.microsoft.com/office/word/2015/wordml/symex" xmlns:wpg="http://schemas.microsoft.com/office/word/2010/wordprocessingGroup" xmlns:wpi="http://schemas.microsoft.com/office/word/2010/wordprocessingInk" xmlns:wne="http://schemas.microsoft.com/office/word/2006/wordml" xmlns:wps="http://schemas.microsoft.com/office/word/2010/wordprocessingShape" mc:Ignorable="w14 w15 w16se wp14">
   <w:p>
     <w:pPr>
       <w:pStyle w:val="Piedepgina"/>
@@ -7407,7 +7930,7 @@
 </file>
 
 <file path=word/footer2.xml><?xml version="1.0" encoding="utf-8"?>
-<w:ftr xmlns:wpc="http://schemas.microsoft.com/office/word/2010/wordprocessingCanvas" xmlns:cx="http://schemas.microsoft.com/office/drawing/2014/chartex" xmlns:cx1="http://schemas.microsoft.com/office/drawing/2015/9/8/chartex" xmlns:cx2="http://schemas.microsoft.com/office/drawing/2015/10/21/chartex" xmlns:cx3="http://schemas.microsoft.com/office/drawing/2016/5/9/chartex" xmlns:cx4="http://schemas.microsoft.com/office/drawing/2016/5/10/chartex" xmlns:cx5="http://schemas.microsoft.com/office/drawing/2016/5/11/chartex" xmlns:cx6="http://schemas.microsoft.com/office/drawing/2016/5/12/chartex" xmlns:cx7="http://schemas.microsoft.com/office/drawing/2016/5/13/chartex" xmlns:cx8="http://schemas.microsoft.com/office/drawing/2016/5/14/chartex" xmlns:mc="http://schemas.openxmlformats.org/markup-compatibility/2006" xmlns:aink="http://schemas.microsoft.com/office/drawing/2016/ink" xmlns:o="urn:schemas-microsoft-com:office:office" xmlns:r="http://schemas.openxmlformats.org/officeDocument/2006/relationships" xmlns:m="http://schemas.openxmlformats.org/officeDocument/2006/math" xmlns:v="urn:schemas-microsoft-com:vml" xmlns:wp14="http://schemas.microsoft.com/office/word/2010/wordprocessingDrawing" xmlns:wp="http://schemas.openxmlformats.org/drawingml/2006/wordprocessingDrawing" xmlns:w10="urn:schemas-microsoft-com:office:word" xmlns:w="http://schemas.openxmlformats.org/wordprocessingml/2006/main" xmlns:w14="http://schemas.microsoft.com/office/word/2010/wordml" xmlns:w15="http://schemas.microsoft.com/office/word/2012/wordml" xmlns:w16se="http://schemas.microsoft.com/office/word/2015/wordml/symex" xmlns:wpg="http://schemas.microsoft.com/office/word/2010/wordprocessingGroup" xmlns:wpi="http://schemas.microsoft.com/office/word/2010/wordprocessingInk" xmlns:wne="http://schemas.microsoft.com/office/word/2006/wordml" xmlns:wps="http://schemas.microsoft.com/office/word/2010/wordprocessingShape" mc:Ignorable="w14 w15 w16se wp14">
+<w:ftr xmlns:wpc="http://schemas.microsoft.com/office/word/2010/wordprocessingCanvas" xmlns:cx="http://schemas.microsoft.com/office/drawing/2014/chartex" xmlns:cx1="http://schemas.microsoft.com/office/drawing/2015/9/8/chartex" xmlns:cx2="http://schemas.microsoft.com/office/drawing/2015/10/21/chartex" xmlns:cx3="http://schemas.microsoft.com/office/drawing/2016/5/9/chartex" xmlns:cx4="http://schemas.microsoft.com/office/drawing/2016/5/10/chartex" xmlns:cx5="http://schemas.microsoft.com/office/drawing/2016/5/11/chartex" xmlns:cx6="http://schemas.microsoft.com/office/drawing/2016/5/12/chartex" xmlns:cx7="http://schemas.microsoft.com/office/drawing/2016/5/13/chartex" xmlns:cx8="http://schemas.microsoft.com/office/drawing/2016/5/14/chartex" xmlns:mc="http://schemas.openxmlformats.org/markup-compatibility/2006" xmlns:aink="http://schemas.microsoft.com/office/drawing/2016/ink" xmlns:am3d="http://schemas.microsoft.com/office/drawing/2017/model3d" xmlns:o="urn:schemas-microsoft-com:office:office" xmlns:r="http://schemas.openxmlformats.org/officeDocument/2006/relationships" xmlns:m="http://schemas.openxmlformats.org/officeDocument/2006/math" xmlns:v="urn:schemas-microsoft-com:vml" xmlns:wp14="http://schemas.microsoft.com/office/word/2010/wordprocessingDrawing" xmlns:wp="http://schemas.openxmlformats.org/drawingml/2006/wordprocessingDrawing" xmlns:w10="urn:schemas-microsoft-com:office:word" xmlns:w="http://schemas.openxmlformats.org/wordprocessingml/2006/main" xmlns:w14="http://schemas.microsoft.com/office/word/2010/wordml" xmlns:w15="http://schemas.microsoft.com/office/word/2012/wordml" xmlns:w16se="http://schemas.microsoft.com/office/word/2015/wordml/symex" xmlns:wpg="http://schemas.microsoft.com/office/word/2010/wordprocessingGroup" xmlns:wpi="http://schemas.microsoft.com/office/word/2010/wordprocessingInk" xmlns:wne="http://schemas.microsoft.com/office/word/2006/wordml" xmlns:wps="http://schemas.microsoft.com/office/word/2010/wordprocessingShape" mc:Ignorable="w14 w15 w16se wp14">
   <w:tbl>
     <w:tblPr>
       <w:tblW w:w="0" w:type="auto"/>
@@ -7686,7 +8209,7 @@
               <w:sz w:val="12"/>
               <w:szCs w:val="12"/>
             </w:rPr>
-            <w:t>7</w:t>
+            <w:t>5</w:t>
           </w:r>
           <w:r>
             <w:rPr>
@@ -7783,7 +8306,7 @@
 </file>
 
 <file path=word/footnotes.xml><?xml version="1.0" encoding="utf-8"?>
-<w:footnotes xmlns:wpc="http://schemas.microsoft.com/office/word/2010/wordprocessingCanvas" xmlns:cx="http://schemas.microsoft.com/office/drawing/2014/chartex" xmlns:cx1="http://schemas.microsoft.com/office/drawing/2015/9/8/chartex" xmlns:cx2="http://schemas.microsoft.com/office/drawing/2015/10/21/chartex" xmlns:cx3="http://schemas.microsoft.com/office/drawing/2016/5/9/chartex" xmlns:cx4="http://schemas.microsoft.com/office/drawing/2016/5/10/chartex" xmlns:cx5="http://schemas.microsoft.com/office/drawing/2016/5/11/chartex" xmlns:cx6="http://schemas.microsoft.com/office/drawing/2016/5/12/chartex" xmlns:cx7="http://schemas.microsoft.com/office/drawing/2016/5/13/chartex" xmlns:cx8="http://schemas.microsoft.com/office/drawing/2016/5/14/chartex" xmlns:mc="http://schemas.openxmlformats.org/markup-compatibility/2006" xmlns:aink="http://schemas.microsoft.com/office/drawing/2016/ink" xmlns:o="urn:schemas-microsoft-com:office:office" xmlns:r="http://schemas.openxmlformats.org/officeDocument/2006/relationships" xmlns:m="http://schemas.openxmlformats.org/officeDocument/2006/math" xmlns:v="urn:schemas-microsoft-com:vml" xmlns:wp14="http://schemas.microsoft.com/office/word/2010/wordprocessingDrawing" xmlns:wp="http://schemas.openxmlformats.org/drawingml/2006/wordprocessingDrawing" xmlns:w10="urn:schemas-microsoft-com:office:word" xmlns:w="http://schemas.openxmlformats.org/wordprocessingml/2006/main" xmlns:w14="http://schemas.microsoft.com/office/word/2010/wordml" xmlns:w15="http://schemas.microsoft.com/office/word/2012/wordml" xmlns:w16se="http://schemas.microsoft.com/office/word/2015/wordml/symex" xmlns:wpg="http://schemas.microsoft.com/office/word/2010/wordprocessingGroup" xmlns:wpi="http://schemas.microsoft.com/office/word/2010/wordprocessingInk" xmlns:wne="http://schemas.microsoft.com/office/word/2006/wordml" xmlns:wps="http://schemas.microsoft.com/office/word/2010/wordprocessingShape" mc:Ignorable="w14 w15 w16se wp14">
+<w:footnotes xmlns:wpc="http://schemas.microsoft.com/office/word/2010/wordprocessingCanvas" xmlns:cx="http://schemas.microsoft.com/office/drawing/2014/chartex" xmlns:cx1="http://schemas.microsoft.com/office/drawing/2015/9/8/chartex" xmlns:cx2="http://schemas.microsoft.com/office/drawing/2015/10/21/chartex" xmlns:cx3="http://schemas.microsoft.com/office/drawing/2016/5/9/chartex" xmlns:cx4="http://schemas.microsoft.com/office/drawing/2016/5/10/chartex" xmlns:cx5="http://schemas.microsoft.com/office/drawing/2016/5/11/chartex" xmlns:cx6="http://schemas.microsoft.com/office/drawing/2016/5/12/chartex" xmlns:cx7="http://schemas.microsoft.com/office/drawing/2016/5/13/chartex" xmlns:cx8="http://schemas.microsoft.com/office/drawing/2016/5/14/chartex" xmlns:mc="http://schemas.openxmlformats.org/markup-compatibility/2006" xmlns:aink="http://schemas.microsoft.com/office/drawing/2016/ink" xmlns:am3d="http://schemas.microsoft.com/office/drawing/2017/model3d" xmlns:o="urn:schemas-microsoft-com:office:office" xmlns:r="http://schemas.openxmlformats.org/officeDocument/2006/relationships" xmlns:m="http://schemas.openxmlformats.org/officeDocument/2006/math" xmlns:v="urn:schemas-microsoft-com:vml" xmlns:wp14="http://schemas.microsoft.com/office/word/2010/wordprocessingDrawing" xmlns:wp="http://schemas.openxmlformats.org/drawingml/2006/wordprocessingDrawing" xmlns:w10="urn:schemas-microsoft-com:office:word" xmlns:w="http://schemas.openxmlformats.org/wordprocessingml/2006/main" xmlns:w14="http://schemas.microsoft.com/office/word/2010/wordml" xmlns:w15="http://schemas.microsoft.com/office/word/2012/wordml" xmlns:w16se="http://schemas.microsoft.com/office/word/2015/wordml/symex" xmlns:wpg="http://schemas.microsoft.com/office/word/2010/wordprocessingGroup" xmlns:wpi="http://schemas.microsoft.com/office/word/2010/wordprocessingInk" xmlns:wne="http://schemas.microsoft.com/office/word/2006/wordml" xmlns:wps="http://schemas.microsoft.com/office/word/2010/wordprocessingShape" mc:Ignorable="w14 w15 w16se wp14">
   <w:footnote w:type="separator" w:id="-1">
     <w:p>
       <w:pPr>
@@ -7808,7 +8331,7 @@
 </file>
 
 <file path=word/header1.xml><?xml version="1.0" encoding="utf-8"?>
-<w:hdr xmlns:wpc="http://schemas.microsoft.com/office/word/2010/wordprocessingCanvas" xmlns:cx="http://schemas.microsoft.com/office/drawing/2014/chartex" xmlns:cx1="http://schemas.microsoft.com/office/drawing/2015/9/8/chartex" xmlns:cx2="http://schemas.microsoft.com/office/drawing/2015/10/21/chartex" xmlns:cx3="http://schemas.microsoft.com/office/drawing/2016/5/9/chartex" xmlns:cx4="http://schemas.microsoft.com/office/drawing/2016/5/10/chartex" xmlns:cx5="http://schemas.microsoft.com/office/drawing/2016/5/11/chartex" xmlns:cx6="http://schemas.microsoft.com/office/drawing/2016/5/12/chartex" xmlns:cx7="http://schemas.microsoft.com/office/drawing/2016/5/13/chartex" xmlns:cx8="http://schemas.microsoft.com/office/drawing/2016/5/14/chartex" xmlns:mc="http://schemas.openxmlformats.org/markup-compatibility/2006" xmlns:aink="http://schemas.microsoft.com/office/drawing/2016/ink" xmlns:o="urn:schemas-microsoft-com:office:office" xmlns:r="http://schemas.openxmlformats.org/officeDocument/2006/relationships" xmlns:m="http://schemas.openxmlformats.org/officeDocument/2006/math" xmlns:v="urn:schemas-microsoft-com:vml" xmlns:wp14="http://schemas.microsoft.com/office/word/2010/wordprocessingDrawing" xmlns:wp="http://schemas.openxmlformats.org/drawingml/2006/wordprocessingDrawing" xmlns:w10="urn:schemas-microsoft-com:office:word" xmlns:w="http://schemas.openxmlformats.org/wordprocessingml/2006/main" xmlns:w14="http://schemas.microsoft.com/office/word/2010/wordml" xmlns:w15="http://schemas.microsoft.com/office/word/2012/wordml" xmlns:w16se="http://schemas.microsoft.com/office/word/2015/wordml/symex" xmlns:wpg="http://schemas.microsoft.com/office/word/2010/wordprocessingGroup" xmlns:wpi="http://schemas.microsoft.com/office/word/2010/wordprocessingInk" xmlns:wne="http://schemas.microsoft.com/office/word/2006/wordml" xmlns:wps="http://schemas.microsoft.com/office/word/2010/wordprocessingShape" mc:Ignorable="w14 w15 w16se wp14">
+<w:hdr xmlns:wpc="http://schemas.microsoft.com/office/word/2010/wordprocessingCanvas" xmlns:cx="http://schemas.microsoft.com/office/drawing/2014/chartex" xmlns:cx1="http://schemas.microsoft.com/office/drawing/2015/9/8/chartex" xmlns:cx2="http://schemas.microsoft.com/office/drawing/2015/10/21/chartex" xmlns:cx3="http://schemas.microsoft.com/office/drawing/2016/5/9/chartex" xmlns:cx4="http://schemas.microsoft.com/office/drawing/2016/5/10/chartex" xmlns:cx5="http://schemas.microsoft.com/office/drawing/2016/5/11/chartex" xmlns:cx6="http://schemas.microsoft.com/office/drawing/2016/5/12/chartex" xmlns:cx7="http://schemas.microsoft.com/office/drawing/2016/5/13/chartex" xmlns:cx8="http://schemas.microsoft.com/office/drawing/2016/5/14/chartex" xmlns:mc="http://schemas.openxmlformats.org/markup-compatibility/2006" xmlns:aink="http://schemas.microsoft.com/office/drawing/2016/ink" xmlns:am3d="http://schemas.microsoft.com/office/drawing/2017/model3d" xmlns:o="urn:schemas-microsoft-com:office:office" xmlns:r="http://schemas.openxmlformats.org/officeDocument/2006/relationships" xmlns:m="http://schemas.openxmlformats.org/officeDocument/2006/math" xmlns:v="urn:schemas-microsoft-com:vml" xmlns:wp14="http://schemas.microsoft.com/office/word/2010/wordprocessingDrawing" xmlns:wp="http://schemas.openxmlformats.org/drawingml/2006/wordprocessingDrawing" xmlns:w10="urn:schemas-microsoft-com:office:word" xmlns:w="http://schemas.openxmlformats.org/wordprocessingml/2006/main" xmlns:w14="http://schemas.microsoft.com/office/word/2010/wordml" xmlns:w15="http://schemas.microsoft.com/office/word/2012/wordml" xmlns:w16se="http://schemas.microsoft.com/office/word/2015/wordml/symex" xmlns:wpg="http://schemas.microsoft.com/office/word/2010/wordprocessingGroup" xmlns:wpi="http://schemas.microsoft.com/office/word/2010/wordprocessingInk" xmlns:wne="http://schemas.microsoft.com/office/word/2006/wordml" xmlns:wps="http://schemas.microsoft.com/office/word/2010/wordprocessingShape" mc:Ignorable="w14 w15 w16se wp14">
   <w:tbl>
     <w:tblPr>
       <w:tblW w:w="10901" w:type="dxa"/>
@@ -8104,7 +8627,7 @@
               <w:sz w:val="16"/>
               <w:szCs w:val="16"/>
             </w:rPr>
-            <w:t>7</w:t>
+            <w:t>5</w:t>
           </w:r>
           <w:r>
             <w:rPr>
@@ -8388,7 +8911,7 @@
 </file>
 
 <file path=word/numbering.xml><?xml version="1.0" encoding="utf-8"?>
-<w:numbering xmlns:wpc="http://schemas.microsoft.com/office/word/2010/wordprocessingCanvas" xmlns:cx="http://schemas.microsoft.com/office/drawing/2014/chartex" xmlns:cx1="http://schemas.microsoft.com/office/drawing/2015/9/8/chartex" xmlns:cx2="http://schemas.microsoft.com/office/drawing/2015/10/21/chartex" xmlns:cx3="http://schemas.microsoft.com/office/drawing/2016/5/9/chartex" xmlns:cx4="http://schemas.microsoft.com/office/drawing/2016/5/10/chartex" xmlns:cx5="http://schemas.microsoft.com/office/drawing/2016/5/11/chartex" xmlns:cx6="http://schemas.microsoft.com/office/drawing/2016/5/12/chartex" xmlns:cx7="http://schemas.microsoft.com/office/drawing/2016/5/13/chartex" xmlns:cx8="http://schemas.microsoft.com/office/drawing/2016/5/14/chartex" xmlns:mc="http://schemas.openxmlformats.org/markup-compatibility/2006" xmlns:aink="http://schemas.microsoft.com/office/drawing/2016/ink" xmlns:o="urn:schemas-microsoft-com:office:office" xmlns:r="http://schemas.openxmlformats.org/officeDocument/2006/relationships" xmlns:m="http://schemas.openxmlformats.org/officeDocument/2006/math" xmlns:v="urn:schemas-microsoft-com:vml" xmlns:wp14="http://schemas.microsoft.com/office/word/2010/wordprocessingDrawing" xmlns:wp="http://schemas.openxmlformats.org/drawingml/2006/wordprocessingDrawing" xmlns:w10="urn:schemas-microsoft-com:office:word" xmlns:w="http://schemas.openxmlformats.org/wordprocessingml/2006/main" xmlns:w14="http://schemas.microsoft.com/office/word/2010/wordml" xmlns:w15="http://schemas.microsoft.com/office/word/2012/wordml" xmlns:w16se="http://schemas.microsoft.com/office/word/2015/wordml/symex" xmlns:wpg="http://schemas.microsoft.com/office/word/2010/wordprocessingGroup" xmlns:wpi="http://schemas.microsoft.com/office/word/2010/wordprocessingInk" xmlns:wne="http://schemas.microsoft.com/office/word/2006/wordml" xmlns:wps="http://schemas.microsoft.com/office/word/2010/wordprocessingShape" mc:Ignorable="w14 w15 w16se wp14">
+<w:numbering xmlns:wpc="http://schemas.microsoft.com/office/word/2010/wordprocessingCanvas" xmlns:cx="http://schemas.microsoft.com/office/drawing/2014/chartex" xmlns:cx1="http://schemas.microsoft.com/office/drawing/2015/9/8/chartex" xmlns:cx2="http://schemas.microsoft.com/office/drawing/2015/10/21/chartex" xmlns:cx3="http://schemas.microsoft.com/office/drawing/2016/5/9/chartex" xmlns:cx4="http://schemas.microsoft.com/office/drawing/2016/5/10/chartex" xmlns:cx5="http://schemas.microsoft.com/office/drawing/2016/5/11/chartex" xmlns:cx6="http://schemas.microsoft.com/office/drawing/2016/5/12/chartex" xmlns:cx7="http://schemas.microsoft.com/office/drawing/2016/5/13/chartex" xmlns:cx8="http://schemas.microsoft.com/office/drawing/2016/5/14/chartex" xmlns:mc="http://schemas.openxmlformats.org/markup-compatibility/2006" xmlns:aink="http://schemas.microsoft.com/office/drawing/2016/ink" xmlns:am3d="http://schemas.microsoft.com/office/drawing/2017/model3d" xmlns:o="urn:schemas-microsoft-com:office:office" xmlns:r="http://schemas.openxmlformats.org/officeDocument/2006/relationships" xmlns:m="http://schemas.openxmlformats.org/officeDocument/2006/math" xmlns:v="urn:schemas-microsoft-com:vml" xmlns:wp14="http://schemas.microsoft.com/office/word/2010/wordprocessingDrawing" xmlns:wp="http://schemas.openxmlformats.org/drawingml/2006/wordprocessingDrawing" xmlns:w10="urn:schemas-microsoft-com:office:word" xmlns:w="http://schemas.openxmlformats.org/wordprocessingml/2006/main" xmlns:w14="http://schemas.microsoft.com/office/word/2010/wordml" xmlns:w15="http://schemas.microsoft.com/office/word/2012/wordml" xmlns:w16se="http://schemas.microsoft.com/office/word/2015/wordml/symex" xmlns:wpg="http://schemas.microsoft.com/office/word/2010/wordprocessingGroup" xmlns:wpi="http://schemas.microsoft.com/office/word/2010/wordprocessingInk" xmlns:wne="http://schemas.microsoft.com/office/word/2006/wordml" xmlns:wps="http://schemas.microsoft.com/office/word/2010/wordprocessingShape" mc:Ignorable="w14 w15 w16se wp14">
   <w:abstractNum w:abstractNumId="0" w15:restartNumberingAfterBreak="0">
     <w:nsid w:val="06A06922"/>
     <w:multiLevelType w:val="hybridMultilevel"/>
@@ -9096,7 +9619,7 @@
     </w:rPrDefault>
     <w:pPrDefault/>
   </w:docDefaults>
-  <w:latentStyles w:defLockedState="0" w:defUIPriority="99" w:defSemiHidden="0" w:defUnhideWhenUsed="0" w:defQFormat="0" w:count="374">
+  <w:latentStyles w:defLockedState="0" w:defUIPriority="99" w:defSemiHidden="0" w:defUnhideWhenUsed="0" w:defQFormat="0" w:count="375">
     <w:lsdException w:name="Normal" w:uiPriority="0" w:qFormat="1"/>
     <w:lsdException w:name="heading 1" w:uiPriority="0" w:qFormat="1"/>
     <w:lsdException w:name="heading 2" w:semiHidden="1" w:uiPriority="0" w:unhideWhenUsed="1" w:qFormat="1"/>
@@ -9202,7 +9725,6 @@
     <w:lsdException w:name="HTML Sample" w:semiHidden="1" w:unhideWhenUsed="1"/>
     <w:lsdException w:name="HTML Typewriter" w:semiHidden="1" w:unhideWhenUsed="1"/>
     <w:lsdException w:name="HTML Variable" w:semiHidden="1" w:unhideWhenUsed="1"/>
-    <w:lsdException w:name="Normal Table" w:semiHidden="1" w:unhideWhenUsed="1"/>
     <w:lsdException w:name="annotation subject" w:semiHidden="1" w:unhideWhenUsed="1"/>
     <w:lsdException w:name="No List" w:semiHidden="1" w:unhideWhenUsed="1"/>
     <w:lsdException w:name="Outline List 1" w:semiHidden="1" w:unhideWhenUsed="1"/>
@@ -9249,10 +9771,8 @@
     <w:lsdException w:name="Table Subtle 2" w:semiHidden="1" w:unhideWhenUsed="1"/>
     <w:lsdException w:name="Table Web 1" w:semiHidden="1" w:unhideWhenUsed="1"/>
     <w:lsdException w:name="Table Web 2" w:semiHidden="1" w:unhideWhenUsed="1"/>
-    <w:lsdException w:name="Table Web 3" w:semiHidden="1" w:unhideWhenUsed="1"/>
     <w:lsdException w:name="Balloon Text" w:semiHidden="1" w:unhideWhenUsed="1"/>
     <w:lsdException w:name="Table Grid" w:uiPriority="59"/>
-    <w:lsdException w:name="Table Theme" w:semiHidden="1" w:unhideWhenUsed="1"/>
     <w:lsdException w:name="Placeholder Text" w:semiHidden="1"/>
     <w:lsdException w:name="No Spacing" w:uiPriority="1" w:qFormat="1"/>
     <w:lsdException w:name="Light Shading" w:uiPriority="60"/>
@@ -9471,6 +9991,7 @@
     <w:lsdException w:name="Mention" w:semiHidden="1" w:unhideWhenUsed="1"/>
     <w:lsdException w:name="Smart Hyperlink" w:semiHidden="1" w:unhideWhenUsed="1"/>
     <w:lsdException w:name="Hashtag" w:semiHidden="1" w:unhideWhenUsed="1"/>
+    <w:lsdException w:name="Unresolved Mention" w:semiHidden="1" w:unhideWhenUsed="1"/>
   </w:latentStyles>
   <w:style w:type="paragraph" w:default="1" w:styleId="Normal">
     <w:name w:val="Normal"/>
@@ -10112,7 +10633,7 @@
 </file>
 
 <file path=word/glossary/document.xml><?xml version="1.0" encoding="utf-8"?>
-<w:glossaryDocument xmlns:wpc="http://schemas.microsoft.com/office/word/2010/wordprocessingCanvas" xmlns:cx="http://schemas.microsoft.com/office/drawing/2014/chartex" xmlns:cx1="http://schemas.microsoft.com/office/drawing/2015/9/8/chartex" xmlns:cx2="http://schemas.microsoft.com/office/drawing/2015/10/21/chartex" xmlns:cx3="http://schemas.microsoft.com/office/drawing/2016/5/9/chartex" xmlns:cx4="http://schemas.microsoft.com/office/drawing/2016/5/10/chartex" xmlns:cx5="http://schemas.microsoft.com/office/drawing/2016/5/11/chartex" xmlns:cx6="http://schemas.microsoft.com/office/drawing/2016/5/12/chartex" xmlns:cx7="http://schemas.microsoft.com/office/drawing/2016/5/13/chartex" xmlns:cx8="http://schemas.microsoft.com/office/drawing/2016/5/14/chartex" xmlns:mc="http://schemas.openxmlformats.org/markup-compatibility/2006" xmlns:aink="http://schemas.microsoft.com/office/drawing/2016/ink" xmlns:o="urn:schemas-microsoft-com:office:office" xmlns:r="http://schemas.openxmlformats.org/officeDocument/2006/relationships" xmlns:m="http://schemas.openxmlformats.org/officeDocument/2006/math" xmlns:v="urn:schemas-microsoft-com:vml" xmlns:wp14="http://schemas.microsoft.com/office/word/2010/wordprocessingDrawing" xmlns:wp="http://schemas.openxmlformats.org/drawingml/2006/wordprocessingDrawing" xmlns:w10="urn:schemas-microsoft-com:office:word" xmlns:w="http://schemas.openxmlformats.org/wordprocessingml/2006/main" xmlns:w14="http://schemas.microsoft.com/office/word/2010/wordml" xmlns:w15="http://schemas.microsoft.com/office/word/2012/wordml" xmlns:w16se="http://schemas.microsoft.com/office/word/2015/wordml/symex" xmlns:wpg="http://schemas.microsoft.com/office/word/2010/wordprocessingGroup" xmlns:wpi="http://schemas.microsoft.com/office/word/2010/wordprocessingInk" xmlns:wne="http://schemas.microsoft.com/office/word/2006/wordml" xmlns:wps="http://schemas.microsoft.com/office/word/2010/wordprocessingShape" mc:Ignorable="w14 w15 w16se wp14">
+<w:glossaryDocument xmlns:wpc="http://schemas.microsoft.com/office/word/2010/wordprocessingCanvas" xmlns:cx="http://schemas.microsoft.com/office/drawing/2014/chartex" xmlns:cx1="http://schemas.microsoft.com/office/drawing/2015/9/8/chartex" xmlns:cx2="http://schemas.microsoft.com/office/drawing/2015/10/21/chartex" xmlns:cx3="http://schemas.microsoft.com/office/drawing/2016/5/9/chartex" xmlns:cx4="http://schemas.microsoft.com/office/drawing/2016/5/10/chartex" xmlns:cx5="http://schemas.microsoft.com/office/drawing/2016/5/11/chartex" xmlns:cx6="http://schemas.microsoft.com/office/drawing/2016/5/12/chartex" xmlns:cx7="http://schemas.microsoft.com/office/drawing/2016/5/13/chartex" xmlns:cx8="http://schemas.microsoft.com/office/drawing/2016/5/14/chartex" xmlns:mc="http://schemas.openxmlformats.org/markup-compatibility/2006" xmlns:aink="http://schemas.microsoft.com/office/drawing/2016/ink" xmlns:am3d="http://schemas.microsoft.com/office/drawing/2017/model3d" xmlns:o="urn:schemas-microsoft-com:office:office" xmlns:r="http://schemas.openxmlformats.org/officeDocument/2006/relationships" xmlns:m="http://schemas.openxmlformats.org/officeDocument/2006/math" xmlns:v="urn:schemas-microsoft-com:vml" xmlns:wp14="http://schemas.microsoft.com/office/word/2010/wordprocessingDrawing" xmlns:wp="http://schemas.openxmlformats.org/drawingml/2006/wordprocessingDrawing" xmlns:w10="urn:schemas-microsoft-com:office:word" xmlns:w="http://schemas.openxmlformats.org/wordprocessingml/2006/main" xmlns:w14="http://schemas.microsoft.com/office/word/2010/wordml" xmlns:w15="http://schemas.microsoft.com/office/word/2012/wordml" xmlns:w16se="http://schemas.microsoft.com/office/word/2015/wordml/symex" xmlns:wpg="http://schemas.microsoft.com/office/word/2010/wordprocessingGroup" xmlns:wpi="http://schemas.microsoft.com/office/word/2010/wordprocessingInk" xmlns:wne="http://schemas.microsoft.com/office/word/2006/wordml" xmlns:wps="http://schemas.microsoft.com/office/word/2010/wordprocessingShape" mc:Ignorable="w14 w15 w16se wp14">
   <w:docParts>
     <w:docPart>
       <w:docPartPr>
@@ -10212,21 +10733,21 @@
     <w:charset w:val="00"/>
     <w:family w:val="roman"/>
     <w:pitch w:val="variable"/>
-    <w:sig w:usb0="E0002AFF" w:usb1="C0007843" w:usb2="00000009" w:usb3="00000000" w:csb0="000001FF" w:csb1="00000000"/>
+    <w:sig w:usb0="E0002EFF" w:usb1="C000785B" w:usb2="00000009" w:usb3="00000000" w:csb0="000001FF" w:csb1="00000000"/>
   </w:font>
   <w:font w:name="Calibri">
     <w:panose1 w:val="020F0502020204030204"/>
     <w:charset w:val="00"/>
     <w:family w:val="swiss"/>
     <w:pitch w:val="variable"/>
-    <w:sig w:usb0="E00002FF" w:usb1="4000ACFF" w:usb2="00000001" w:usb3="00000000" w:csb0="0000019F" w:csb1="00000000"/>
+    <w:sig w:usb0="E0002AFF" w:usb1="C000247B" w:usb2="00000009" w:usb3="00000000" w:csb0="000001FF" w:csb1="00000000"/>
   </w:font>
   <w:font w:name="Arial">
     <w:panose1 w:val="020B0604020202020204"/>
     <w:charset w:val="00"/>
     <w:family w:val="swiss"/>
     <w:pitch w:val="variable"/>
-    <w:sig w:usb0="E0002AFF" w:usb1="C0007843" w:usb2="00000009" w:usb3="00000000" w:csb0="000001FF" w:csb1="00000000"/>
+    <w:sig w:usb0="E0002EFF" w:usb1="C0007843" w:usb2="00000009" w:usb3="00000000" w:csb0="000001FF" w:csb1="00000000"/>
   </w:font>
   <w:font w:name="Cambria">
     <w:panose1 w:val="02040503050406030204"/>
@@ -10261,7 +10782,7 @@
     <w:charset w:val="00"/>
     <w:family w:val="swiss"/>
     <w:pitch w:val="variable"/>
-    <w:sig w:usb0="A00002EF" w:usb1="4000207B" w:usb2="00000000" w:usb3="00000000" w:csb0="0000009F" w:csb1="00000000"/>
+    <w:sig w:usb0="E0002AFF" w:usb1="C000247B" w:usb2="00000009" w:usb3="00000000" w:csb0="000001FF" w:csb1="00000000"/>
   </w:font>
 </w:fonts>
 </file>
@@ -10287,6 +10808,7 @@
     <w:rsid w:val="004C083E"/>
     <w:rsid w:val="004C1402"/>
     <w:rsid w:val="006A1C95"/>
+    <w:rsid w:val="00747539"/>
     <w:rsid w:val="009C32F6"/>
     <w:rsid w:val="009F5E81"/>
     <w:rsid w:val="00A52430"/>
@@ -10332,7 +10854,7 @@
     </w:rPrDefault>
     <w:pPrDefault/>
   </w:docDefaults>
-  <w:latentStyles w:defLockedState="0" w:defUIPriority="99" w:defSemiHidden="0" w:defUnhideWhenUsed="0" w:defQFormat="0" w:count="374">
+  <w:latentStyles w:defLockedState="0" w:defUIPriority="99" w:defSemiHidden="0" w:defUnhideWhenUsed="0" w:defQFormat="0" w:count="375">
     <w:lsdException w:name="Normal" w:uiPriority="0" w:qFormat="1"/>
     <w:lsdException w:name="heading 1" w:uiPriority="9" w:qFormat="1"/>
     <w:lsdException w:name="heading 2" w:semiHidden="1" w:uiPriority="9" w:unhideWhenUsed="1" w:qFormat="1"/>
@@ -10438,7 +10960,6 @@
     <w:lsdException w:name="HTML Sample" w:semiHidden="1" w:unhideWhenUsed="1"/>
     <w:lsdException w:name="HTML Typewriter" w:semiHidden="1" w:unhideWhenUsed="1"/>
     <w:lsdException w:name="HTML Variable" w:semiHidden="1" w:unhideWhenUsed="1"/>
-    <w:lsdException w:name="Normal Table" w:semiHidden="1" w:unhideWhenUsed="1"/>
     <w:lsdException w:name="annotation subject" w:semiHidden="1" w:unhideWhenUsed="1"/>
     <w:lsdException w:name="No List" w:semiHidden="1" w:unhideWhenUsed="1"/>
     <w:lsdException w:name="Outline List 1" w:semiHidden="1" w:unhideWhenUsed="1"/>
@@ -10485,10 +11006,8 @@
     <w:lsdException w:name="Table Subtle 2" w:semiHidden="1" w:unhideWhenUsed="1"/>
     <w:lsdException w:name="Table Web 1" w:semiHidden="1" w:unhideWhenUsed="1"/>
     <w:lsdException w:name="Table Web 2" w:semiHidden="1" w:unhideWhenUsed="1"/>
-    <w:lsdException w:name="Table Web 3" w:semiHidden="1" w:unhideWhenUsed="1"/>
     <w:lsdException w:name="Balloon Text" w:semiHidden="1" w:unhideWhenUsed="1"/>
     <w:lsdException w:name="Table Grid" w:uiPriority="59"/>
-    <w:lsdException w:name="Table Theme" w:semiHidden="1" w:unhideWhenUsed="1"/>
     <w:lsdException w:name="Placeholder Text" w:semiHidden="1"/>
     <w:lsdException w:name="No Spacing" w:uiPriority="1" w:qFormat="1"/>
     <w:lsdException w:name="Light Shading" w:uiPriority="60"/>
@@ -10707,6 +11226,7 @@
     <w:lsdException w:name="Mention" w:semiHidden="1" w:unhideWhenUsed="1"/>
     <w:lsdException w:name="Smart Hyperlink" w:semiHidden="1" w:unhideWhenUsed="1"/>
     <w:lsdException w:name="Hashtag" w:semiHidden="1" w:unhideWhenUsed="1"/>
+    <w:lsdException w:name="Unresolved Mention" w:semiHidden="1" w:unhideWhenUsed="1"/>
   </w:latentStyles>
   <w:style w:type="paragraph" w:default="1" w:styleId="Normal">
     <w:name w:val="Normal"/>
@@ -11061,7 +11581,7 @@
 </file>
 
 <file path=customXml/itemProps1.xml><?xml version="1.0" encoding="utf-8"?>
-<ds:datastoreItem xmlns:ds="http://schemas.openxmlformats.org/officeDocument/2006/customXml" ds:itemID="{3981862A-B7E6-4728-8B96-9D22E7F2B249}">
+<ds:datastoreItem xmlns:ds="http://schemas.openxmlformats.org/officeDocument/2006/customXml" ds:itemID="{D541E821-04A4-4C72-B118-AF68DFA1BBAA}">
   <ds:schemaRefs>
     <ds:schemaRef ds:uri="http://schemas.openxmlformats.org/officeDocument/2006/bibliography"/>
   </ds:schemaRefs>
